--- a/Web前端性能优化.docx
+++ b/Web前端性能优化.docx
@@ -47,6 +47,84 @@
         <w:rPr>
           <w:rFonts w:hint="eastAsia"/>
         </w:rPr>
+        <w:t>前端性能优化目的</w:t>
+      </w:r>
+    </w:p>
+    <w:p>
+      <w:pPr>
+        <w:pStyle w:val="a6"/>
+        <w:numPr>
+          <w:ilvl w:val="0"/>
+          <w:numId w:val="7"/>
+        </w:numPr>
+        <w:ind w:firstLineChars="0"/>
+        <w:jc w:val="left"/>
+      </w:pPr>
+      <w:r>
+        <w:rPr>
+          <w:rFonts w:hint="eastAsia"/>
+        </w:rPr>
+        <w:t>从用户角度而言，优化能够让页面加载得更快、对用户的操作响应得更及时，能够给用户提供更为友好的体验。</w:t>
+      </w:r>
+    </w:p>
+    <w:p>
+      <w:pPr>
+        <w:pStyle w:val="a6"/>
+        <w:numPr>
+          <w:ilvl w:val="0"/>
+          <w:numId w:val="7"/>
+        </w:numPr>
+        <w:ind w:firstLineChars="0"/>
+        <w:jc w:val="left"/>
+      </w:pPr>
+      <w:r>
+        <w:rPr>
+          <w:rFonts w:hint="eastAsia"/>
+        </w:rPr>
+        <w:t>从服务</w:t>
+      </w:r>
+      <w:proofErr w:type="gramStart"/>
+      <w:r>
+        <w:rPr>
+          <w:rFonts w:hint="eastAsia"/>
+        </w:rPr>
+        <w:t>商角度</w:t>
+      </w:r>
+      <w:proofErr w:type="gramEnd"/>
+      <w:r>
+        <w:rPr>
+          <w:rFonts w:hint="eastAsia"/>
+        </w:rPr>
+        <w:t>而言，优化能够减少页面请求数、或者减小请求所占带宽，能够节省可观的资源。</w:t>
+      </w:r>
+    </w:p>
+    <w:p>
+      <w:pPr>
+        <w:pStyle w:val="a6"/>
+        <w:ind w:left="420" w:firstLineChars="0" w:firstLine="0"/>
+        <w:jc w:val="left"/>
+      </w:pPr>
+      <w:r>
+        <w:rPr>
+          <w:rFonts w:hint="eastAsia"/>
+        </w:rPr>
+        <w:t>总之，恰当的优化不仅能够改善站点的用户体验并且能够节省相当的资源利用。</w:t>
+      </w:r>
+    </w:p>
+    <w:p>
+      <w:pPr>
+        <w:pStyle w:val="a6"/>
+        <w:numPr>
+          <w:ilvl w:val="0"/>
+          <w:numId w:val="1"/>
+        </w:numPr>
+        <w:ind w:firstLineChars="0"/>
+        <w:jc w:val="left"/>
+      </w:pPr>
+      <w:r>
+        <w:rPr>
+          <w:rFonts w:hint="eastAsia"/>
+        </w:rPr>
         <w:t>性能优化</w:t>
       </w:r>
       <w:r>
@@ -54,6 +132,99 @@
           <w:rFonts w:hint="eastAsia"/>
         </w:rPr>
         <w:t>方法</w:t>
+      </w:r>
+    </w:p>
+    <w:p>
+      <w:pPr>
+        <w:pStyle w:val="a6"/>
+        <w:ind w:left="420" w:firstLineChars="0" w:firstLine="0"/>
+        <w:jc w:val="left"/>
+      </w:pPr>
+      <w:r>
+        <w:rPr>
+          <w:rFonts w:hint="eastAsia"/>
+        </w:rPr>
+        <w:t>前端优化的途径有很多，按粒度大致可以分为两类，第一类是页面级别的优化，例如</w:t>
+      </w:r>
+      <w:r>
+        <w:rPr>
+          <w:rFonts w:hint="eastAsia"/>
+        </w:rPr>
+        <w:t xml:space="preserve"> HTTP</w:t>
+      </w:r>
+      <w:r>
+        <w:rPr>
+          <w:rFonts w:hint="eastAsia"/>
+        </w:rPr>
+        <w:t>请求数、脚本的无阻塞加载、内联脚本的位置优化等</w:t>
+      </w:r>
+      <w:r>
+        <w:rPr>
+          <w:rFonts w:hint="eastAsia"/>
+        </w:rPr>
+        <w:t xml:space="preserve"> ;</w:t>
+      </w:r>
+      <w:r>
+        <w:rPr>
+          <w:rFonts w:hint="eastAsia"/>
+        </w:rPr>
+        <w:t>第二类则是代码级别的优化，例如</w:t>
+      </w:r>
+      <w:r>
+        <w:rPr>
+          <w:rFonts w:hint="eastAsia"/>
+        </w:rPr>
+        <w:t xml:space="preserve"> </w:t>
+      </w:r>
+      <w:proofErr w:type="spellStart"/>
+      <w:r>
+        <w:rPr>
+          <w:rFonts w:hint="eastAsia"/>
+        </w:rPr>
+        <w:t>Javascript</w:t>
+      </w:r>
+      <w:proofErr w:type="spellEnd"/>
+      <w:r>
+        <w:rPr>
+          <w:rFonts w:hint="eastAsia"/>
+        </w:rPr>
+        <w:t>中的</w:t>
+      </w:r>
+      <w:r>
+        <w:rPr>
+          <w:rFonts w:hint="eastAsia"/>
+        </w:rPr>
+        <w:t xml:space="preserve">DOM </w:t>
+      </w:r>
+      <w:r>
+        <w:rPr>
+          <w:rFonts w:hint="eastAsia"/>
+        </w:rPr>
+        <w:t>操作优化、</w:t>
+      </w:r>
+      <w:r>
+        <w:rPr>
+          <w:rFonts w:hint="eastAsia"/>
+        </w:rPr>
+        <w:t>CSS</w:t>
+      </w:r>
+      <w:r>
+        <w:rPr>
+          <w:rFonts w:hint="eastAsia"/>
+        </w:rPr>
+        <w:t>选择符优化、图片优化以及</w:t>
+      </w:r>
+      <w:r>
+        <w:rPr>
+          <w:rFonts w:hint="eastAsia"/>
+        </w:rPr>
+        <w:t xml:space="preserve"> HTML</w:t>
+      </w:r>
+      <w:r>
+        <w:rPr>
+          <w:rFonts w:hint="eastAsia"/>
+        </w:rPr>
+        <w:t>结构优化等等。另外，本着提高投入产出比的目的，后文提到的各种优化策略大致按照投入产出比从大到小的顺序排列。</w:t>
       </w:r>
     </w:p>
     <w:p>
@@ -65,9 +236,6 @@
         </w:numPr>
         <w:ind w:firstLineChars="0"/>
         <w:jc w:val="left"/>
-        <w:rPr>
-          <w:rFonts w:hint="eastAsia"/>
-        </w:rPr>
       </w:pPr>
       <w:r>
         <w:rPr>
@@ -91,9 +259,6 @@
         </w:numPr>
         <w:ind w:firstLineChars="0"/>
         <w:jc w:val="left"/>
-        <w:rPr>
-          <w:rFonts w:hint="eastAsia"/>
-        </w:rPr>
       </w:pPr>
       <w:r>
         <w:rPr>
@@ -123,9 +288,6 @@
         </w:numPr>
         <w:ind w:firstLineChars="0"/>
         <w:jc w:val="left"/>
-        <w:rPr>
-          <w:rFonts w:hint="eastAsia"/>
-        </w:rPr>
       </w:pPr>
       <w:r>
         <w:rPr>
@@ -191,9 +353,6 @@
         </w:numPr>
         <w:ind w:firstLineChars="0"/>
         <w:jc w:val="left"/>
-        <w:rPr>
-          <w:rFonts w:hint="eastAsia"/>
-        </w:rPr>
       </w:pPr>
       <w:r>
         <w:rPr>
@@ -215,9 +374,6 @@
         <w:pStyle w:val="a6"/>
         <w:ind w:left="1680" w:firstLineChars="0" w:firstLine="0"/>
         <w:jc w:val="left"/>
-        <w:rPr>
-          <w:rFonts w:hint="eastAsia"/>
-        </w:rPr>
       </w:pPr>
       <w:r>
         <w:rPr>
@@ -287,9 +443,6 @@
         </w:numPr>
         <w:ind w:firstLineChars="0"/>
         <w:jc w:val="left"/>
-        <w:rPr>
-          <w:rFonts w:hint="eastAsia"/>
-        </w:rPr>
       </w:pPr>
       <w:r>
         <w:rPr>
@@ -315,9 +468,6 @@
         <w:pStyle w:val="a6"/>
         <w:ind w:left="1680" w:firstLineChars="0" w:firstLine="0"/>
         <w:jc w:val="left"/>
-        <w:rPr>
-          <w:rFonts w:hint="eastAsia"/>
-        </w:rPr>
       </w:pPr>
       <w:r>
         <w:rPr>
@@ -379,9 +529,6 @@
         </w:numPr>
         <w:ind w:firstLineChars="0"/>
         <w:jc w:val="left"/>
-        <w:rPr>
-          <w:rFonts w:hint="eastAsia"/>
-        </w:rPr>
       </w:pPr>
       <w:r>
         <w:rPr>
@@ -395,9 +542,6 @@
         <w:pStyle w:val="a6"/>
         <w:ind w:left="1680" w:firstLineChars="0" w:firstLine="0"/>
         <w:jc w:val="left"/>
-        <w:rPr>
-          <w:rFonts w:hint="eastAsia"/>
-        </w:rPr>
       </w:pPr>
       <w:r>
         <w:rPr>
@@ -513,9 +657,70 @@
         </w:numPr>
         <w:ind w:firstLineChars="0"/>
         <w:jc w:val="left"/>
-        <w:rPr>
-          <w:rFonts w:hint="eastAsia"/>
-        </w:rPr>
+      </w:pPr>
+      <w:r>
+        <w:rPr>
+          <w:rFonts w:hint="eastAsia"/>
+        </w:rPr>
+        <w:t>使用内容分发网络</w:t>
+      </w:r>
+      <w:r>
+        <w:rPr>
+          <w:rFonts w:hint="eastAsia"/>
+        </w:rPr>
+        <w:t>(</w:t>
+      </w:r>
+      <w:r>
+        <w:rPr>
+          <w:rFonts w:hint="eastAsia"/>
+        </w:rPr>
+        <w:t>可选，主要是减轻服务器负担</w:t>
+      </w:r>
+      <w:r>
+        <w:rPr>
+          <w:rFonts w:hint="eastAsia"/>
+        </w:rPr>
+        <w:t>)</w:t>
+      </w:r>
+    </w:p>
+    <w:p>
+      <w:pPr>
+        <w:pStyle w:val="a6"/>
+        <w:numPr>
+          <w:ilvl w:val="1"/>
+          <w:numId w:val="4"/>
+        </w:numPr>
+        <w:ind w:firstLineChars="0"/>
+        <w:jc w:val="left"/>
+      </w:pPr>
+      <w:r>
+        <w:rPr>
+          <w:rFonts w:hint="eastAsia"/>
+        </w:rPr>
+        <w:t>减少不必要的</w:t>
+      </w:r>
+      <w:r>
+        <w:rPr>
+          <w:rFonts w:hint="eastAsia"/>
+        </w:rPr>
+        <w:t>HTTP</w:t>
+      </w:r>
+      <w:r>
+        <w:rPr>
+          <w:rFonts w:hint="eastAsia"/>
+        </w:rPr>
+        <w:t>跳转</w:t>
+      </w:r>
+    </w:p>
+    <w:p>
+      <w:pPr>
+        <w:pStyle w:val="a6"/>
+        <w:numPr>
+          <w:ilvl w:val="1"/>
+          <w:numId w:val="4"/>
+        </w:numPr>
+        <w:ind w:firstLineChars="0"/>
+        <w:jc w:val="left"/>
       </w:pPr>
       <w:r>
         <w:rPr>
@@ -529,9 +734,6 @@
         <w:pStyle w:val="a6"/>
         <w:ind w:left="1260" w:firstLineChars="0" w:firstLine="0"/>
         <w:jc w:val="left"/>
-        <w:rPr>
-          <w:rFonts w:hint="eastAsia"/>
-        </w:rPr>
       </w:pPr>
       <w:r>
         <w:rPr>
@@ -549,9 +751,6 @@
         </w:numPr>
         <w:ind w:firstLineChars="0"/>
         <w:jc w:val="left"/>
-        <w:rPr>
-          <w:rFonts w:hint="eastAsia"/>
-        </w:rPr>
       </w:pPr>
       <w:r>
         <w:rPr>
@@ -575,9 +774,6 @@
         </w:numPr>
         <w:ind w:firstLineChars="0"/>
         <w:jc w:val="left"/>
-        <w:rPr>
-          <w:rFonts w:hint="eastAsia"/>
-        </w:rPr>
       </w:pPr>
       <w:r>
         <w:rPr>
@@ -599,9 +795,6 @@
         <w:pStyle w:val="a6"/>
         <w:ind w:left="1260" w:firstLineChars="0" w:firstLine="0"/>
         <w:jc w:val="left"/>
-        <w:rPr>
-          <w:rFonts w:hint="eastAsia"/>
-        </w:rPr>
       </w:pPr>
       <w:r>
         <w:rPr>
@@ -649,9 +842,6 @@
         </w:numPr>
         <w:ind w:firstLineChars="0"/>
         <w:jc w:val="left"/>
-        <w:rPr>
-          <w:rFonts w:hint="eastAsia"/>
-        </w:rPr>
       </w:pPr>
       <w:r>
         <w:rPr>
@@ -665,9 +855,6 @@
         <w:pStyle w:val="a6"/>
         <w:ind w:left="1260" w:firstLineChars="0" w:firstLine="0"/>
         <w:jc w:val="left"/>
-        <w:rPr>
-          <w:rFonts w:hint="eastAsia"/>
-        </w:rPr>
       </w:pPr>
       <w:r>
         <w:rPr>
@@ -729,7 +916,7 @@
         <w:rPr>
           <w:rFonts w:hint="eastAsia"/>
         </w:rPr>
-        <w:t>较少循环遍历</w:t>
+        <w:t>代码方面优化</w:t>
       </w:r>
     </w:p>
     <w:p>
@@ -737,13 +924,112 @@
         <w:pStyle w:val="a6"/>
         <w:numPr>
           <w:ilvl w:val="0"/>
-          <w:numId w:val="6"/>
+          <w:numId w:val="9"/>
         </w:numPr>
         <w:ind w:firstLineChars="0"/>
         <w:jc w:val="left"/>
         <w:rPr>
           <w:rFonts w:hint="eastAsia"/>
         </w:rPr>
+      </w:pPr>
+      <w:r>
+        <w:rPr>
+          <w:rFonts w:hint="eastAsia"/>
+        </w:rPr>
+        <w:lastRenderedPageBreak/>
+        <w:t>减少对</w:t>
+      </w:r>
+      <w:r>
+        <w:rPr>
+          <w:rFonts w:hint="eastAsia"/>
+        </w:rPr>
+        <w:t>DOM</w:t>
+      </w:r>
+      <w:r>
+        <w:rPr>
+          <w:rFonts w:hint="eastAsia"/>
+        </w:rPr>
+        <w:t>的操作</w:t>
+      </w:r>
+    </w:p>
+    <w:p>
+      <w:pPr>
+        <w:pStyle w:val="a6"/>
+        <w:numPr>
+          <w:ilvl w:val="0"/>
+          <w:numId w:val="9"/>
+        </w:numPr>
+        <w:ind w:firstLineChars="0"/>
+        <w:jc w:val="left"/>
+        <w:rPr>
+          <w:rFonts w:hint="eastAsia"/>
+        </w:rPr>
+      </w:pPr>
+      <w:r>
+        <w:rPr>
+          <w:rFonts w:hint="eastAsia"/>
+        </w:rPr>
+        <w:t>减少循环遍历</w:t>
+      </w:r>
+    </w:p>
+    <w:p>
+      <w:pPr>
+        <w:pStyle w:val="a6"/>
+        <w:numPr>
+          <w:ilvl w:val="0"/>
+          <w:numId w:val="9"/>
+        </w:numPr>
+        <w:ind w:firstLineChars="0"/>
+        <w:jc w:val="left"/>
+      </w:pPr>
+      <w:r>
+        <w:rPr>
+          <w:rFonts w:hint="eastAsia"/>
+        </w:rPr>
+        <w:t>慎用</w:t>
+      </w:r>
+      <w:r>
+        <w:rPr>
+          <w:rFonts w:hint="eastAsia"/>
+        </w:rPr>
+        <w:t>with</w:t>
+      </w:r>
+      <w:r>
+        <w:rPr>
+          <w:rFonts w:hint="eastAsia"/>
+        </w:rPr>
+        <w:t>，避免用</w:t>
+      </w:r>
+      <w:proofErr w:type="spellStart"/>
+      <w:r>
+        <w:rPr>
+          <w:rFonts w:hint="eastAsia"/>
+        </w:rPr>
+        <w:t>eval</w:t>
+      </w:r>
+      <w:proofErr w:type="spellEnd"/>
+      <w:r>
+        <w:rPr>
+          <w:rFonts w:hint="eastAsia"/>
+        </w:rPr>
+        <w:t>和</w:t>
+      </w:r>
+      <w:r>
+        <w:rPr>
+          <w:rFonts w:hint="eastAsia"/>
+        </w:rPr>
+        <w:t>Function</w:t>
+      </w:r>
+    </w:p>
+    <w:p>
+      <w:pPr>
+        <w:pStyle w:val="a6"/>
+        <w:numPr>
+          <w:ilvl w:val="0"/>
+          <w:numId w:val="9"/>
+        </w:numPr>
+        <w:ind w:firstLineChars="0"/>
+        <w:jc w:val="left"/>
       </w:pPr>
       <w:r>
         <w:rPr>
@@ -774,6 +1060,305 @@
         </w:rPr>
         <w:t>部分</w:t>
       </w:r>
+    </w:p>
+    <w:p>
+      <w:pPr>
+        <w:pStyle w:val="a6"/>
+        <w:numPr>
+          <w:ilvl w:val="0"/>
+          <w:numId w:val="8"/>
+        </w:numPr>
+        <w:ind w:firstLineChars="0"/>
+        <w:jc w:val="left"/>
+      </w:pPr>
+      <w:r>
+        <w:rPr>
+          <w:rFonts w:hint="eastAsia"/>
+        </w:rPr>
+        <w:t>利用</w:t>
+      </w:r>
+      <w:r>
+        <w:rPr>
+          <w:rFonts w:hint="eastAsia"/>
+        </w:rPr>
+        <w:t>CSS3</w:t>
+      </w:r>
+      <w:r>
+        <w:rPr>
+          <w:rFonts w:hint="eastAsia"/>
+        </w:rPr>
+        <w:t>和图标字体</w:t>
+      </w:r>
+    </w:p>
+    <w:p>
+      <w:pPr>
+        <w:pStyle w:val="a6"/>
+        <w:numPr>
+          <w:ilvl w:val="0"/>
+          <w:numId w:val="8"/>
+        </w:numPr>
+        <w:ind w:firstLineChars="0"/>
+        <w:jc w:val="left"/>
+      </w:pPr>
+      <w:r>
+        <w:rPr>
+          <w:rFonts w:hint="eastAsia"/>
+        </w:rPr>
+        <w:t>利用</w:t>
+      </w:r>
+      <w:r>
+        <w:t>CSS Sprites</w:t>
+      </w:r>
+      <w:r>
+        <w:rPr>
+          <w:rFonts w:hint="eastAsia"/>
+        </w:rPr>
+        <w:t>合并</w:t>
+      </w:r>
+      <w:r>
+        <w:rPr>
+          <w:rFonts w:hint="eastAsia"/>
+        </w:rPr>
+        <w:t>图片，减少请求数的一个好办法</w:t>
+      </w:r>
+    </w:p>
+    <w:p>
+      <w:pPr>
+        <w:pStyle w:val="a6"/>
+        <w:numPr>
+          <w:ilvl w:val="0"/>
+          <w:numId w:val="8"/>
+        </w:numPr>
+        <w:ind w:firstLineChars="0"/>
+        <w:jc w:val="left"/>
+      </w:pPr>
+      <w:r>
+        <w:t>Inline Images</w:t>
+      </w:r>
+    </w:p>
+    <w:p>
+      <w:pPr>
+        <w:pStyle w:val="a6"/>
+        <w:ind w:left="1260" w:firstLineChars="0" w:firstLine="0"/>
+        <w:jc w:val="left"/>
+      </w:pPr>
+      <w:r>
+        <w:rPr>
+          <w:rFonts w:hint="eastAsia"/>
+        </w:rPr>
+        <w:t>使用</w:t>
+      </w:r>
+      <w:r>
+        <w:rPr>
+          <w:rFonts w:hint="eastAsia"/>
+        </w:rPr>
+        <w:t xml:space="preserve"> data: URL scheme</w:t>
+      </w:r>
+      <w:r>
+        <w:rPr>
+          <w:rFonts w:hint="eastAsia"/>
+        </w:rPr>
+        <w:t>的方式将图片嵌入到页面或</w:t>
+      </w:r>
+      <w:r>
+        <w:rPr>
+          <w:rFonts w:hint="eastAsia"/>
+        </w:rPr>
+        <w:t xml:space="preserve"> CSS</w:t>
+      </w:r>
+      <w:r>
+        <w:rPr>
+          <w:rFonts w:hint="eastAsia"/>
+        </w:rPr>
+        <w:t>中，如果不考虑资源管理上的问题的话，不失为一个好办法。如果是嵌入页面的话换来的是增大了页面的体积，而且无法利用浏览器缓存。使用在</w:t>
+      </w:r>
+      <w:r>
+        <w:rPr>
+          <w:rFonts w:hint="eastAsia"/>
+        </w:rPr>
+        <w:t xml:space="preserve"> CSS</w:t>
+      </w:r>
+      <w:r>
+        <w:rPr>
+          <w:rFonts w:hint="eastAsia"/>
+        </w:rPr>
+        <w:t>中的图片则更为理想一些。</w:t>
+      </w:r>
+    </w:p>
+    <w:p>
+      <w:pPr>
+        <w:pStyle w:val="a6"/>
+        <w:numPr>
+          <w:ilvl w:val="0"/>
+          <w:numId w:val="8"/>
+        </w:numPr>
+        <w:ind w:firstLineChars="0"/>
+        <w:jc w:val="left"/>
+      </w:pPr>
+      <w:r>
+        <w:t>Lazy Load Images</w:t>
+      </w:r>
+      <w:r>
+        <w:rPr>
+          <w:rFonts w:hint="eastAsia"/>
+        </w:rPr>
+        <w:t>(</w:t>
+      </w:r>
+      <w:r>
+        <w:rPr>
+          <w:rFonts w:hint="eastAsia"/>
+        </w:rPr>
+        <w:t>图片</w:t>
+      </w:r>
+      <w:proofErr w:type="gramStart"/>
+      <w:r>
+        <w:rPr>
+          <w:rFonts w:hint="eastAsia"/>
+        </w:rPr>
+        <w:t>懒</w:t>
+      </w:r>
+      <w:proofErr w:type="gramEnd"/>
+      <w:r>
+        <w:rPr>
+          <w:rFonts w:hint="eastAsia"/>
+        </w:rPr>
+        <w:t>加载</w:t>
+      </w:r>
+      <w:r>
+        <w:rPr>
+          <w:rFonts w:hint="eastAsia"/>
+        </w:rPr>
+        <w:t>)</w:t>
+      </w:r>
+    </w:p>
+    <w:p>
+      <w:pPr>
+        <w:pStyle w:val="a6"/>
+        <w:ind w:left="1260" w:firstLineChars="0" w:firstLine="0"/>
+        <w:jc w:val="left"/>
+      </w:pPr>
+      <w:r>
+        <w:rPr>
+          <w:rFonts w:hint="eastAsia"/>
+        </w:rPr>
+        <w:t>这条策略实际上并不一定能减少</w:t>
+      </w:r>
+      <w:r>
+        <w:rPr>
+          <w:rFonts w:hint="eastAsia"/>
+        </w:rPr>
+        <w:t xml:space="preserve"> HTTP</w:t>
+      </w:r>
+      <w:r>
+        <w:rPr>
+          <w:rFonts w:hint="eastAsia"/>
+        </w:rPr>
+        <w:t>请求数，但是却能在某些条件下或者页面刚加载时减少</w:t>
+      </w:r>
+      <w:r>
+        <w:rPr>
+          <w:rFonts w:hint="eastAsia"/>
+        </w:rPr>
+        <w:t xml:space="preserve"> HTTP</w:t>
+      </w:r>
+      <w:r>
+        <w:rPr>
+          <w:rFonts w:hint="eastAsia"/>
+        </w:rPr>
+        <w:t>请求数。对于图片而言，在页面刚加载的时候可以只加载第一屏，当用户继续往后滚屏的时候才加载后续的图片。这样一来，假如用户只对第一屏的内容感兴趣时，那剩余的图片请求就都节省了。</w:t>
+      </w:r>
+      <w:r>
+        <w:rPr>
+          <w:rFonts w:hint="eastAsia"/>
+        </w:rPr>
+        <w:t xml:space="preserve"> </w:t>
+      </w:r>
+      <w:r>
+        <w:rPr>
+          <w:rFonts w:hint="eastAsia"/>
+        </w:rPr>
+        <w:t>有啊首页</w:t>
+      </w:r>
+      <w:r>
+        <w:rPr>
+          <w:rFonts w:hint="eastAsia"/>
+        </w:rPr>
+        <w:t xml:space="preserve"> </w:t>
+      </w:r>
+      <w:r>
+        <w:rPr>
+          <w:rFonts w:hint="eastAsia"/>
+        </w:rPr>
+        <w:t>曾经的做法是在加载的时候把第一屏之后的图片地址缓存在</w:t>
+      </w:r>
+      <w:r>
+        <w:rPr>
+          <w:rFonts w:hint="eastAsia"/>
+        </w:rPr>
+        <w:t xml:space="preserve"> </w:t>
+      </w:r>
+      <w:proofErr w:type="spellStart"/>
+      <w:r>
+        <w:rPr>
+          <w:rFonts w:hint="eastAsia"/>
+        </w:rPr>
+        <w:t>Textarea</w:t>
+      </w:r>
+      <w:proofErr w:type="spellEnd"/>
+      <w:r>
+        <w:rPr>
+          <w:rFonts w:hint="eastAsia"/>
+        </w:rPr>
+        <w:t>标签中，待用户往下滚屏的时候才</w:t>
+      </w:r>
+      <w:r>
+        <w:rPr>
+          <w:rFonts w:hint="eastAsia"/>
+        </w:rPr>
+        <w:t xml:space="preserve"> </w:t>
+      </w:r>
+      <w:r>
+        <w:rPr>
+          <w:rFonts w:hint="eastAsia"/>
+        </w:rPr>
+        <w:t>“惰性”</w:t>
+      </w:r>
+      <w:r>
+        <w:rPr>
+          <w:rFonts w:hint="eastAsia"/>
+        </w:rPr>
+        <w:t xml:space="preserve"> </w:t>
+      </w:r>
+      <w:r>
+        <w:rPr>
+          <w:rFonts w:hint="eastAsia"/>
+        </w:rPr>
+        <w:t>加载。</w:t>
+      </w:r>
+    </w:p>
+    <w:p>
+      <w:pPr>
+        <w:jc w:val="left"/>
+      </w:pPr>
+      <w:r>
+        <w:rPr>
+          <w:rFonts w:hint="eastAsia"/>
+        </w:rPr>
+        <w:tab/>
+      </w:r>
+      <w:r>
+        <w:rPr>
+          <w:rFonts w:hint="eastAsia"/>
+        </w:rPr>
+        <w:tab/>
+      </w:r>
+    </w:p>
+    <w:p>
+      <w:pPr>
+        <w:pStyle w:val="a6"/>
+        <w:ind w:left="1260" w:firstLineChars="0" w:firstLine="0"/>
+        <w:jc w:val="left"/>
+      </w:pPr>
     </w:p>
     <w:sectPr>
       <w:pgSz w:w="11906" w:h="16838"/>
@@ -826,6 +1411,92 @@
 <file path=word/numbering.xml><?xml version="1.0" encoding="utf-8"?>
 <w:numbering xmlns:ve="http://schemas.openxmlformats.org/markup-compatibility/2006" xmlns:o="urn:schemas-microsoft-com:office:office" xmlns:r="http://schemas.openxmlformats.org/officeDocument/2006/relationships" xmlns:m="http://schemas.openxmlformats.org/officeDocument/2006/math" xmlns:v="urn:schemas-microsoft-com:vml" xmlns:wp="http://schemas.openxmlformats.org/drawingml/2006/wordprocessingDrawing" xmlns:w10="urn:schemas-microsoft-com:office:word" xmlns:w="http://schemas.openxmlformats.org/wordprocessingml/2006/main" xmlns:wne="http://schemas.microsoft.com/office/word/2006/wordml">
   <w:abstractNum w:abstractNumId="0">
+    <w:nsid w:val="0CB40466"/>
+    <w:multiLevelType w:val="hybridMultilevel"/>
+    <w:tmpl w:val="C694BB50"/>
+    <w:lvl w:ilvl="0" w:tplc="04090011">
+      <w:start w:val="1"/>
+      <w:numFmt w:val="decimal"/>
+      <w:lvlText w:val="%1)"/>
+      <w:lvlJc w:val="left"/>
+      <w:pPr>
+        <w:ind w:left="840" w:hanging="420"/>
+      </w:pPr>
+    </w:lvl>
+    <w:lvl w:ilvl="1" w:tplc="04090019" w:tentative="1">
+      <w:start w:val="1"/>
+      <w:numFmt w:val="lowerLetter"/>
+      <w:lvlText w:val="%2)"/>
+      <w:lvlJc w:val="left"/>
+      <w:pPr>
+        <w:ind w:left="1260" w:hanging="420"/>
+      </w:pPr>
+    </w:lvl>
+    <w:lvl w:ilvl="2" w:tplc="0409001B" w:tentative="1">
+      <w:start w:val="1"/>
+      <w:numFmt w:val="lowerRoman"/>
+      <w:lvlText w:val="%3."/>
+      <w:lvlJc w:val="right"/>
+      <w:pPr>
+        <w:ind w:left="1680" w:hanging="420"/>
+      </w:pPr>
+    </w:lvl>
+    <w:lvl w:ilvl="3" w:tplc="0409000F" w:tentative="1">
+      <w:start w:val="1"/>
+      <w:numFmt w:val="decimal"/>
+      <w:lvlText w:val="%4."/>
+      <w:lvlJc w:val="left"/>
+      <w:pPr>
+        <w:ind w:left="2100" w:hanging="420"/>
+      </w:pPr>
+    </w:lvl>
+    <w:lvl w:ilvl="4" w:tplc="04090019" w:tentative="1">
+      <w:start w:val="1"/>
+      <w:numFmt w:val="lowerLetter"/>
+      <w:lvlText w:val="%5)"/>
+      <w:lvlJc w:val="left"/>
+      <w:pPr>
+        <w:ind w:left="2520" w:hanging="420"/>
+      </w:pPr>
+    </w:lvl>
+    <w:lvl w:ilvl="5" w:tplc="0409001B" w:tentative="1">
+      <w:start w:val="1"/>
+      <w:numFmt w:val="lowerRoman"/>
+      <w:lvlText w:val="%6."/>
+      <w:lvlJc w:val="right"/>
+      <w:pPr>
+        <w:ind w:left="2940" w:hanging="420"/>
+      </w:pPr>
+    </w:lvl>
+    <w:lvl w:ilvl="6" w:tplc="0409000F" w:tentative="1">
+      <w:start w:val="1"/>
+      <w:numFmt w:val="decimal"/>
+      <w:lvlText w:val="%7."/>
+      <w:lvlJc w:val="left"/>
+      <w:pPr>
+        <w:ind w:left="3360" w:hanging="420"/>
+      </w:pPr>
+    </w:lvl>
+    <w:lvl w:ilvl="7" w:tplc="04090019" w:tentative="1">
+      <w:start w:val="1"/>
+      <w:numFmt w:val="lowerLetter"/>
+      <w:lvlText w:val="%8)"/>
+      <w:lvlJc w:val="left"/>
+      <w:pPr>
+        <w:ind w:left="3780" w:hanging="420"/>
+      </w:pPr>
+    </w:lvl>
+    <w:lvl w:ilvl="8" w:tplc="0409001B" w:tentative="1">
+      <w:start w:val="1"/>
+      <w:numFmt w:val="lowerRoman"/>
+      <w:lvlText w:val="%9."/>
+      <w:lvlJc w:val="right"/>
+      <w:pPr>
+        <w:ind w:left="4200" w:hanging="420"/>
+      </w:pPr>
+    </w:lvl>
+  </w:abstractNum>
+  <w:abstractNum w:abstractNumId="1">
     <w:nsid w:val="201B5AB0"/>
     <w:multiLevelType w:val="hybridMultilevel"/>
     <w:tmpl w:val="C48E0CD4"/>
@@ -911,7 +1582,93 @@
       </w:pPr>
     </w:lvl>
   </w:abstractNum>
-  <w:abstractNum w:abstractNumId="1">
+  <w:abstractNum w:abstractNumId="2">
+    <w:nsid w:val="3F170EE3"/>
+    <w:multiLevelType w:val="hybridMultilevel"/>
+    <w:tmpl w:val="A05C86D6"/>
+    <w:lvl w:ilvl="0" w:tplc="04090011">
+      <w:start w:val="1"/>
+      <w:numFmt w:val="decimal"/>
+      <w:lvlText w:val="%1)"/>
+      <w:lvlJc w:val="left"/>
+      <w:pPr>
+        <w:ind w:left="1260" w:hanging="420"/>
+      </w:pPr>
+    </w:lvl>
+    <w:lvl w:ilvl="1" w:tplc="04090019" w:tentative="1">
+      <w:start w:val="1"/>
+      <w:numFmt w:val="lowerLetter"/>
+      <w:lvlText w:val="%2)"/>
+      <w:lvlJc w:val="left"/>
+      <w:pPr>
+        <w:ind w:left="1680" w:hanging="420"/>
+      </w:pPr>
+    </w:lvl>
+    <w:lvl w:ilvl="2" w:tplc="0409001B" w:tentative="1">
+      <w:start w:val="1"/>
+      <w:numFmt w:val="lowerRoman"/>
+      <w:lvlText w:val="%3."/>
+      <w:lvlJc w:val="right"/>
+      <w:pPr>
+        <w:ind w:left="2100" w:hanging="420"/>
+      </w:pPr>
+    </w:lvl>
+    <w:lvl w:ilvl="3" w:tplc="0409000F" w:tentative="1">
+      <w:start w:val="1"/>
+      <w:numFmt w:val="decimal"/>
+      <w:lvlText w:val="%4."/>
+      <w:lvlJc w:val="left"/>
+      <w:pPr>
+        <w:ind w:left="2520" w:hanging="420"/>
+      </w:pPr>
+    </w:lvl>
+    <w:lvl w:ilvl="4" w:tplc="04090019" w:tentative="1">
+      <w:start w:val="1"/>
+      <w:numFmt w:val="lowerLetter"/>
+      <w:lvlText w:val="%5)"/>
+      <w:lvlJc w:val="left"/>
+      <w:pPr>
+        <w:ind w:left="2940" w:hanging="420"/>
+      </w:pPr>
+    </w:lvl>
+    <w:lvl w:ilvl="5" w:tplc="0409001B" w:tentative="1">
+      <w:start w:val="1"/>
+      <w:numFmt w:val="lowerRoman"/>
+      <w:lvlText w:val="%6."/>
+      <w:lvlJc w:val="right"/>
+      <w:pPr>
+        <w:ind w:left="3360" w:hanging="420"/>
+      </w:pPr>
+    </w:lvl>
+    <w:lvl w:ilvl="6" w:tplc="0409000F" w:tentative="1">
+      <w:start w:val="1"/>
+      <w:numFmt w:val="decimal"/>
+      <w:lvlText w:val="%7."/>
+      <w:lvlJc w:val="left"/>
+      <w:pPr>
+        <w:ind w:left="3780" w:hanging="420"/>
+      </w:pPr>
+    </w:lvl>
+    <w:lvl w:ilvl="7" w:tplc="04090019" w:tentative="1">
+      <w:start w:val="1"/>
+      <w:numFmt w:val="lowerLetter"/>
+      <w:lvlText w:val="%8)"/>
+      <w:lvlJc w:val="left"/>
+      <w:pPr>
+        <w:ind w:left="4200" w:hanging="420"/>
+      </w:pPr>
+    </w:lvl>
+    <w:lvl w:ilvl="8" w:tplc="0409001B" w:tentative="1">
+      <w:start w:val="1"/>
+      <w:numFmt w:val="lowerRoman"/>
+      <w:lvlText w:val="%9."/>
+      <w:lvlJc w:val="right"/>
+      <w:pPr>
+        <w:ind w:left="4620" w:hanging="420"/>
+      </w:pPr>
+    </w:lvl>
+  </w:abstractNum>
+  <w:abstractNum w:abstractNumId="3">
     <w:nsid w:val="423B1835"/>
     <w:multiLevelType w:val="hybridMultilevel"/>
     <w:tmpl w:val="A4EC5A7E"/>
@@ -997,7 +1754,7 @@
       </w:pPr>
     </w:lvl>
   </w:abstractNum>
-  <w:abstractNum w:abstractNumId="2">
+  <w:abstractNum w:abstractNumId="4">
     <w:nsid w:val="47C468AC"/>
     <w:multiLevelType w:val="hybridMultilevel"/>
     <w:tmpl w:val="C0F0350C"/>
@@ -1086,7 +1843,93 @@
       </w:pPr>
     </w:lvl>
   </w:abstractNum>
-  <w:abstractNum w:abstractNumId="3">
+  <w:abstractNum w:abstractNumId="5">
+    <w:nsid w:val="5E37237E"/>
+    <w:multiLevelType w:val="hybridMultilevel"/>
+    <w:tmpl w:val="B17A35CE"/>
+    <w:lvl w:ilvl="0" w:tplc="0409001B">
+      <w:start w:val="1"/>
+      <w:numFmt w:val="lowerRoman"/>
+      <w:lvlText w:val="%1."/>
+      <w:lvlJc w:val="right"/>
+      <w:pPr>
+        <w:ind w:left="1680" w:hanging="420"/>
+      </w:pPr>
+    </w:lvl>
+    <w:lvl w:ilvl="1" w:tplc="04090019" w:tentative="1">
+      <w:start w:val="1"/>
+      <w:numFmt w:val="lowerLetter"/>
+      <w:lvlText w:val="%2)"/>
+      <w:lvlJc w:val="left"/>
+      <w:pPr>
+        <w:ind w:left="2100" w:hanging="420"/>
+      </w:pPr>
+    </w:lvl>
+    <w:lvl w:ilvl="2" w:tplc="0409001B" w:tentative="1">
+      <w:start w:val="1"/>
+      <w:numFmt w:val="lowerRoman"/>
+      <w:lvlText w:val="%3."/>
+      <w:lvlJc w:val="right"/>
+      <w:pPr>
+        <w:ind w:left="2520" w:hanging="420"/>
+      </w:pPr>
+    </w:lvl>
+    <w:lvl w:ilvl="3" w:tplc="0409000F" w:tentative="1">
+      <w:start w:val="1"/>
+      <w:numFmt w:val="decimal"/>
+      <w:lvlText w:val="%4."/>
+      <w:lvlJc w:val="left"/>
+      <w:pPr>
+        <w:ind w:left="2940" w:hanging="420"/>
+      </w:pPr>
+    </w:lvl>
+    <w:lvl w:ilvl="4" w:tplc="04090019" w:tentative="1">
+      <w:start w:val="1"/>
+      <w:numFmt w:val="lowerLetter"/>
+      <w:lvlText w:val="%5)"/>
+      <w:lvlJc w:val="left"/>
+      <w:pPr>
+        <w:ind w:left="3360" w:hanging="420"/>
+      </w:pPr>
+    </w:lvl>
+    <w:lvl w:ilvl="5" w:tplc="0409001B" w:tentative="1">
+      <w:start w:val="1"/>
+      <w:numFmt w:val="lowerRoman"/>
+      <w:lvlText w:val="%6."/>
+      <w:lvlJc w:val="right"/>
+      <w:pPr>
+        <w:ind w:left="3780" w:hanging="420"/>
+      </w:pPr>
+    </w:lvl>
+    <w:lvl w:ilvl="6" w:tplc="0409000F" w:tentative="1">
+      <w:start w:val="1"/>
+      <w:numFmt w:val="decimal"/>
+      <w:lvlText w:val="%7."/>
+      <w:lvlJc w:val="left"/>
+      <w:pPr>
+        <w:ind w:left="4200" w:hanging="420"/>
+      </w:pPr>
+    </w:lvl>
+    <w:lvl w:ilvl="7" w:tplc="04090019" w:tentative="1">
+      <w:start w:val="1"/>
+      <w:numFmt w:val="lowerLetter"/>
+      <w:lvlText w:val="%8)"/>
+      <w:lvlJc w:val="left"/>
+      <w:pPr>
+        <w:ind w:left="4620" w:hanging="420"/>
+      </w:pPr>
+    </w:lvl>
+    <w:lvl w:ilvl="8" w:tplc="0409001B" w:tentative="1">
+      <w:start w:val="1"/>
+      <w:numFmt w:val="lowerRoman"/>
+      <w:lvlText w:val="%9."/>
+      <w:lvlJc w:val="right"/>
+      <w:pPr>
+        <w:ind w:left="5040" w:hanging="420"/>
+      </w:pPr>
+    </w:lvl>
+  </w:abstractNum>
+  <w:abstractNum w:abstractNumId="6">
     <w:nsid w:val="5FD53F46"/>
     <w:multiLevelType w:val="hybridMultilevel"/>
     <w:tmpl w:val="52F8843A"/>
@@ -1172,7 +2015,7 @@
       </w:pPr>
     </w:lvl>
   </w:abstractNum>
-  <w:abstractNum w:abstractNumId="4">
+  <w:abstractNum w:abstractNumId="7">
     <w:nsid w:val="79AE652D"/>
     <w:multiLevelType w:val="hybridMultilevel"/>
     <w:tmpl w:val="6C96182C"/>
@@ -1259,7 +2102,7 @@
     </w:lvl>
   </w:abstractNum>
   <w:num w:numId="1">
-    <w:abstractNumId w:val="1"/>
+    <w:abstractNumId w:val="3"/>
     <w:lvlOverride w:ilvl="0">
       <w:startOverride w:val="1"/>
     </w:lvlOverride>
@@ -1289,19 +2132,28 @@
     </w:lvlOverride>
   </w:num>
   <w:num w:numId="2">
+    <w:abstractNumId w:val="3"/>
+  </w:num>
+  <w:num w:numId="3">
     <w:abstractNumId w:val="1"/>
   </w:num>
-  <w:num w:numId="3">
+  <w:num w:numId="4">
+    <w:abstractNumId w:val="7"/>
+  </w:num>
+  <w:num w:numId="5">
+    <w:abstractNumId w:val="4"/>
+  </w:num>
+  <w:num w:numId="6">
+    <w:abstractNumId w:val="6"/>
+  </w:num>
+  <w:num w:numId="7">
     <w:abstractNumId w:val="0"/>
   </w:num>
-  <w:num w:numId="4">
-    <w:abstractNumId w:val="4"/>
-  </w:num>
-  <w:num w:numId="5">
+  <w:num w:numId="8">
     <w:abstractNumId w:val="2"/>
   </w:num>
-  <w:num w:numId="6">
-    <w:abstractNumId w:val="3"/>
+  <w:num w:numId="9">
+    <w:abstractNumId w:val="5"/>
   </w:num>
 </w:numbering>
 </file>

--- a/Web前端性能优化.docx
+++ b/Web前端性能优化.docx
@@ -25,13 +25,3620 @@
         </w:numPr>
         <w:ind w:firstLineChars="0"/>
         <w:jc w:val="left"/>
-      </w:pPr>
-      <w:r>
-        <w:rPr>
-          <w:rFonts w:hint="eastAsia"/>
+        <w:rPr>
+          <w:rFonts w:hint="eastAsia"/>
+          <w:b/>
+        </w:rPr>
+      </w:pPr>
+      <w:r>
+        <w:rPr>
+          <w:rFonts w:hint="eastAsia"/>
+          <w:b/>
         </w:rPr>
         <w:t>前端性能分析工具</w:t>
       </w:r>
+    </w:p>
+    <w:p>
+      <w:pPr>
+        <w:pStyle w:val="a6"/>
+        <w:ind w:left="420" w:firstLineChars="0" w:firstLine="0"/>
+        <w:jc w:val="left"/>
+        <w:rPr>
+          <w:rFonts w:hint="eastAsia"/>
+        </w:rPr>
+      </w:pPr>
+    </w:p>
+    <w:p>
+      <w:pPr>
+        <w:pStyle w:val="a6"/>
+        <w:ind w:left="420" w:firstLineChars="0"/>
+        <w:jc w:val="left"/>
+        <w:rPr>
+          <w:rFonts w:hint="eastAsia"/>
+        </w:rPr>
+      </w:pPr>
+      <w:r>
+        <w:rPr>
+          <w:rFonts w:hint="eastAsia"/>
+        </w:rPr>
+        <w:t>随着</w:t>
+      </w:r>
+      <w:r>
+        <w:rPr>
+          <w:rFonts w:hint="eastAsia"/>
+        </w:rPr>
+        <w:t>webpage</w:t>
+      </w:r>
+      <w:r>
+        <w:rPr>
+          <w:rFonts w:hint="eastAsia"/>
+        </w:rPr>
+        <w:t>可以承载的表现形式更加多样化，通过</w:t>
+      </w:r>
+      <w:r>
+        <w:rPr>
+          <w:rFonts w:hint="eastAsia"/>
+        </w:rPr>
+        <w:t>webpage</w:t>
+      </w:r>
+      <w:r>
+        <w:rPr>
+          <w:rFonts w:hint="eastAsia"/>
+        </w:rPr>
+        <w:t>来实现更多交互功能，构建</w:t>
+      </w:r>
+      <w:r>
+        <w:rPr>
+          <w:rFonts w:hint="eastAsia"/>
+        </w:rPr>
+        <w:t>web</w:t>
+      </w:r>
+      <w:r>
+        <w:rPr>
+          <w:rFonts w:hint="eastAsia"/>
+        </w:rPr>
+        <w:t>应用程序已经成为很多产品的首要选择。这种方式拥有非常明显的优势：跨平台、开发便捷、便于部署和维护等等，但随着功能的不断积累，</w:t>
+      </w:r>
+      <w:r>
+        <w:rPr>
+          <w:rFonts w:hint="eastAsia"/>
+        </w:rPr>
+        <w:t>web</w:t>
+      </w:r>
+      <w:r>
+        <w:rPr>
+          <w:rFonts w:hint="eastAsia"/>
+        </w:rPr>
+        <w:t>应用程序也会变得越来越复杂。但是，想要在</w:t>
+      </w:r>
+      <w:r>
+        <w:rPr>
+          <w:rFonts w:hint="eastAsia"/>
+        </w:rPr>
+        <w:t>webpage</w:t>
+      </w:r>
+      <w:r>
+        <w:rPr>
+          <w:rFonts w:hint="eastAsia"/>
+        </w:rPr>
+        <w:t>支持丰富的呈现形式的同时，让页面效果能够达到</w:t>
+      </w:r>
+      <w:r>
+        <w:rPr>
+          <w:rFonts w:hint="eastAsia"/>
+        </w:rPr>
+        <w:t>&gt;=60fps(</w:t>
+      </w:r>
+      <w:r>
+        <w:rPr>
+          <w:rFonts w:hint="eastAsia"/>
+        </w:rPr>
+        <w:t>帧</w:t>
+      </w:r>
+      <w:r>
+        <w:rPr>
+          <w:rFonts w:hint="eastAsia"/>
+        </w:rPr>
+        <w:t>)/s</w:t>
+      </w:r>
+      <w:r>
+        <w:rPr>
+          <w:rFonts w:hint="eastAsia"/>
+        </w:rPr>
+        <w:t>的刷新频率以避免出现卡顿，就需要使用一些比较直观的方式来分析衡量页面的性能问题，为性能优化方案提供依据。</w:t>
+      </w:r>
+    </w:p>
+    <w:p>
+      <w:pPr>
+        <w:jc w:val="left"/>
+        <w:rPr>
+          <w:rFonts w:hint="eastAsia"/>
+        </w:rPr>
+      </w:pPr>
+      <w:r>
+        <w:rPr>
+          <w:rFonts w:hint="eastAsia"/>
+        </w:rPr>
+        <w:tab/>
+      </w:r>
+    </w:p>
+    <w:p>
+      <w:pPr>
+        <w:ind w:left="420"/>
+        <w:jc w:val="left"/>
+        <w:rPr>
+          <w:rFonts w:hint="eastAsia"/>
+          <w:color w:val="595959" w:themeColor="text1" w:themeTint="A6"/>
+          <w:sz w:val="18"/>
+          <w:szCs w:val="18"/>
+        </w:rPr>
+      </w:pPr>
+      <w:r>
+        <w:rPr>
+          <w:rFonts w:hint="eastAsia"/>
+          <w:color w:val="595959" w:themeColor="text1" w:themeTint="A6"/>
+          <w:sz w:val="18"/>
+          <w:szCs w:val="18"/>
+        </w:rPr>
+        <w:tab/>
+      </w:r>
+      <w:r>
+        <w:rPr>
+          <w:rFonts w:hint="eastAsia"/>
+          <w:color w:val="595959" w:themeColor="text1" w:themeTint="A6"/>
+          <w:sz w:val="18"/>
+          <w:szCs w:val="18"/>
+        </w:rPr>
+        <w:t>为什么是</w:t>
+      </w:r>
+      <w:r>
+        <w:rPr>
+          <w:rFonts w:hint="eastAsia"/>
+          <w:color w:val="595959" w:themeColor="text1" w:themeTint="A6"/>
+          <w:sz w:val="18"/>
+          <w:szCs w:val="18"/>
+        </w:rPr>
+        <w:t>60fps?</w:t>
+      </w:r>
+      <w:r>
+        <w:rPr>
+          <w:rFonts w:hint="eastAsia"/>
+          <w:color w:val="595959" w:themeColor="text1" w:themeTint="A6"/>
+          <w:sz w:val="18"/>
+          <w:szCs w:val="18"/>
+        </w:rPr>
+        <w:t>目标是保证页面要有高于每秒</w:t>
+      </w:r>
+      <w:r>
+        <w:rPr>
+          <w:rFonts w:hint="eastAsia"/>
+          <w:color w:val="595959" w:themeColor="text1" w:themeTint="A6"/>
+          <w:sz w:val="18"/>
+          <w:szCs w:val="18"/>
+        </w:rPr>
+        <w:t>60fps(</w:t>
+      </w:r>
+      <w:r>
+        <w:rPr>
+          <w:rFonts w:hint="eastAsia"/>
+          <w:color w:val="595959" w:themeColor="text1" w:themeTint="A6"/>
+          <w:sz w:val="18"/>
+          <w:szCs w:val="18"/>
+        </w:rPr>
+        <w:t>帧</w:t>
+      </w:r>
+      <w:r>
+        <w:rPr>
+          <w:rFonts w:hint="eastAsia"/>
+          <w:color w:val="595959" w:themeColor="text1" w:themeTint="A6"/>
+          <w:sz w:val="18"/>
+          <w:szCs w:val="18"/>
+        </w:rPr>
+        <w:t>)</w:t>
+      </w:r>
+      <w:r>
+        <w:rPr>
+          <w:rFonts w:hint="eastAsia"/>
+          <w:color w:val="595959" w:themeColor="text1" w:themeTint="A6"/>
+          <w:sz w:val="18"/>
+          <w:szCs w:val="18"/>
+        </w:rPr>
+        <w:t>的刷新频率，这和目前大多数显示器的刷新率相吻合</w:t>
+      </w:r>
+      <w:r>
+        <w:rPr>
+          <w:rFonts w:hint="eastAsia"/>
+          <w:color w:val="595959" w:themeColor="text1" w:themeTint="A6"/>
+          <w:sz w:val="18"/>
+          <w:szCs w:val="18"/>
+        </w:rPr>
+        <w:t>(60Hz)</w:t>
+      </w:r>
+      <w:r>
+        <w:rPr>
+          <w:rFonts w:hint="eastAsia"/>
+          <w:color w:val="595959" w:themeColor="text1" w:themeTint="A6"/>
+          <w:sz w:val="18"/>
+          <w:szCs w:val="18"/>
+        </w:rPr>
+        <w:t>。如果网页动画能够做到每秒</w:t>
+      </w:r>
+      <w:r>
+        <w:rPr>
+          <w:rFonts w:hint="eastAsia"/>
+          <w:color w:val="595959" w:themeColor="text1" w:themeTint="A6"/>
+          <w:sz w:val="18"/>
+          <w:szCs w:val="18"/>
+        </w:rPr>
+        <w:t>60</w:t>
+      </w:r>
+      <w:r>
+        <w:rPr>
+          <w:rFonts w:hint="eastAsia"/>
+          <w:color w:val="595959" w:themeColor="text1" w:themeTint="A6"/>
+          <w:sz w:val="18"/>
+          <w:szCs w:val="18"/>
+        </w:rPr>
+        <w:t>帧，就会跟显示器同步刷新，达到最佳的视觉效果。这意味着，一秒之内进行</w:t>
+      </w:r>
+      <w:r>
+        <w:rPr>
+          <w:rFonts w:hint="eastAsia"/>
+          <w:color w:val="595959" w:themeColor="text1" w:themeTint="A6"/>
+          <w:sz w:val="18"/>
+          <w:szCs w:val="18"/>
+        </w:rPr>
+        <w:t>60</w:t>
+      </w:r>
+      <w:r>
+        <w:rPr>
+          <w:rFonts w:hint="eastAsia"/>
+          <w:color w:val="595959" w:themeColor="text1" w:themeTint="A6"/>
+          <w:sz w:val="18"/>
+          <w:szCs w:val="18"/>
+        </w:rPr>
+        <w:t>次重新渲染，每次重新渲染的时间不能超过</w:t>
+      </w:r>
+      <w:r>
+        <w:rPr>
+          <w:rFonts w:hint="eastAsia"/>
+          <w:color w:val="595959" w:themeColor="text1" w:themeTint="A6"/>
+          <w:sz w:val="18"/>
+          <w:szCs w:val="18"/>
+        </w:rPr>
+        <w:t>16.66</w:t>
+      </w:r>
+      <w:r>
+        <w:rPr>
+          <w:rFonts w:hint="eastAsia"/>
+          <w:color w:val="595959" w:themeColor="text1" w:themeTint="A6"/>
+          <w:sz w:val="18"/>
+          <w:szCs w:val="18"/>
+        </w:rPr>
+        <w:t>毫秒。</w:t>
+      </w:r>
+    </w:p>
+    <w:p>
+      <w:pPr>
+        <w:ind w:left="420"/>
+        <w:jc w:val="left"/>
+      </w:pPr>
+    </w:p>
+    <w:p>
+      <w:pPr>
+        <w:pStyle w:val="a6"/>
+        <w:numPr>
+          <w:ilvl w:val="0"/>
+          <w:numId w:val="10"/>
+        </w:numPr>
+        <w:ind w:firstLineChars="0"/>
+        <w:jc w:val="left"/>
+        <w:rPr>
+          <w:rFonts w:hint="eastAsia"/>
+          <w:b/>
+        </w:rPr>
+      </w:pPr>
+      <w:r>
+        <w:rPr>
+          <w:rFonts w:hint="eastAsia"/>
+          <w:b/>
+        </w:rPr>
+        <w:t xml:space="preserve">Chrome </w:t>
+      </w:r>
+      <w:proofErr w:type="spellStart"/>
+      <w:r>
+        <w:rPr>
+          <w:rFonts w:hint="eastAsia"/>
+          <w:b/>
+        </w:rPr>
+        <w:t>DevTools</w:t>
+      </w:r>
+      <w:proofErr w:type="spellEnd"/>
+      <w:r>
+        <w:rPr>
+          <w:rFonts w:hint="eastAsia"/>
+          <w:b/>
+        </w:rPr>
+        <w:t>的</w:t>
+      </w:r>
+      <w:r>
+        <w:rPr>
+          <w:rFonts w:hint="eastAsia"/>
+          <w:b/>
+        </w:rPr>
+        <w:t>Timeline</w:t>
+      </w:r>
+    </w:p>
+    <w:p>
+      <w:pPr>
+        <w:ind w:left="420" w:firstLine="420"/>
+        <w:jc w:val="left"/>
+        <w:rPr>
+          <w:rFonts w:hint="eastAsia"/>
+        </w:rPr>
+      </w:pPr>
+      <w:r>
+        <w:rPr>
+          <w:rFonts w:hint="eastAsia"/>
+        </w:rPr>
+        <w:t xml:space="preserve">Chrome </w:t>
+      </w:r>
+      <w:proofErr w:type="spellStart"/>
+      <w:r>
+        <w:rPr>
+          <w:rFonts w:hint="eastAsia"/>
+        </w:rPr>
+        <w:t>DevTools</w:t>
+      </w:r>
+      <w:proofErr w:type="spellEnd"/>
+      <w:r>
+        <w:rPr>
+          <w:rFonts w:hint="eastAsia"/>
+        </w:rPr>
+        <w:t>的</w:t>
+      </w:r>
+      <w:r>
+        <w:rPr>
+          <w:rFonts w:hint="eastAsia"/>
+        </w:rPr>
+        <w:t>Timeline</w:t>
+      </w:r>
+      <w:r>
+        <w:rPr>
+          <w:rFonts w:hint="eastAsia"/>
+        </w:rPr>
+        <w:t>是用来记录和分析应用在运行时所有的活动情况，它是用来排查应用性能瓶颈的最佳工具。</w:t>
+      </w:r>
+    </w:p>
+    <w:p>
+      <w:pPr>
+        <w:ind w:left="420" w:firstLine="420"/>
+        <w:jc w:val="left"/>
+        <w:rPr>
+          <w:rFonts w:hint="eastAsia"/>
+        </w:rPr>
+      </w:pPr>
+      <w:r>
+        <w:rPr>
+          <w:rFonts w:hint="eastAsia"/>
+        </w:rPr>
+        <w:t>Timeline</w:t>
+      </w:r>
+      <w:r>
+        <w:rPr>
+          <w:rFonts w:hint="eastAsia"/>
+        </w:rPr>
+        <w:t>面板的预览效果：</w:t>
+      </w:r>
+    </w:p>
+    <w:p>
+      <w:pPr>
+        <w:ind w:left="420" w:firstLine="420"/>
+        <w:jc w:val="left"/>
+        <w:rPr>
+          <w:rFonts w:hint="eastAsia"/>
+        </w:rPr>
+      </w:pPr>
+      <w:r>
+        <w:rPr>
+          <w:rFonts w:hint="eastAsia"/>
+          <w:noProof/>
+        </w:rPr>
+        <w:drawing>
+          <wp:inline distT="0" distB="0" distL="0" distR="0">
+            <wp:extent cx="5274310" cy="3303203"/>
+            <wp:effectExtent l="19050" t="0" r="2540" b="0"/>
+            <wp:docPr id="28" name="图片 28"/>
+            <wp:cNvGraphicFramePr>
+              <a:graphicFrameLocks xmlns:a="http://schemas.openxmlformats.org/drawingml/2006/main" noChangeAspect="1"/>
+            </wp:cNvGraphicFramePr>
+            <a:graphic xmlns:a="http://schemas.openxmlformats.org/drawingml/2006/main">
+              <a:graphicData uri="http://schemas.openxmlformats.org/drawingml/2006/picture">
+                <pic:pic xmlns:pic="http://schemas.openxmlformats.org/drawingml/2006/picture">
+                  <pic:nvPicPr>
+                    <pic:cNvPr id="0" name="Picture 28"/>
+                    <pic:cNvPicPr>
+                      <a:picLocks noChangeAspect="1" noChangeArrowheads="1"/>
+                    </pic:cNvPicPr>
+                  </pic:nvPicPr>
+                  <pic:blipFill>
+                    <a:blip r:embed="rId7" cstate="print"/>
+                    <a:srcRect/>
+                    <a:stretch>
+                      <a:fillRect/>
+                    </a:stretch>
+                  </pic:blipFill>
+                  <pic:spPr bwMode="auto">
+                    <a:xfrm>
+                      <a:off x="0" y="0"/>
+                      <a:ext cx="5274310" cy="3303203"/>
+                    </a:xfrm>
+                    <a:prstGeom prst="rect">
+                      <a:avLst/>
+                    </a:prstGeom>
+                    <a:noFill/>
+                    <a:ln w="9525">
+                      <a:noFill/>
+                      <a:miter lim="800000"/>
+                      <a:headEnd/>
+                      <a:tailEnd/>
+                    </a:ln>
+                  </pic:spPr>
+                </pic:pic>
+              </a:graphicData>
+            </a:graphic>
+          </wp:inline>
+        </w:drawing>
+      </w:r>
+    </w:p>
+    <w:p>
+      <w:pPr>
+        <w:ind w:left="420" w:firstLine="420"/>
+        <w:jc w:val="left"/>
+        <w:rPr>
+          <w:rFonts w:hint="eastAsia"/>
+        </w:rPr>
+      </w:pPr>
+    </w:p>
+    <w:p>
+      <w:pPr>
+        <w:ind w:left="420" w:firstLine="420"/>
+        <w:jc w:val="left"/>
+        <w:rPr>
+          <w:rFonts w:hint="eastAsia"/>
+          <w:b/>
+        </w:rPr>
+      </w:pPr>
+      <w:r>
+        <w:rPr>
+          <w:rFonts w:hint="eastAsia"/>
+          <w:b/>
+        </w:rPr>
+        <w:t>Timeline</w:t>
+      </w:r>
+      <w:r>
+        <w:rPr>
+          <w:rFonts w:hint="eastAsia"/>
+          <w:b/>
+        </w:rPr>
+        <w:t>工具栏介绍</w:t>
+      </w:r>
+    </w:p>
+    <w:p>
+      <w:pPr>
+        <w:ind w:left="840" w:firstLine="420"/>
+        <w:jc w:val="left"/>
+        <w:rPr>
+          <w:rFonts w:hint="eastAsia"/>
+        </w:rPr>
+      </w:pPr>
+      <w:r>
+        <w:rPr>
+          <w:rFonts w:hint="eastAsia"/>
+        </w:rPr>
+        <w:t>Timeline</w:t>
+      </w:r>
+      <w:r>
+        <w:rPr>
+          <w:rFonts w:hint="eastAsia"/>
+        </w:rPr>
+        <w:t>工具会详细检测出在</w:t>
+      </w:r>
+      <w:r>
+        <w:rPr>
+          <w:rFonts w:hint="eastAsia"/>
+        </w:rPr>
+        <w:t>Web</w:t>
+      </w:r>
+      <w:r>
+        <w:rPr>
+          <w:rFonts w:hint="eastAsia"/>
+        </w:rPr>
+        <w:t>应用加载的过程中时间花费情况的概览，包括下载资源、处理</w:t>
+      </w:r>
+      <w:r>
+        <w:rPr>
+          <w:rFonts w:hint="eastAsia"/>
+        </w:rPr>
+        <w:t>DOM</w:t>
+      </w:r>
+      <w:r>
+        <w:rPr>
+          <w:rFonts w:hint="eastAsia"/>
+        </w:rPr>
+        <w:t>事件、页面布局渲染、向屏幕绘制元素等。</w:t>
+      </w:r>
+      <w:r>
+        <w:rPr>
+          <w:rFonts w:hint="eastAsia"/>
+        </w:rPr>
+        <w:t>可以通过分析</w:t>
+      </w:r>
+      <w:r>
+        <w:rPr>
+          <w:rFonts w:hint="eastAsia"/>
+        </w:rPr>
+        <w:t>Timeline</w:t>
+      </w:r>
+      <w:r>
+        <w:rPr>
+          <w:rFonts w:hint="eastAsia"/>
+        </w:rPr>
+        <w:t>得到的事件、框架和实时的内存用量，找出应用的性能问题。</w:t>
+      </w:r>
+      <w:r>
+        <w:rPr>
+          <w:rFonts w:hint="eastAsia"/>
+          <w:noProof/>
+        </w:rPr>
+        <w:lastRenderedPageBreak/>
+        <w:drawing>
+          <wp:inline distT="0" distB="0" distL="0" distR="0">
+            <wp:extent cx="5274310" cy="3970548"/>
+            <wp:effectExtent l="19050" t="0" r="2540" b="0"/>
+            <wp:docPr id="31" name="图片 31"/>
+            <wp:cNvGraphicFramePr>
+              <a:graphicFrameLocks xmlns:a="http://schemas.openxmlformats.org/drawingml/2006/main" noChangeAspect="1"/>
+            </wp:cNvGraphicFramePr>
+            <a:graphic xmlns:a="http://schemas.openxmlformats.org/drawingml/2006/main">
+              <a:graphicData uri="http://schemas.openxmlformats.org/drawingml/2006/picture">
+                <pic:pic xmlns:pic="http://schemas.openxmlformats.org/drawingml/2006/picture">
+                  <pic:nvPicPr>
+                    <pic:cNvPr id="0" name="Picture 31"/>
+                    <pic:cNvPicPr>
+                      <a:picLocks noChangeAspect="1" noChangeArrowheads="1"/>
+                    </pic:cNvPicPr>
+                  </pic:nvPicPr>
+                  <pic:blipFill>
+                    <a:blip r:embed="rId8" cstate="print"/>
+                    <a:srcRect/>
+                    <a:stretch>
+                      <a:fillRect/>
+                    </a:stretch>
+                  </pic:blipFill>
+                  <pic:spPr bwMode="auto">
+                    <a:xfrm>
+                      <a:off x="0" y="0"/>
+                      <a:ext cx="5274310" cy="3970548"/>
+                    </a:xfrm>
+                    <a:prstGeom prst="rect">
+                      <a:avLst/>
+                    </a:prstGeom>
+                    <a:noFill/>
+                    <a:ln w="9525">
+                      <a:noFill/>
+                      <a:miter lim="800000"/>
+                      <a:headEnd/>
+                      <a:tailEnd/>
+                    </a:ln>
+                  </pic:spPr>
+                </pic:pic>
+              </a:graphicData>
+            </a:graphic>
+          </wp:inline>
+        </w:drawing>
+      </w:r>
+    </w:p>
+    <w:p>
+      <w:pPr>
+        <w:ind w:left="840" w:firstLine="420"/>
+        <w:jc w:val="left"/>
+        <w:rPr>
+          <w:rFonts w:hint="eastAsia"/>
+        </w:rPr>
+      </w:pPr>
+      <w:r>
+        <w:rPr>
+          <w:rFonts w:hint="eastAsia"/>
+        </w:rPr>
+        <w:t>在分析页面前，需要首先开启录制功能，记录页面的操作和渲染记录。如上图，左上角的灰色圆点就是录制按钮，点击后会变成红色，然后在页面上进行相关操作后再次按下变成灰色完成录制，这样就完成了一次对操作及加载渲染的记录过程，随后</w:t>
+      </w:r>
+      <w:r>
+        <w:rPr>
+          <w:rFonts w:hint="eastAsia"/>
+        </w:rPr>
+        <w:t>Timeline</w:t>
+      </w:r>
+      <w:r>
+        <w:rPr>
+          <w:rFonts w:hint="eastAsia"/>
+        </w:rPr>
+        <w:t>就会开始分析操作过程中的各项性能参数。</w:t>
+      </w:r>
+    </w:p>
+    <w:p>
+      <w:pPr>
+        <w:ind w:left="840" w:firstLine="420"/>
+        <w:jc w:val="left"/>
+        <w:rPr>
+          <w:rFonts w:hint="eastAsia"/>
+        </w:rPr>
+      </w:pPr>
+    </w:p>
+    <w:p>
+      <w:pPr>
+        <w:ind w:left="840" w:firstLine="420"/>
+        <w:jc w:val="left"/>
+        <w:rPr>
+          <w:rFonts w:hint="eastAsia"/>
+        </w:rPr>
+      </w:pPr>
+      <w:r>
+        <w:rPr>
+          <w:rFonts w:hint="eastAsia"/>
+        </w:rPr>
+        <w:t>Timeline</w:t>
+      </w:r>
+      <w:r>
+        <w:rPr>
+          <w:rFonts w:hint="eastAsia"/>
+        </w:rPr>
+        <w:t>同时提供了两种查看模式：“事件模式</w:t>
+      </w:r>
+      <w:r>
+        <w:rPr>
+          <w:rFonts w:hint="eastAsia"/>
+        </w:rPr>
+        <w:t>(Event Mode)</w:t>
+      </w:r>
+      <w:r>
+        <w:rPr>
+          <w:rFonts w:hint="eastAsia"/>
+        </w:rPr>
+        <w:t>”和“帧模式</w:t>
+      </w:r>
+      <w:r>
+        <w:rPr>
+          <w:rFonts w:hint="eastAsia"/>
+        </w:rPr>
+        <w:t>(Frame Mode)</w:t>
+      </w:r>
+      <w:r>
+        <w:rPr>
+          <w:rFonts w:hint="eastAsia"/>
+        </w:rPr>
+        <w:t>”。如上图箭头所示。</w:t>
+      </w:r>
+    </w:p>
+    <w:p>
+      <w:pPr>
+        <w:ind w:left="840" w:firstLine="420"/>
+        <w:jc w:val="left"/>
+        <w:rPr>
+          <w:rFonts w:hint="eastAsia"/>
+        </w:rPr>
+      </w:pPr>
+    </w:p>
+    <w:p>
+      <w:pPr>
+        <w:ind w:left="840" w:firstLine="420"/>
+        <w:jc w:val="left"/>
+        <w:rPr>
+          <w:rFonts w:hint="eastAsia"/>
+          <w:color w:val="595959" w:themeColor="text1" w:themeTint="A6"/>
+          <w:sz w:val="18"/>
+          <w:szCs w:val="18"/>
+        </w:rPr>
+      </w:pPr>
+      <w:r>
+        <w:rPr>
+          <w:rFonts w:hint="eastAsia"/>
+          <w:color w:val="595959" w:themeColor="text1" w:themeTint="A6"/>
+          <w:sz w:val="18"/>
+          <w:szCs w:val="18"/>
+        </w:rPr>
+        <w:t>事件模式：显示重新渲染的各种事件花费的时间。</w:t>
+      </w:r>
+      <w:proofErr w:type="gramStart"/>
+      <w:r>
+        <w:rPr>
+          <w:rFonts w:hint="eastAsia"/>
+          <w:color w:val="595959" w:themeColor="text1" w:themeTint="A6"/>
+          <w:sz w:val="18"/>
+          <w:szCs w:val="18"/>
+        </w:rPr>
+        <w:t>帧</w:t>
+      </w:r>
+      <w:proofErr w:type="gramEnd"/>
+      <w:r>
+        <w:rPr>
+          <w:rFonts w:hint="eastAsia"/>
+          <w:color w:val="595959" w:themeColor="text1" w:themeTint="A6"/>
+          <w:sz w:val="18"/>
+          <w:szCs w:val="18"/>
+        </w:rPr>
+        <w:t>模式：显示每一帧的时间花费情况。</w:t>
+      </w:r>
+    </w:p>
+    <w:p>
+      <w:pPr>
+        <w:ind w:left="420" w:firstLine="420"/>
+        <w:jc w:val="left"/>
+        <w:rPr>
+          <w:rFonts w:hint="eastAsia"/>
+        </w:rPr>
+      </w:pPr>
+    </w:p>
+    <w:p>
+      <w:pPr>
+        <w:ind w:left="420" w:firstLine="420"/>
+        <w:jc w:val="left"/>
+        <w:rPr>
+          <w:rFonts w:hint="eastAsia"/>
+          <w:b/>
+        </w:rPr>
+      </w:pPr>
+      <w:r>
+        <w:rPr>
+          <w:rFonts w:hint="eastAsia"/>
+          <w:b/>
+        </w:rPr>
+        <w:t>事件模式</w:t>
+      </w:r>
+      <w:r>
+        <w:rPr>
+          <w:rFonts w:hint="eastAsia"/>
+          <w:b/>
+        </w:rPr>
+        <w:t xml:space="preserve"> (Event Mode)</w:t>
+      </w:r>
+    </w:p>
+    <w:p>
+      <w:pPr>
+        <w:ind w:left="840" w:firstLine="420"/>
+        <w:jc w:val="left"/>
+        <w:rPr>
+          <w:rFonts w:hint="eastAsia"/>
+        </w:rPr>
+      </w:pPr>
+      <w:r>
+        <w:rPr>
+          <w:rFonts w:hint="eastAsia"/>
+        </w:rPr>
+        <w:t>如果一个页面</w:t>
+      </w:r>
+      <w:r>
+        <w:rPr>
+          <w:rFonts w:hint="eastAsia"/>
+        </w:rPr>
+        <w:t>的</w:t>
+      </w:r>
+      <w:r>
+        <w:rPr>
+          <w:rFonts w:hint="eastAsia"/>
+        </w:rPr>
+        <w:t>执行效率不高，</w:t>
+      </w:r>
+      <w:r>
+        <w:rPr>
+          <w:rFonts w:hint="eastAsia"/>
+        </w:rPr>
+        <w:t>就</w:t>
+      </w:r>
+      <w:r>
+        <w:rPr>
+          <w:rFonts w:hint="eastAsia"/>
+        </w:rPr>
+        <w:t>要搞清楚导致页面性能低下的原因，到底是</w:t>
+      </w:r>
+      <w:proofErr w:type="spellStart"/>
+      <w:r>
+        <w:rPr>
+          <w:rFonts w:hint="eastAsia"/>
+        </w:rPr>
+        <w:t>javascript</w:t>
+      </w:r>
+      <w:proofErr w:type="spellEnd"/>
+      <w:r>
+        <w:rPr>
+          <w:rFonts w:hint="eastAsia"/>
+        </w:rPr>
+        <w:t>执行出了问题，还是页面渲染出了问题。要了解这里面的执行细节，可以使用“事件模式”来进行分析。首先录制一些需要被分析的操作，录制结束后进入事件模式预览</w:t>
+      </w:r>
+      <w:r>
+        <w:rPr>
+          <w:rFonts w:hint="eastAsia"/>
+        </w:rPr>
+        <w:t>Timeline</w:t>
+      </w:r>
+      <w:r>
+        <w:rPr>
+          <w:rFonts w:hint="eastAsia"/>
+        </w:rPr>
+        <w:t>。下图是得到的事件模式的视图：</w:t>
+      </w:r>
+      <w:r>
+        <w:rPr>
+          <w:rFonts w:hint="eastAsia"/>
+        </w:rPr>
+        <w:tab/>
+      </w:r>
+      <w:r>
+        <w:rPr>
+          <w:rFonts w:hint="eastAsia"/>
+          <w:noProof/>
+        </w:rPr>
+        <w:lastRenderedPageBreak/>
+        <w:drawing>
+          <wp:inline distT="0" distB="0" distL="0" distR="0">
+            <wp:extent cx="5274310" cy="3970548"/>
+            <wp:effectExtent l="19050" t="0" r="2540" b="0"/>
+            <wp:docPr id="34" name="图片 34"/>
+            <wp:cNvGraphicFramePr>
+              <a:graphicFrameLocks xmlns:a="http://schemas.openxmlformats.org/drawingml/2006/main" noChangeAspect="1"/>
+            </wp:cNvGraphicFramePr>
+            <a:graphic xmlns:a="http://schemas.openxmlformats.org/drawingml/2006/main">
+              <a:graphicData uri="http://schemas.openxmlformats.org/drawingml/2006/picture">
+                <pic:pic xmlns:pic="http://schemas.openxmlformats.org/drawingml/2006/picture">
+                  <pic:nvPicPr>
+                    <pic:cNvPr id="0" name="Picture 34"/>
+                    <pic:cNvPicPr>
+                      <a:picLocks noChangeAspect="1" noChangeArrowheads="1"/>
+                    </pic:cNvPicPr>
+                  </pic:nvPicPr>
+                  <pic:blipFill>
+                    <a:blip r:embed="rId9" cstate="print"/>
+                    <a:srcRect/>
+                    <a:stretch>
+                      <a:fillRect/>
+                    </a:stretch>
+                  </pic:blipFill>
+                  <pic:spPr bwMode="auto">
+                    <a:xfrm>
+                      <a:off x="0" y="0"/>
+                      <a:ext cx="5274310" cy="3970548"/>
+                    </a:xfrm>
+                    <a:prstGeom prst="rect">
+                      <a:avLst/>
+                    </a:prstGeom>
+                    <a:noFill/>
+                    <a:ln w="9525">
+                      <a:noFill/>
+                      <a:miter lim="800000"/>
+                      <a:headEnd/>
+                      <a:tailEnd/>
+                    </a:ln>
+                  </pic:spPr>
+                </pic:pic>
+              </a:graphicData>
+            </a:graphic>
+          </wp:inline>
+        </w:drawing>
+      </w:r>
+    </w:p>
+    <w:p>
+      <w:pPr>
+        <w:ind w:left="840" w:firstLine="420"/>
+        <w:jc w:val="left"/>
+        <w:rPr>
+          <w:rFonts w:hint="eastAsia"/>
+        </w:rPr>
+      </w:pPr>
+      <w:r>
+        <w:rPr>
+          <w:rFonts w:hint="eastAsia"/>
+        </w:rPr>
+        <w:t>在上图中，不同的颜色表示不同的事件。一种颜色的</w:t>
+      </w:r>
+      <w:proofErr w:type="gramStart"/>
+      <w:r>
+        <w:rPr>
+          <w:rFonts w:hint="eastAsia"/>
+        </w:rPr>
+        <w:t>区块越</w:t>
+      </w:r>
+      <w:proofErr w:type="gramEnd"/>
+      <w:r>
+        <w:rPr>
+          <w:rFonts w:hint="eastAsia"/>
+        </w:rPr>
+        <w:t>长，说明在处理该事件的耗时就越长。单击某一区块，可以在下面的</w:t>
+      </w:r>
+      <w:r>
+        <w:rPr>
+          <w:rFonts w:hint="eastAsia"/>
+        </w:rPr>
+        <w:t>Summary</w:t>
+      </w:r>
+      <w:r>
+        <w:rPr>
+          <w:rFonts w:hint="eastAsia"/>
+        </w:rPr>
+        <w:t>概要中看到详细的事件处理过程及耗时分布。</w:t>
+      </w:r>
+    </w:p>
+    <w:p>
+      <w:pPr>
+        <w:jc w:val="left"/>
+        <w:rPr>
+          <w:rFonts w:hint="eastAsia"/>
+        </w:rPr>
+      </w:pPr>
+      <w:r>
+        <w:rPr>
+          <w:rFonts w:hint="eastAsia"/>
+        </w:rPr>
+        <w:tab/>
+      </w:r>
+      <w:r>
+        <w:rPr>
+          <w:rFonts w:hint="eastAsia"/>
+        </w:rPr>
+        <w:tab/>
+      </w:r>
+      <w:r>
+        <w:rPr>
+          <w:rFonts w:hint="eastAsia"/>
+          <w:noProof/>
+        </w:rPr>
+        <w:drawing>
+          <wp:inline distT="0" distB="0" distL="0" distR="0">
+            <wp:extent cx="2762250" cy="381000"/>
+            <wp:effectExtent l="19050" t="0" r="0" b="0"/>
+            <wp:docPr id="37" name="图片 37"/>
+            <wp:cNvGraphicFramePr>
+              <a:graphicFrameLocks xmlns:a="http://schemas.openxmlformats.org/drawingml/2006/main" noChangeAspect="1"/>
+            </wp:cNvGraphicFramePr>
+            <a:graphic xmlns:a="http://schemas.openxmlformats.org/drawingml/2006/main">
+              <a:graphicData uri="http://schemas.openxmlformats.org/drawingml/2006/picture">
+                <pic:pic xmlns:pic="http://schemas.openxmlformats.org/drawingml/2006/picture">
+                  <pic:nvPicPr>
+                    <pic:cNvPr id="0" name="Picture 37"/>
+                    <pic:cNvPicPr>
+                      <a:picLocks noChangeAspect="1" noChangeArrowheads="1"/>
+                    </pic:cNvPicPr>
+                  </pic:nvPicPr>
+                  <pic:blipFill>
+                    <a:blip r:embed="rId10" cstate="print"/>
+                    <a:srcRect/>
+                    <a:stretch>
+                      <a:fillRect/>
+                    </a:stretch>
+                  </pic:blipFill>
+                  <pic:spPr bwMode="auto">
+                    <a:xfrm>
+                      <a:off x="0" y="0"/>
+                      <a:ext cx="2762250" cy="381000"/>
+                    </a:xfrm>
+                    <a:prstGeom prst="rect">
+                      <a:avLst/>
+                    </a:prstGeom>
+                    <a:noFill/>
+                    <a:ln w="9525">
+                      <a:noFill/>
+                      <a:miter lim="800000"/>
+                      <a:headEnd/>
+                      <a:tailEnd/>
+                    </a:ln>
+                  </pic:spPr>
+                </pic:pic>
+              </a:graphicData>
+            </a:graphic>
+          </wp:inline>
+        </w:drawing>
+      </w:r>
+    </w:p>
+    <w:p>
+      <w:pPr>
+        <w:jc w:val="left"/>
+        <w:rPr>
+          <w:rFonts w:hint="eastAsia"/>
+          <w:color w:val="595959" w:themeColor="text1" w:themeTint="A6"/>
+          <w:sz w:val="18"/>
+          <w:szCs w:val="18"/>
+        </w:rPr>
+      </w:pPr>
+      <w:r>
+        <w:rPr>
+          <w:rFonts w:hint="eastAsia"/>
+          <w:color w:val="595959" w:themeColor="text1" w:themeTint="A6"/>
+          <w:sz w:val="18"/>
+          <w:szCs w:val="18"/>
+        </w:rPr>
+        <w:tab/>
+      </w:r>
+      <w:r>
+        <w:rPr>
+          <w:rFonts w:hint="eastAsia"/>
+          <w:color w:val="595959" w:themeColor="text1" w:themeTint="A6"/>
+          <w:sz w:val="18"/>
+          <w:szCs w:val="18"/>
+        </w:rPr>
+        <w:tab/>
+      </w:r>
+      <w:r>
+        <w:rPr>
+          <w:rFonts w:hint="eastAsia"/>
+          <w:color w:val="595959" w:themeColor="text1" w:themeTint="A6"/>
+          <w:sz w:val="18"/>
+          <w:szCs w:val="18"/>
+        </w:rPr>
+        <w:t>蓝色</w:t>
+      </w:r>
+      <w:r>
+        <w:rPr>
+          <w:rFonts w:hint="eastAsia"/>
+          <w:color w:val="595959" w:themeColor="text1" w:themeTint="A6"/>
+          <w:sz w:val="18"/>
+          <w:szCs w:val="18"/>
+        </w:rPr>
+        <w:t>(Loading)</w:t>
+      </w:r>
+      <w:r>
+        <w:rPr>
+          <w:rFonts w:hint="eastAsia"/>
+          <w:color w:val="595959" w:themeColor="text1" w:themeTint="A6"/>
+          <w:sz w:val="18"/>
+          <w:szCs w:val="18"/>
+        </w:rPr>
+        <w:t>：网络通信和</w:t>
+      </w:r>
+      <w:r>
+        <w:rPr>
+          <w:rFonts w:hint="eastAsia"/>
+          <w:color w:val="595959" w:themeColor="text1" w:themeTint="A6"/>
+          <w:sz w:val="18"/>
+          <w:szCs w:val="18"/>
+        </w:rPr>
+        <w:t>HTML</w:t>
+      </w:r>
+      <w:r>
+        <w:rPr>
+          <w:rFonts w:hint="eastAsia"/>
+          <w:color w:val="595959" w:themeColor="text1" w:themeTint="A6"/>
+          <w:sz w:val="18"/>
+          <w:szCs w:val="18"/>
+        </w:rPr>
+        <w:t>解析</w:t>
+      </w:r>
+    </w:p>
+    <w:p>
+      <w:pPr>
+        <w:ind w:leftChars="400" w:left="840"/>
+        <w:jc w:val="left"/>
+        <w:rPr>
+          <w:rFonts w:hint="eastAsia"/>
+          <w:color w:val="595959" w:themeColor="text1" w:themeTint="A6"/>
+          <w:sz w:val="18"/>
+          <w:szCs w:val="18"/>
+        </w:rPr>
+      </w:pPr>
+      <w:r>
+        <w:rPr>
+          <w:rFonts w:hint="eastAsia"/>
+          <w:color w:val="595959" w:themeColor="text1" w:themeTint="A6"/>
+          <w:sz w:val="18"/>
+          <w:szCs w:val="18"/>
+        </w:rPr>
+        <w:t>黄色</w:t>
+      </w:r>
+      <w:r>
+        <w:rPr>
+          <w:rFonts w:hint="eastAsia"/>
+          <w:color w:val="595959" w:themeColor="text1" w:themeTint="A6"/>
+          <w:sz w:val="18"/>
+          <w:szCs w:val="18"/>
+        </w:rPr>
+        <w:t>(Scripting)</w:t>
+      </w:r>
+      <w:r>
+        <w:rPr>
+          <w:rFonts w:hint="eastAsia"/>
+          <w:color w:val="595959" w:themeColor="text1" w:themeTint="A6"/>
+          <w:sz w:val="18"/>
+          <w:szCs w:val="18"/>
+        </w:rPr>
+        <w:t>：</w:t>
+      </w:r>
+      <w:r>
+        <w:rPr>
+          <w:rFonts w:hint="eastAsia"/>
+          <w:color w:val="595959" w:themeColor="text1" w:themeTint="A6"/>
+          <w:sz w:val="18"/>
+          <w:szCs w:val="18"/>
+        </w:rPr>
+        <w:t>JavaScript</w:t>
+      </w:r>
+      <w:r>
+        <w:rPr>
+          <w:rFonts w:hint="eastAsia"/>
+          <w:color w:val="595959" w:themeColor="text1" w:themeTint="A6"/>
+          <w:sz w:val="18"/>
+          <w:szCs w:val="18"/>
+        </w:rPr>
+        <w:t>执行</w:t>
+      </w:r>
+    </w:p>
+    <w:p>
+      <w:pPr>
+        <w:ind w:leftChars="400" w:left="840"/>
+        <w:jc w:val="left"/>
+        <w:rPr>
+          <w:rFonts w:hint="eastAsia"/>
+          <w:color w:val="595959" w:themeColor="text1" w:themeTint="A6"/>
+          <w:sz w:val="18"/>
+          <w:szCs w:val="18"/>
+        </w:rPr>
+      </w:pPr>
+      <w:r>
+        <w:rPr>
+          <w:rFonts w:hint="eastAsia"/>
+          <w:color w:val="595959" w:themeColor="text1" w:themeTint="A6"/>
+          <w:sz w:val="18"/>
+          <w:szCs w:val="18"/>
+        </w:rPr>
+        <w:t>紫色</w:t>
+      </w:r>
+      <w:r>
+        <w:rPr>
+          <w:rFonts w:hint="eastAsia"/>
+          <w:color w:val="595959" w:themeColor="text1" w:themeTint="A6"/>
+          <w:sz w:val="18"/>
+          <w:szCs w:val="18"/>
+        </w:rPr>
+        <w:t>(Rendering)</w:t>
+      </w:r>
+      <w:r>
+        <w:rPr>
+          <w:rFonts w:hint="eastAsia"/>
+          <w:color w:val="595959" w:themeColor="text1" w:themeTint="A6"/>
+          <w:sz w:val="18"/>
+          <w:szCs w:val="18"/>
+        </w:rPr>
+        <w:t>：样式计算和布局，即重排</w:t>
+      </w:r>
+    </w:p>
+    <w:p>
+      <w:pPr>
+        <w:ind w:leftChars="400" w:left="840"/>
+        <w:jc w:val="left"/>
+        <w:rPr>
+          <w:rFonts w:hint="eastAsia"/>
+          <w:color w:val="595959" w:themeColor="text1" w:themeTint="A6"/>
+          <w:sz w:val="18"/>
+          <w:szCs w:val="18"/>
+        </w:rPr>
+      </w:pPr>
+      <w:r>
+        <w:rPr>
+          <w:rFonts w:hint="eastAsia"/>
+          <w:color w:val="595959" w:themeColor="text1" w:themeTint="A6"/>
+          <w:sz w:val="18"/>
+          <w:szCs w:val="18"/>
+        </w:rPr>
+        <w:t>绿色</w:t>
+      </w:r>
+      <w:r>
+        <w:rPr>
+          <w:rFonts w:hint="eastAsia"/>
+          <w:color w:val="595959" w:themeColor="text1" w:themeTint="A6"/>
+          <w:sz w:val="18"/>
+          <w:szCs w:val="18"/>
+        </w:rPr>
+        <w:t>(Painting)</w:t>
+      </w:r>
+      <w:r>
+        <w:rPr>
+          <w:rFonts w:hint="eastAsia"/>
+          <w:color w:val="595959" w:themeColor="text1" w:themeTint="A6"/>
+          <w:sz w:val="18"/>
+          <w:szCs w:val="18"/>
+        </w:rPr>
+        <w:t>：重绘</w:t>
+      </w:r>
+    </w:p>
+    <w:p>
+      <w:pPr>
+        <w:ind w:leftChars="400" w:left="840"/>
+        <w:jc w:val="left"/>
+        <w:rPr>
+          <w:rFonts w:hint="eastAsia"/>
+          <w:color w:val="595959" w:themeColor="text1" w:themeTint="A6"/>
+          <w:sz w:val="18"/>
+          <w:szCs w:val="18"/>
+        </w:rPr>
+      </w:pPr>
+      <w:r>
+        <w:rPr>
+          <w:rFonts w:hint="eastAsia"/>
+          <w:color w:val="595959" w:themeColor="text1" w:themeTint="A6"/>
+          <w:sz w:val="18"/>
+          <w:szCs w:val="18"/>
+        </w:rPr>
+        <w:t>灰色</w:t>
+      </w:r>
+      <w:r>
+        <w:rPr>
+          <w:rFonts w:hint="eastAsia"/>
+          <w:color w:val="595959" w:themeColor="text1" w:themeTint="A6"/>
+          <w:sz w:val="18"/>
+          <w:szCs w:val="18"/>
+        </w:rPr>
+        <w:t>(other)</w:t>
+      </w:r>
+      <w:r>
+        <w:rPr>
+          <w:rFonts w:hint="eastAsia"/>
+          <w:color w:val="595959" w:themeColor="text1" w:themeTint="A6"/>
+          <w:sz w:val="18"/>
+          <w:szCs w:val="18"/>
+        </w:rPr>
+        <w:t>：其它事件花费的时间</w:t>
+      </w:r>
+    </w:p>
+    <w:p>
+      <w:pPr>
+        <w:ind w:leftChars="400" w:left="840"/>
+        <w:jc w:val="left"/>
+        <w:rPr>
+          <w:rFonts w:hint="eastAsia"/>
+          <w:color w:val="595959" w:themeColor="text1" w:themeTint="A6"/>
+          <w:sz w:val="18"/>
+          <w:szCs w:val="18"/>
+        </w:rPr>
+      </w:pPr>
+      <w:r>
+        <w:rPr>
+          <w:rFonts w:hint="eastAsia"/>
+          <w:color w:val="595959" w:themeColor="text1" w:themeTint="A6"/>
+          <w:sz w:val="18"/>
+          <w:szCs w:val="18"/>
+        </w:rPr>
+        <w:t>白色</w:t>
+      </w:r>
+      <w:r>
+        <w:rPr>
+          <w:rFonts w:hint="eastAsia"/>
+          <w:color w:val="595959" w:themeColor="text1" w:themeTint="A6"/>
+          <w:sz w:val="18"/>
+          <w:szCs w:val="18"/>
+        </w:rPr>
+        <w:t>(Idle)</w:t>
+      </w:r>
+      <w:r>
+        <w:rPr>
+          <w:rFonts w:hint="eastAsia"/>
+          <w:color w:val="595959" w:themeColor="text1" w:themeTint="A6"/>
+          <w:sz w:val="18"/>
+          <w:szCs w:val="18"/>
+        </w:rPr>
+        <w:t>：空闲时间</w:t>
+      </w:r>
+    </w:p>
+    <w:p>
+      <w:pPr>
+        <w:ind w:leftChars="400" w:left="840"/>
+        <w:jc w:val="left"/>
+        <w:rPr>
+          <w:rFonts w:hint="eastAsia"/>
+          <w:color w:val="595959" w:themeColor="text1" w:themeTint="A6"/>
+          <w:sz w:val="18"/>
+          <w:szCs w:val="18"/>
+        </w:rPr>
+      </w:pPr>
+    </w:p>
+    <w:p>
+      <w:pPr>
+        <w:ind w:left="840" w:firstLine="420"/>
+        <w:jc w:val="left"/>
+        <w:rPr>
+          <w:rFonts w:hint="eastAsia"/>
+        </w:rPr>
+      </w:pPr>
+      <w:r>
+        <w:rPr>
+          <w:rFonts w:hint="eastAsia"/>
+        </w:rPr>
+        <w:t>在显示的记录中，浏览器也会为在检测过程中发现的一些可能导致性能问题的过程进行标注，在</w:t>
+      </w:r>
+      <w:r>
+        <w:rPr>
+          <w:rFonts w:hint="eastAsia"/>
+        </w:rPr>
+        <w:t>Mode View</w:t>
+      </w:r>
+      <w:r>
+        <w:rPr>
+          <w:rFonts w:hint="eastAsia"/>
+        </w:rPr>
+        <w:t>视图区域，可能会出现一些红色的区块段，这些红色的区块段表明，在对应的时间上执行的事件可能存在性能问题，而在对应的</w:t>
+      </w:r>
+      <w:r>
+        <w:rPr>
+          <w:rFonts w:hint="eastAsia"/>
+        </w:rPr>
+        <w:t>Main Thread</w:t>
+      </w:r>
+      <w:r>
+        <w:rPr>
+          <w:rFonts w:hint="eastAsia"/>
+        </w:rPr>
+        <w:t>视图区域，事件区块的右上角会出现红色的小三角，点击当前区块，在下面的</w:t>
+      </w:r>
+      <w:r>
+        <w:rPr>
+          <w:rFonts w:hint="eastAsia"/>
+        </w:rPr>
+        <w:t>Summary</w:t>
+      </w:r>
+      <w:r>
+        <w:rPr>
+          <w:rFonts w:hint="eastAsia"/>
+        </w:rPr>
+        <w:t>概要区域内会给出详细的警告内容以及脚本可能出现问题的行数，如下图，浏览器提示“强制同步布局可能会导致性能瓶颈”：</w:t>
+      </w:r>
+    </w:p>
+    <w:p>
+      <w:pPr>
+        <w:ind w:left="840"/>
+        <w:jc w:val="left"/>
+        <w:rPr>
+          <w:rFonts w:hint="eastAsia"/>
+        </w:rPr>
+      </w:pPr>
+      <w:r>
+        <w:rPr>
+          <w:rFonts w:hint="eastAsia"/>
+        </w:rPr>
+        <w:tab/>
+      </w:r>
+      <w:r>
+        <w:rPr>
+          <w:rFonts w:hint="eastAsia"/>
+        </w:rPr>
+        <w:tab/>
+      </w:r>
+      <w:r>
+        <w:rPr>
+          <w:rFonts w:hint="eastAsia"/>
+          <w:noProof/>
+        </w:rPr>
+        <w:lastRenderedPageBreak/>
+        <w:drawing>
+          <wp:inline distT="0" distB="0" distL="0" distR="0">
+            <wp:extent cx="5274310" cy="3970548"/>
+            <wp:effectExtent l="19050" t="0" r="2540" b="0"/>
+            <wp:docPr id="40" name="图片 40"/>
+            <wp:cNvGraphicFramePr>
+              <a:graphicFrameLocks xmlns:a="http://schemas.openxmlformats.org/drawingml/2006/main" noChangeAspect="1"/>
+            </wp:cNvGraphicFramePr>
+            <a:graphic xmlns:a="http://schemas.openxmlformats.org/drawingml/2006/main">
+              <a:graphicData uri="http://schemas.openxmlformats.org/drawingml/2006/picture">
+                <pic:pic xmlns:pic="http://schemas.openxmlformats.org/drawingml/2006/picture">
+                  <pic:nvPicPr>
+                    <pic:cNvPr id="0" name="Picture 40"/>
+                    <pic:cNvPicPr>
+                      <a:picLocks noChangeAspect="1" noChangeArrowheads="1"/>
+                    </pic:cNvPicPr>
+                  </pic:nvPicPr>
+                  <pic:blipFill>
+                    <a:blip r:embed="rId11" cstate="print"/>
+                    <a:srcRect/>
+                    <a:stretch>
+                      <a:fillRect/>
+                    </a:stretch>
+                  </pic:blipFill>
+                  <pic:spPr bwMode="auto">
+                    <a:xfrm>
+                      <a:off x="0" y="0"/>
+                      <a:ext cx="5274310" cy="3970548"/>
+                    </a:xfrm>
+                    <a:prstGeom prst="rect">
+                      <a:avLst/>
+                    </a:prstGeom>
+                    <a:noFill/>
+                    <a:ln w="9525">
+                      <a:noFill/>
+                      <a:miter lim="800000"/>
+                      <a:headEnd/>
+                      <a:tailEnd/>
+                    </a:ln>
+                  </pic:spPr>
+                </pic:pic>
+              </a:graphicData>
+            </a:graphic>
+          </wp:inline>
+        </w:drawing>
+      </w:r>
+    </w:p>
+    <w:p>
+      <w:pPr>
+        <w:ind w:left="840" w:firstLine="420"/>
+        <w:jc w:val="left"/>
+        <w:rPr>
+          <w:rFonts w:hint="eastAsia"/>
+        </w:rPr>
+      </w:pPr>
+      <w:r>
+        <w:rPr>
+          <w:rFonts w:hint="eastAsia"/>
+        </w:rPr>
+        <w:t>此外，在关闭</w:t>
+      </w:r>
+      <w:r>
+        <w:rPr>
+          <w:rFonts w:hint="eastAsia"/>
+        </w:rPr>
+        <w:t>Event Mode</w:t>
+      </w:r>
+      <w:r>
+        <w:rPr>
+          <w:rFonts w:hint="eastAsia"/>
+        </w:rPr>
+        <w:t>后，还可以看到</w:t>
+      </w:r>
+      <w:r>
+        <w:rPr>
+          <w:rFonts w:hint="eastAsia"/>
+        </w:rPr>
+        <w:t>Record Detail</w:t>
+      </w:r>
+      <w:r>
+        <w:rPr>
+          <w:rFonts w:hint="eastAsia"/>
+        </w:rPr>
+        <w:t>视图，详细列出一次记录中各类事件的详细内容。</w:t>
+      </w:r>
+    </w:p>
+    <w:p>
+      <w:pPr>
+        <w:ind w:left="420" w:firstLine="420"/>
+        <w:jc w:val="left"/>
+        <w:rPr>
+          <w:rFonts w:hint="eastAsia"/>
+        </w:rPr>
+      </w:pPr>
+      <w:r>
+        <w:rPr>
+          <w:rFonts w:hint="eastAsia"/>
+          <w:noProof/>
+        </w:rPr>
+        <w:drawing>
+          <wp:inline distT="0" distB="0" distL="0" distR="0">
+            <wp:extent cx="5274310" cy="3982400"/>
+            <wp:effectExtent l="19050" t="0" r="2540" b="0"/>
+            <wp:docPr id="43" name="图片 43"/>
+            <wp:cNvGraphicFramePr>
+              <a:graphicFrameLocks xmlns:a="http://schemas.openxmlformats.org/drawingml/2006/main" noChangeAspect="1"/>
+            </wp:cNvGraphicFramePr>
+            <a:graphic xmlns:a="http://schemas.openxmlformats.org/drawingml/2006/main">
+              <a:graphicData uri="http://schemas.openxmlformats.org/drawingml/2006/picture">
+                <pic:pic xmlns:pic="http://schemas.openxmlformats.org/drawingml/2006/picture">
+                  <pic:nvPicPr>
+                    <pic:cNvPr id="0" name="Picture 43"/>
+                    <pic:cNvPicPr>
+                      <a:picLocks noChangeAspect="1" noChangeArrowheads="1"/>
+                    </pic:cNvPicPr>
+                  </pic:nvPicPr>
+                  <pic:blipFill>
+                    <a:blip r:embed="rId12" cstate="print"/>
+                    <a:srcRect/>
+                    <a:stretch>
+                      <a:fillRect/>
+                    </a:stretch>
+                  </pic:blipFill>
+                  <pic:spPr bwMode="auto">
+                    <a:xfrm>
+                      <a:off x="0" y="0"/>
+                      <a:ext cx="5274310" cy="3982400"/>
+                    </a:xfrm>
+                    <a:prstGeom prst="rect">
+                      <a:avLst/>
+                    </a:prstGeom>
+                    <a:noFill/>
+                    <a:ln w="9525">
+                      <a:noFill/>
+                      <a:miter lim="800000"/>
+                      <a:headEnd/>
+                      <a:tailEnd/>
+                    </a:ln>
+                  </pic:spPr>
+                </pic:pic>
+              </a:graphicData>
+            </a:graphic>
+          </wp:inline>
+        </w:drawing>
+      </w:r>
+    </w:p>
+    <w:p>
+      <w:pPr>
+        <w:ind w:left="840" w:firstLine="420"/>
+        <w:jc w:val="left"/>
+        <w:rPr>
+          <w:rFonts w:hint="eastAsia"/>
+        </w:rPr>
+      </w:pPr>
+      <w:r>
+        <w:rPr>
+          <w:rFonts w:hint="eastAsia"/>
+        </w:rPr>
+        <w:lastRenderedPageBreak/>
+        <w:t>Record Detail</w:t>
+      </w:r>
+      <w:r>
+        <w:rPr>
+          <w:rFonts w:hint="eastAsia"/>
+        </w:rPr>
+        <w:t>视图区域的左侧是事件标题，右侧是对应的时间线。</w:t>
+      </w:r>
+      <w:proofErr w:type="gramStart"/>
+      <w:r>
+        <w:rPr>
+          <w:rFonts w:hint="eastAsia"/>
+        </w:rPr>
+        <w:t>点击每</w:t>
+      </w:r>
+      <w:proofErr w:type="gramEnd"/>
+      <w:r>
+        <w:rPr>
+          <w:rFonts w:hint="eastAsia"/>
+        </w:rPr>
+        <w:t>一条时间标题可以看到更多信息，</w:t>
+      </w:r>
+      <w:proofErr w:type="gramStart"/>
+      <w:r>
+        <w:rPr>
+          <w:rFonts w:hint="eastAsia"/>
+        </w:rPr>
+        <w:t>如事件</w:t>
+      </w:r>
+      <w:proofErr w:type="gramEnd"/>
+      <w:r>
+        <w:rPr>
+          <w:rFonts w:hint="eastAsia"/>
+        </w:rPr>
+        <w:t>发生在脚本的哪一行等。</w:t>
+      </w:r>
+    </w:p>
+    <w:p>
+      <w:pPr>
+        <w:ind w:left="420" w:firstLine="420"/>
+        <w:jc w:val="left"/>
+        <w:rPr>
+          <w:rFonts w:hint="eastAsia"/>
+        </w:rPr>
+      </w:pPr>
+    </w:p>
+    <w:p>
+      <w:pPr>
+        <w:ind w:left="420" w:firstLine="420"/>
+        <w:jc w:val="left"/>
+        <w:rPr>
+          <w:rFonts w:hint="eastAsia"/>
+          <w:b/>
+        </w:rPr>
+      </w:pPr>
+      <w:proofErr w:type="gramStart"/>
+      <w:r>
+        <w:rPr>
+          <w:rFonts w:hint="eastAsia"/>
+          <w:b/>
+        </w:rPr>
+        <w:t>帧</w:t>
+      </w:r>
+      <w:proofErr w:type="gramEnd"/>
+      <w:r>
+        <w:rPr>
+          <w:rFonts w:hint="eastAsia"/>
+          <w:b/>
+        </w:rPr>
+        <w:t>模式</w:t>
+      </w:r>
+      <w:r>
+        <w:rPr>
+          <w:rFonts w:hint="eastAsia"/>
+          <w:b/>
+        </w:rPr>
+        <w:t xml:space="preserve"> (Frame Mode)</w:t>
+      </w:r>
+    </w:p>
+    <w:p>
+      <w:pPr>
+        <w:ind w:left="840" w:firstLine="420"/>
+        <w:jc w:val="left"/>
+        <w:rPr>
+          <w:rFonts w:hint="eastAsia"/>
+        </w:rPr>
+      </w:pPr>
+      <w:proofErr w:type="gramStart"/>
+      <w:r>
+        <w:rPr>
+          <w:rFonts w:hint="eastAsia"/>
+        </w:rPr>
+        <w:t>帧</w:t>
+      </w:r>
+      <w:proofErr w:type="gramEnd"/>
+      <w:r>
+        <w:rPr>
+          <w:rFonts w:hint="eastAsia"/>
+        </w:rPr>
+        <w:t>模式从页面渲染性能的角度提供了数据支撑，一个柱状“</w:t>
+      </w:r>
+      <w:r>
+        <w:rPr>
+          <w:rFonts w:hint="eastAsia"/>
+        </w:rPr>
+        <w:t>frame</w:t>
+      </w:r>
+      <w:r>
+        <w:rPr>
+          <w:rFonts w:hint="eastAsia"/>
+        </w:rPr>
+        <w:t>”表示渲染过程中的一帧，也就是浏览器为了渲染单个内容块而必须要做的工作，包括：执行</w:t>
+      </w:r>
+      <w:proofErr w:type="spellStart"/>
+      <w:r>
+        <w:rPr>
+          <w:rFonts w:hint="eastAsia"/>
+        </w:rPr>
+        <w:t>js</w:t>
+      </w:r>
+      <w:proofErr w:type="spellEnd"/>
+      <w:r>
+        <w:rPr>
+          <w:rFonts w:hint="eastAsia"/>
+        </w:rPr>
+        <w:t>，处理事件，修改</w:t>
+      </w:r>
+      <w:r>
+        <w:rPr>
+          <w:rFonts w:hint="eastAsia"/>
+        </w:rPr>
+        <w:t>DOM</w:t>
+      </w:r>
+      <w:r>
+        <w:rPr>
+          <w:rFonts w:hint="eastAsia"/>
+        </w:rPr>
+        <w:t>，更改样式和布局，绘制页面等。</w:t>
+      </w:r>
+    </w:p>
+    <w:p>
+      <w:pPr>
+        <w:ind w:left="840" w:firstLine="420"/>
+        <w:jc w:val="left"/>
+        <w:rPr>
+          <w:rFonts w:hint="eastAsia"/>
+        </w:rPr>
+      </w:pPr>
+      <w:r>
+        <w:rPr>
+          <w:rFonts w:hint="eastAsia"/>
+        </w:rPr>
+        <w:t>为</w:t>
+      </w:r>
+      <w:r>
+        <w:rPr>
+          <w:rFonts w:hint="eastAsia"/>
+        </w:rPr>
+        <w:t>保证页面有高流畅度的渲染</w:t>
+      </w:r>
+      <w:r>
+        <w:rPr>
+          <w:rFonts w:hint="eastAsia"/>
+        </w:rPr>
+        <w:t>，就要求</w:t>
+      </w:r>
+      <w:r>
+        <w:rPr>
+          <w:rFonts w:hint="eastAsia"/>
+        </w:rPr>
+        <w:t>页面要有高于每秒</w:t>
+      </w:r>
+      <w:r>
+        <w:rPr>
+          <w:rFonts w:hint="eastAsia"/>
+        </w:rPr>
+        <w:t>60fps(</w:t>
+      </w:r>
+      <w:r>
+        <w:rPr>
+          <w:rFonts w:hint="eastAsia"/>
+        </w:rPr>
+        <w:t>帧</w:t>
+      </w:r>
+      <w:r>
+        <w:rPr>
+          <w:rFonts w:hint="eastAsia"/>
+        </w:rPr>
+        <w:t>)</w:t>
+      </w:r>
+      <w:r>
+        <w:rPr>
+          <w:rFonts w:hint="eastAsia"/>
+        </w:rPr>
+        <w:t>的刷新频率。</w:t>
+      </w:r>
+      <w:r>
+        <w:rPr>
+          <w:rFonts w:hint="eastAsia"/>
+          <w:noProof/>
+        </w:rPr>
+        <w:drawing>
+          <wp:inline distT="0" distB="0" distL="0" distR="0">
+            <wp:extent cx="5274310" cy="3992980"/>
+            <wp:effectExtent l="19050" t="0" r="2540" b="0"/>
+            <wp:docPr id="46" name="图片 46"/>
+            <wp:cNvGraphicFramePr>
+              <a:graphicFrameLocks xmlns:a="http://schemas.openxmlformats.org/drawingml/2006/main" noChangeAspect="1"/>
+            </wp:cNvGraphicFramePr>
+            <a:graphic xmlns:a="http://schemas.openxmlformats.org/drawingml/2006/main">
+              <a:graphicData uri="http://schemas.openxmlformats.org/drawingml/2006/picture">
+                <pic:pic xmlns:pic="http://schemas.openxmlformats.org/drawingml/2006/picture">
+                  <pic:nvPicPr>
+                    <pic:cNvPr id="0" name="Picture 46"/>
+                    <pic:cNvPicPr>
+                      <a:picLocks noChangeAspect="1" noChangeArrowheads="1"/>
+                    </pic:cNvPicPr>
+                  </pic:nvPicPr>
+                  <pic:blipFill>
+                    <a:blip r:embed="rId13" cstate="print"/>
+                    <a:srcRect/>
+                    <a:stretch>
+                      <a:fillRect/>
+                    </a:stretch>
+                  </pic:blipFill>
+                  <pic:spPr bwMode="auto">
+                    <a:xfrm>
+                      <a:off x="0" y="0"/>
+                      <a:ext cx="5274310" cy="3992980"/>
+                    </a:xfrm>
+                    <a:prstGeom prst="rect">
+                      <a:avLst/>
+                    </a:prstGeom>
+                    <a:noFill/>
+                    <a:ln w="9525">
+                      <a:noFill/>
+                      <a:miter lim="800000"/>
+                      <a:headEnd/>
+                      <a:tailEnd/>
+                    </a:ln>
+                  </pic:spPr>
+                </pic:pic>
+              </a:graphicData>
+            </a:graphic>
+          </wp:inline>
+        </w:drawing>
+      </w:r>
+    </w:p>
+    <w:p>
+      <w:pPr>
+        <w:ind w:left="840" w:firstLine="420"/>
+        <w:jc w:val="left"/>
+        <w:rPr>
+          <w:rFonts w:hint="eastAsia"/>
+        </w:rPr>
+      </w:pPr>
+      <w:r>
+        <w:rPr>
+          <w:rFonts w:hint="eastAsia"/>
+        </w:rPr>
+        <w:t>图</w:t>
+      </w:r>
+      <w:r>
+        <w:rPr>
+          <w:rFonts w:hint="eastAsia"/>
+        </w:rPr>
+        <w:t>中在</w:t>
+      </w:r>
+      <w:r>
+        <w:rPr>
+          <w:rFonts w:hint="eastAsia"/>
+        </w:rPr>
+        <w:t>Frame</w:t>
+      </w:r>
+      <w:r>
+        <w:rPr>
+          <w:rFonts w:hint="eastAsia"/>
+        </w:rPr>
+        <w:t>视图中有两条贯穿该视图的横线，分别标识出</w:t>
+      </w:r>
+      <w:r>
+        <w:rPr>
+          <w:rFonts w:hint="eastAsia"/>
+        </w:rPr>
+        <w:t>60FPS</w:t>
+      </w:r>
+      <w:r>
+        <w:rPr>
+          <w:rFonts w:hint="eastAsia"/>
+        </w:rPr>
+        <w:t>和</w:t>
+      </w:r>
+      <w:r>
+        <w:rPr>
+          <w:rFonts w:hint="eastAsia"/>
+        </w:rPr>
+        <w:t>30FPS</w:t>
+      </w:r>
+      <w:r>
+        <w:rPr>
+          <w:rFonts w:hint="eastAsia"/>
+        </w:rPr>
+        <w:t>的基准，按照</w:t>
+      </w:r>
+      <w:r>
+        <w:rPr>
+          <w:rFonts w:hint="eastAsia"/>
+        </w:rPr>
+        <w:t>16.66ms</w:t>
+      </w:r>
+      <w:r>
+        <w:rPr>
+          <w:rFonts w:hint="eastAsia"/>
+        </w:rPr>
+        <w:t>的计算方式，可以理解为分别标识了</w:t>
+      </w:r>
+      <w:r>
+        <w:rPr>
+          <w:rFonts w:hint="eastAsia"/>
+        </w:rPr>
+        <w:t>16.6ms</w:t>
+      </w:r>
+      <w:r>
+        <w:rPr>
+          <w:rFonts w:hint="eastAsia"/>
+        </w:rPr>
+        <w:t>和</w:t>
+      </w:r>
+      <w:r>
+        <w:rPr>
+          <w:rFonts w:hint="eastAsia"/>
+        </w:rPr>
+        <w:t>33.3ms</w:t>
+      </w:r>
+      <w:r>
+        <w:rPr>
+          <w:rFonts w:hint="eastAsia"/>
+        </w:rPr>
+        <w:t>两个时间点。下面的一条是</w:t>
+      </w:r>
+      <w:r>
+        <w:rPr>
+          <w:rFonts w:hint="eastAsia"/>
+        </w:rPr>
+        <w:t>60FPS</w:t>
+      </w:r>
+      <w:r>
+        <w:rPr>
+          <w:rFonts w:hint="eastAsia"/>
+        </w:rPr>
+        <w:t>，低于这条线，可以达到每秒</w:t>
+      </w:r>
+      <w:r>
+        <w:rPr>
+          <w:rFonts w:hint="eastAsia"/>
+        </w:rPr>
+        <w:t>60</w:t>
+      </w:r>
+      <w:r>
+        <w:rPr>
+          <w:rFonts w:hint="eastAsia"/>
+        </w:rPr>
+        <w:t>帧；上面的一条是</w:t>
+      </w:r>
+      <w:r>
+        <w:rPr>
+          <w:rFonts w:hint="eastAsia"/>
+        </w:rPr>
+        <w:t>30FPS</w:t>
+      </w:r>
+      <w:r>
+        <w:rPr>
+          <w:rFonts w:hint="eastAsia"/>
+        </w:rPr>
+        <w:t>，低于这条线，可以达到每秒</w:t>
+      </w:r>
+      <w:r>
+        <w:rPr>
+          <w:rFonts w:hint="eastAsia"/>
+        </w:rPr>
+        <w:t>30</w:t>
+      </w:r>
+      <w:r>
+        <w:rPr>
+          <w:rFonts w:hint="eastAsia"/>
+        </w:rPr>
+        <w:t>次渲染。</w:t>
+      </w:r>
+      <w:proofErr w:type="gramStart"/>
+      <w:r>
+        <w:rPr>
+          <w:rFonts w:hint="eastAsia"/>
+        </w:rPr>
+        <w:t>如果色柱都</w:t>
+      </w:r>
+      <w:proofErr w:type="gramEnd"/>
+      <w:r>
+        <w:rPr>
+          <w:rFonts w:hint="eastAsia"/>
+        </w:rPr>
+        <w:t>超过</w:t>
+      </w:r>
+      <w:r>
+        <w:rPr>
+          <w:rFonts w:hint="eastAsia"/>
+        </w:rPr>
+        <w:t>30FPS</w:t>
+      </w:r>
+      <w:r>
+        <w:rPr>
+          <w:rFonts w:hint="eastAsia"/>
+        </w:rPr>
+        <w:t>，这个网页就有性能问题了。</w:t>
+      </w:r>
+    </w:p>
+    <w:p>
+      <w:pPr>
+        <w:ind w:left="840" w:firstLine="420"/>
+        <w:jc w:val="left"/>
+        <w:rPr>
+          <w:rFonts w:hint="eastAsia"/>
+        </w:rPr>
+      </w:pPr>
+      <w:proofErr w:type="gramStart"/>
+      <w:r>
+        <w:rPr>
+          <w:rFonts w:hint="eastAsia"/>
+        </w:rPr>
+        <w:t>图中帧柱的</w:t>
+      </w:r>
+      <w:proofErr w:type="gramEnd"/>
+      <w:r>
+        <w:rPr>
+          <w:rFonts w:hint="eastAsia"/>
+        </w:rPr>
+        <w:t>高度表示</w:t>
+      </w:r>
+      <w:proofErr w:type="gramStart"/>
+      <w:r>
+        <w:rPr>
+          <w:rFonts w:hint="eastAsia"/>
+        </w:rPr>
+        <w:t>了该帧的</w:t>
+      </w:r>
+      <w:proofErr w:type="gramEnd"/>
+      <w:r>
+        <w:rPr>
+          <w:rFonts w:hint="eastAsia"/>
+        </w:rPr>
+        <w:t>总耗时，帧柱中的颜色分别对</w:t>
+      </w:r>
+      <w:proofErr w:type="gramStart"/>
+      <w:r>
+        <w:rPr>
+          <w:rFonts w:hint="eastAsia"/>
+        </w:rPr>
+        <w:t>应该帧中包含</w:t>
+      </w:r>
+      <w:proofErr w:type="gramEnd"/>
+      <w:r>
+        <w:rPr>
+          <w:rFonts w:hint="eastAsia"/>
+        </w:rPr>
+        <w:t>的不停类型的事件。每一帧柱的高度越低越好</w:t>
+      </w:r>
+      <w:r>
+        <w:rPr>
+          <w:rFonts w:hint="eastAsia"/>
+        </w:rPr>
+        <w:t>。</w:t>
+      </w:r>
+      <w:r>
+        <w:rPr>
+          <w:rFonts w:hint="eastAsia"/>
+        </w:rPr>
+        <w:t>对相关的</w:t>
+      </w:r>
+      <w:proofErr w:type="gramStart"/>
+      <w:r>
+        <w:rPr>
+          <w:rFonts w:hint="eastAsia"/>
+        </w:rPr>
+        <w:t>帧进行</w:t>
+      </w:r>
+      <w:proofErr w:type="gramEnd"/>
+      <w:r>
+        <w:rPr>
+          <w:rFonts w:hint="eastAsia"/>
+        </w:rPr>
+        <w:t>分析时，可以点击其中某一帧查看渲染详情，也可以选择某个区域的几个</w:t>
+      </w:r>
+      <w:proofErr w:type="gramStart"/>
+      <w:r>
+        <w:rPr>
+          <w:rFonts w:hint="eastAsia"/>
+        </w:rPr>
+        <w:t>帧</w:t>
+      </w:r>
+      <w:proofErr w:type="gramEnd"/>
+      <w:r>
+        <w:rPr>
+          <w:rFonts w:hint="eastAsia"/>
+        </w:rPr>
+        <w:t>查看渲染详情。而要找出可能影响性能的原因，点击当前问题帧，在</w:t>
+      </w:r>
+      <w:r>
+        <w:rPr>
+          <w:rFonts w:hint="eastAsia"/>
+        </w:rPr>
+        <w:t>Summary</w:t>
+      </w:r>
+      <w:r>
+        <w:rPr>
+          <w:rFonts w:hint="eastAsia"/>
+        </w:rPr>
+        <w:t>面板及</w:t>
+      </w:r>
+      <w:r>
+        <w:rPr>
+          <w:rFonts w:hint="eastAsia"/>
+        </w:rPr>
+        <w:t>Record Detail</w:t>
+      </w:r>
+      <w:r>
+        <w:rPr>
+          <w:rFonts w:hint="eastAsia"/>
+        </w:rPr>
+        <w:t>视图中的详细信息中进行逐条分析。</w:t>
+      </w:r>
+    </w:p>
+    <w:p>
+      <w:pPr>
+        <w:ind w:left="840" w:firstLine="420"/>
+        <w:jc w:val="left"/>
+        <w:rPr>
+          <w:rFonts w:hint="eastAsia"/>
+        </w:rPr>
+      </w:pPr>
+      <w:proofErr w:type="gramStart"/>
+      <w:r>
+        <w:rPr>
+          <w:rFonts w:hint="eastAsia"/>
+        </w:rPr>
+        <w:t>点击某一个帧柱</w:t>
+      </w:r>
+      <w:proofErr w:type="gramEnd"/>
+      <w:r>
+        <w:rPr>
+          <w:rFonts w:hint="eastAsia"/>
+        </w:rPr>
+        <w:t>还可以</w:t>
+      </w:r>
+      <w:proofErr w:type="gramStart"/>
+      <w:r>
+        <w:rPr>
+          <w:rFonts w:hint="eastAsia"/>
+        </w:rPr>
+        <w:t>得到该帧的</w:t>
+      </w:r>
+      <w:proofErr w:type="gramEnd"/>
+      <w:r>
+        <w:rPr>
+          <w:rFonts w:hint="eastAsia"/>
+        </w:rPr>
+        <w:t>详细记录数据：</w:t>
+      </w:r>
+    </w:p>
+    <w:p>
+      <w:pPr>
+        <w:ind w:left="420" w:firstLine="420"/>
+        <w:jc w:val="left"/>
+        <w:rPr>
+          <w:rFonts w:hint="eastAsia"/>
+        </w:rPr>
+      </w:pPr>
+      <w:r>
+        <w:rPr>
+          <w:rFonts w:hint="eastAsia"/>
+          <w:noProof/>
+        </w:rPr>
+        <w:lastRenderedPageBreak/>
+        <w:drawing>
+          <wp:inline distT="0" distB="0" distL="0" distR="0">
+            <wp:extent cx="5274310" cy="3982400"/>
+            <wp:effectExtent l="19050" t="0" r="2540" b="0"/>
+            <wp:docPr id="49" name="图片 49"/>
+            <wp:cNvGraphicFramePr>
+              <a:graphicFrameLocks xmlns:a="http://schemas.openxmlformats.org/drawingml/2006/main" noChangeAspect="1"/>
+            </wp:cNvGraphicFramePr>
+            <a:graphic xmlns:a="http://schemas.openxmlformats.org/drawingml/2006/main">
+              <a:graphicData uri="http://schemas.openxmlformats.org/drawingml/2006/picture">
+                <pic:pic xmlns:pic="http://schemas.openxmlformats.org/drawingml/2006/picture">
+                  <pic:nvPicPr>
+                    <pic:cNvPr id="0" name="Picture 49"/>
+                    <pic:cNvPicPr>
+                      <a:picLocks noChangeAspect="1" noChangeArrowheads="1"/>
+                    </pic:cNvPicPr>
+                  </pic:nvPicPr>
+                  <pic:blipFill>
+                    <a:blip r:embed="rId14" cstate="print"/>
+                    <a:srcRect/>
+                    <a:stretch>
+                      <a:fillRect/>
+                    </a:stretch>
+                  </pic:blipFill>
+                  <pic:spPr bwMode="auto">
+                    <a:xfrm>
+                      <a:off x="0" y="0"/>
+                      <a:ext cx="5274310" cy="3982400"/>
+                    </a:xfrm>
+                    <a:prstGeom prst="rect">
+                      <a:avLst/>
+                    </a:prstGeom>
+                    <a:noFill/>
+                    <a:ln w="9525">
+                      <a:noFill/>
+                      <a:miter lim="800000"/>
+                      <a:headEnd/>
+                      <a:tailEnd/>
+                    </a:ln>
+                  </pic:spPr>
+                </pic:pic>
+              </a:graphicData>
+            </a:graphic>
+          </wp:inline>
+        </w:drawing>
+      </w:r>
+    </w:p>
+    <w:p>
+      <w:pPr>
+        <w:ind w:left="420" w:firstLine="420"/>
+        <w:jc w:val="left"/>
+        <w:rPr>
+          <w:rFonts w:hint="eastAsia"/>
+          <w:color w:val="595959" w:themeColor="text1" w:themeTint="A6"/>
+          <w:sz w:val="18"/>
+          <w:szCs w:val="18"/>
+        </w:rPr>
+      </w:pPr>
+      <w:r>
+        <w:rPr>
+          <w:rFonts w:hint="eastAsia"/>
+          <w:color w:val="595959" w:themeColor="text1" w:themeTint="A6"/>
+          <w:sz w:val="18"/>
+          <w:szCs w:val="18"/>
+        </w:rPr>
+        <w:t xml:space="preserve">Warning: </w:t>
+      </w:r>
+      <w:r>
+        <w:rPr>
+          <w:rFonts w:hint="eastAsia"/>
+          <w:color w:val="595959" w:themeColor="text1" w:themeTint="A6"/>
+          <w:sz w:val="18"/>
+          <w:szCs w:val="18"/>
+        </w:rPr>
+        <w:t>警告信息</w:t>
+      </w:r>
+    </w:p>
+    <w:p>
+      <w:pPr>
+        <w:ind w:left="420" w:firstLine="420"/>
+        <w:jc w:val="left"/>
+        <w:rPr>
+          <w:rFonts w:hint="eastAsia"/>
+          <w:color w:val="595959" w:themeColor="text1" w:themeTint="A6"/>
+          <w:sz w:val="18"/>
+          <w:szCs w:val="18"/>
+        </w:rPr>
+      </w:pPr>
+      <w:proofErr w:type="spellStart"/>
+      <w:r>
+        <w:rPr>
+          <w:rFonts w:hint="eastAsia"/>
+          <w:color w:val="595959" w:themeColor="text1" w:themeTint="A6"/>
+          <w:sz w:val="18"/>
+          <w:szCs w:val="18"/>
+        </w:rPr>
+        <w:t>ScreenShot</w:t>
+      </w:r>
+      <w:proofErr w:type="spellEnd"/>
+      <w:r>
+        <w:rPr>
+          <w:rFonts w:hint="eastAsia"/>
+          <w:color w:val="595959" w:themeColor="text1" w:themeTint="A6"/>
+          <w:sz w:val="18"/>
+          <w:szCs w:val="18"/>
+        </w:rPr>
+        <w:t xml:space="preserve">: </w:t>
+      </w:r>
+      <w:r>
+        <w:rPr>
+          <w:rFonts w:hint="eastAsia"/>
+          <w:color w:val="595959" w:themeColor="text1" w:themeTint="A6"/>
+          <w:sz w:val="18"/>
+          <w:szCs w:val="18"/>
+        </w:rPr>
+        <w:t>当前选中帧的渲染截屏</w:t>
+      </w:r>
+    </w:p>
+    <w:p>
+      <w:pPr>
+        <w:ind w:left="420" w:firstLine="420"/>
+        <w:jc w:val="left"/>
+        <w:rPr>
+          <w:rFonts w:hint="eastAsia"/>
+          <w:color w:val="595959" w:themeColor="text1" w:themeTint="A6"/>
+          <w:sz w:val="18"/>
+          <w:szCs w:val="18"/>
+        </w:rPr>
+      </w:pPr>
+      <w:r>
+        <w:rPr>
+          <w:rFonts w:hint="eastAsia"/>
+          <w:color w:val="595959" w:themeColor="text1" w:themeTint="A6"/>
+          <w:sz w:val="18"/>
+          <w:szCs w:val="18"/>
+        </w:rPr>
+        <w:t xml:space="preserve">Duration: </w:t>
+      </w:r>
+      <w:r>
+        <w:rPr>
+          <w:rFonts w:hint="eastAsia"/>
+          <w:color w:val="595959" w:themeColor="text1" w:themeTint="A6"/>
+          <w:sz w:val="18"/>
+          <w:szCs w:val="18"/>
+        </w:rPr>
+        <w:t>该记录及其</w:t>
+      </w:r>
+      <w:proofErr w:type="gramStart"/>
+      <w:r>
+        <w:rPr>
+          <w:rFonts w:hint="eastAsia"/>
+          <w:color w:val="595959" w:themeColor="text1" w:themeTint="A6"/>
+          <w:sz w:val="18"/>
+          <w:szCs w:val="18"/>
+        </w:rPr>
+        <w:t>子记录</w:t>
+      </w:r>
+      <w:proofErr w:type="gramEnd"/>
+      <w:r>
+        <w:rPr>
+          <w:rFonts w:hint="eastAsia"/>
+          <w:color w:val="595959" w:themeColor="text1" w:themeTint="A6"/>
+          <w:sz w:val="18"/>
+          <w:szCs w:val="18"/>
+        </w:rPr>
+        <w:t>的总耗时</w:t>
+      </w:r>
+    </w:p>
+    <w:p>
+      <w:pPr>
+        <w:ind w:left="420" w:firstLine="420"/>
+        <w:jc w:val="left"/>
+        <w:rPr>
+          <w:rFonts w:hint="eastAsia"/>
+          <w:color w:val="595959" w:themeColor="text1" w:themeTint="A6"/>
+          <w:sz w:val="18"/>
+          <w:szCs w:val="18"/>
+        </w:rPr>
+      </w:pPr>
+      <w:r>
+        <w:rPr>
+          <w:rFonts w:hint="eastAsia"/>
+          <w:color w:val="595959" w:themeColor="text1" w:themeTint="A6"/>
+          <w:sz w:val="18"/>
+          <w:szCs w:val="18"/>
+        </w:rPr>
+        <w:t xml:space="preserve">FPS: </w:t>
+      </w:r>
+      <w:r>
+        <w:rPr>
+          <w:rFonts w:hint="eastAsia"/>
+          <w:color w:val="595959" w:themeColor="text1" w:themeTint="A6"/>
+          <w:sz w:val="18"/>
+          <w:szCs w:val="18"/>
+        </w:rPr>
+        <w:t>当前帧的渲染频率</w:t>
+      </w:r>
+    </w:p>
+    <w:p>
+      <w:pPr>
+        <w:ind w:left="420" w:firstLine="420"/>
+        <w:jc w:val="left"/>
+        <w:rPr>
+          <w:rFonts w:hint="eastAsia"/>
+          <w:color w:val="595959" w:themeColor="text1" w:themeTint="A6"/>
+          <w:sz w:val="18"/>
+          <w:szCs w:val="18"/>
+        </w:rPr>
+      </w:pPr>
+      <w:r>
+        <w:rPr>
+          <w:rFonts w:hint="eastAsia"/>
+          <w:color w:val="595959" w:themeColor="text1" w:themeTint="A6"/>
+          <w:sz w:val="18"/>
+          <w:szCs w:val="18"/>
+        </w:rPr>
+        <w:t>CPU Time: CPU</w:t>
+      </w:r>
+      <w:r>
+        <w:rPr>
+          <w:rFonts w:hint="eastAsia"/>
+          <w:color w:val="595959" w:themeColor="text1" w:themeTint="A6"/>
+          <w:sz w:val="18"/>
+          <w:szCs w:val="18"/>
+        </w:rPr>
+        <w:t>耗时</w:t>
+      </w:r>
+    </w:p>
+    <w:p>
+      <w:pPr>
+        <w:ind w:left="420" w:firstLine="420"/>
+        <w:jc w:val="left"/>
+        <w:rPr>
+          <w:rFonts w:hint="eastAsia"/>
+          <w:color w:val="595959" w:themeColor="text1" w:themeTint="A6"/>
+          <w:sz w:val="18"/>
+          <w:szCs w:val="18"/>
+        </w:rPr>
+      </w:pPr>
+      <w:r>
+        <w:rPr>
+          <w:rFonts w:hint="eastAsia"/>
+          <w:color w:val="595959" w:themeColor="text1" w:themeTint="A6"/>
+          <w:sz w:val="18"/>
+          <w:szCs w:val="18"/>
+        </w:rPr>
+        <w:t xml:space="preserve">Aggregated Time: </w:t>
+      </w:r>
+      <w:r>
+        <w:rPr>
+          <w:rFonts w:hint="eastAsia"/>
+          <w:color w:val="595959" w:themeColor="text1" w:themeTint="A6"/>
+          <w:sz w:val="18"/>
+          <w:szCs w:val="18"/>
+        </w:rPr>
+        <w:t>合计耗时分布</w:t>
+      </w:r>
+    </w:p>
+    <w:p>
+      <w:pPr>
+        <w:ind w:left="420" w:firstLine="420"/>
+        <w:jc w:val="left"/>
+      </w:pPr>
+    </w:p>
+    <w:p>
+      <w:pPr>
+        <w:pStyle w:val="a6"/>
+        <w:numPr>
+          <w:ilvl w:val="0"/>
+          <w:numId w:val="10"/>
+        </w:numPr>
+        <w:ind w:firstLineChars="0"/>
+        <w:jc w:val="left"/>
+        <w:rPr>
+          <w:b/>
+        </w:rPr>
+      </w:pPr>
+      <w:r>
+        <w:rPr>
+          <w:rFonts w:hint="eastAsia"/>
+          <w:b/>
+        </w:rPr>
+        <w:t xml:space="preserve">Chrome </w:t>
+      </w:r>
+      <w:proofErr w:type="spellStart"/>
+      <w:r>
+        <w:rPr>
+          <w:rFonts w:hint="eastAsia"/>
+          <w:b/>
+        </w:rPr>
+        <w:t>DevTools</w:t>
+      </w:r>
+      <w:proofErr w:type="spellEnd"/>
+      <w:r>
+        <w:rPr>
+          <w:rFonts w:hint="eastAsia"/>
+          <w:b/>
+        </w:rPr>
+        <w:t>的</w:t>
+      </w:r>
+      <w:r>
+        <w:rPr>
+          <w:rFonts w:hint="eastAsia"/>
+          <w:b/>
+        </w:rPr>
+        <w:t>Profiles</w:t>
+      </w:r>
+    </w:p>
+    <w:p>
+      <w:pPr>
+        <w:pStyle w:val="a6"/>
+        <w:ind w:left="840" w:firstLineChars="0" w:firstLine="0"/>
+        <w:jc w:val="left"/>
+      </w:pPr>
+      <w:r>
+        <w:rPr>
+          <w:rFonts w:hint="eastAsia"/>
+        </w:rPr>
+        <w:t>Profiles</w:t>
+      </w:r>
+      <w:r>
+        <w:rPr>
+          <w:rFonts w:hint="eastAsia"/>
+        </w:rPr>
+        <w:t>面板功能的作用主要是监控网页中各种方法执行时间和内存的变化，简单来说它就是</w:t>
+      </w:r>
+      <w:r>
+        <w:rPr>
+          <w:rFonts w:hint="eastAsia"/>
+        </w:rPr>
+        <w:t>Timeline</w:t>
+      </w:r>
+      <w:r>
+        <w:rPr>
+          <w:rFonts w:hint="eastAsia"/>
+        </w:rPr>
+        <w:t>的数字化版本。</w:t>
+      </w:r>
+    </w:p>
+    <w:p>
+      <w:pPr>
+        <w:pStyle w:val="a6"/>
+        <w:ind w:left="840" w:firstLineChars="0" w:firstLine="0"/>
+        <w:jc w:val="left"/>
+      </w:pPr>
+      <w:r>
+        <w:rPr>
+          <w:rFonts w:hint="eastAsia"/>
+        </w:rPr>
+        <w:t>Profiles</w:t>
+      </w:r>
+      <w:r>
+        <w:rPr>
+          <w:rFonts w:hint="eastAsia"/>
+        </w:rPr>
+        <w:t>面板</w:t>
+      </w:r>
+    </w:p>
+    <w:p>
+      <w:pPr>
+        <w:pStyle w:val="a6"/>
+        <w:ind w:left="840" w:firstLineChars="0" w:firstLine="0"/>
+        <w:jc w:val="left"/>
+      </w:pPr>
+      <w:r>
+        <w:rPr>
+          <w:noProof/>
+        </w:rPr>
+        <w:lastRenderedPageBreak/>
+        <w:drawing>
+          <wp:inline distT="0" distB="0" distL="0" distR="0">
+            <wp:extent cx="5274310" cy="3213699"/>
+            <wp:effectExtent l="19050" t="0" r="2540" b="0"/>
+            <wp:docPr id="2" name="图片 1"/>
+            <wp:cNvGraphicFramePr>
+              <a:graphicFrameLocks xmlns:a="http://schemas.openxmlformats.org/drawingml/2006/main" noChangeAspect="1"/>
+            </wp:cNvGraphicFramePr>
+            <a:graphic xmlns:a="http://schemas.openxmlformats.org/drawingml/2006/main">
+              <a:graphicData uri="http://schemas.openxmlformats.org/drawingml/2006/picture">
+                <pic:pic xmlns:pic="http://schemas.openxmlformats.org/drawingml/2006/picture">
+                  <pic:nvPicPr>
+                    <pic:cNvPr id="0" name="Picture 1"/>
+                    <pic:cNvPicPr>
+                      <a:picLocks noChangeAspect="1" noChangeArrowheads="1"/>
+                    </pic:cNvPicPr>
+                  </pic:nvPicPr>
+                  <pic:blipFill>
+                    <a:blip r:embed="rId15" cstate="print"/>
+                    <a:srcRect/>
+                    <a:stretch>
+                      <a:fillRect/>
+                    </a:stretch>
+                  </pic:blipFill>
+                  <pic:spPr bwMode="auto">
+                    <a:xfrm>
+                      <a:off x="0" y="0"/>
+                      <a:ext cx="5274310" cy="3213699"/>
+                    </a:xfrm>
+                    <a:prstGeom prst="rect">
+                      <a:avLst/>
+                    </a:prstGeom>
+                    <a:noFill/>
+                    <a:ln w="9525">
+                      <a:noFill/>
+                      <a:miter lim="800000"/>
+                      <a:headEnd/>
+                      <a:tailEnd/>
+                    </a:ln>
+                  </pic:spPr>
+                </pic:pic>
+              </a:graphicData>
+            </a:graphic>
+          </wp:inline>
+        </w:drawing>
+      </w:r>
+    </w:p>
+    <w:p>
+      <w:pPr>
+        <w:pStyle w:val="a6"/>
+        <w:ind w:left="840"/>
+        <w:jc w:val="left"/>
+      </w:pPr>
+      <w:r>
+        <w:rPr>
+          <w:rFonts w:hint="eastAsia"/>
+        </w:rPr>
+        <w:t>Profiles</w:t>
+      </w:r>
+      <w:r>
+        <w:rPr>
+          <w:rFonts w:hint="eastAsia"/>
+        </w:rPr>
+        <w:t>界面分为左右两个区域，左边区域是</w:t>
+      </w:r>
+      <w:proofErr w:type="gramStart"/>
+      <w:r>
+        <w:rPr>
+          <w:rFonts w:hint="eastAsia"/>
+        </w:rPr>
+        <w:t>放文件</w:t>
+      </w:r>
+      <w:proofErr w:type="gramEnd"/>
+      <w:r>
+        <w:rPr>
+          <w:rFonts w:hint="eastAsia"/>
+        </w:rPr>
+        <w:t>的区域，右边是展示数据的区域。在开始检测之前可以看到右边区域有三个选项，它们分别代表者不同的功能</w:t>
+      </w:r>
+      <w:r>
+        <w:rPr>
+          <w:rFonts w:hint="eastAsia"/>
+        </w:rPr>
+        <w:t>:</w:t>
+      </w:r>
+    </w:p>
+    <w:p>
+      <w:pPr>
+        <w:pStyle w:val="a6"/>
+        <w:ind w:left="840"/>
+        <w:jc w:val="left"/>
+      </w:pPr>
+    </w:p>
+    <w:p>
+      <w:pPr>
+        <w:pStyle w:val="a6"/>
+        <w:numPr>
+          <w:ilvl w:val="2"/>
+          <w:numId w:val="11"/>
+        </w:numPr>
+        <w:ind w:firstLineChars="0"/>
+        <w:jc w:val="left"/>
+        <w:rPr>
+          <w:b/>
+        </w:rPr>
+      </w:pPr>
+      <w:r>
+        <w:rPr>
+          <w:rFonts w:hint="eastAsia"/>
+          <w:b/>
+        </w:rPr>
+        <w:t>(Collect JavaScript CPU Profile)</w:t>
+      </w:r>
+      <w:r>
+        <w:rPr>
+          <w:rFonts w:hint="eastAsia"/>
+          <w:b/>
+        </w:rPr>
+        <w:t>监控函数执行期花费的时间</w:t>
+      </w:r>
+    </w:p>
+    <w:p>
+      <w:pPr>
+        <w:pStyle w:val="a6"/>
+        <w:numPr>
+          <w:ilvl w:val="2"/>
+          <w:numId w:val="11"/>
+        </w:numPr>
+        <w:ind w:firstLineChars="0"/>
+        <w:jc w:val="left"/>
+        <w:rPr>
+          <w:b/>
+        </w:rPr>
+      </w:pPr>
+      <w:r>
+        <w:rPr>
+          <w:rFonts w:hint="eastAsia"/>
+          <w:b/>
+        </w:rPr>
+        <w:t>(Take Heap Snapshot)</w:t>
+      </w:r>
+      <w:r>
+        <w:rPr>
+          <w:rFonts w:hint="eastAsia"/>
+          <w:b/>
+        </w:rPr>
+        <w:t>为当前界面拍一个内存快照</w:t>
+      </w:r>
+    </w:p>
+    <w:p>
+      <w:pPr>
+        <w:pStyle w:val="a6"/>
+        <w:numPr>
+          <w:ilvl w:val="2"/>
+          <w:numId w:val="11"/>
+        </w:numPr>
+        <w:ind w:firstLineChars="0"/>
+        <w:jc w:val="left"/>
+        <w:rPr>
+          <w:b/>
+        </w:rPr>
+      </w:pPr>
+      <w:r>
+        <w:rPr>
+          <w:rFonts w:hint="eastAsia"/>
+          <w:b/>
+        </w:rPr>
+        <w:t>(Record Heap Allocations)</w:t>
+      </w:r>
+      <w:r>
+        <w:rPr>
+          <w:rFonts w:hint="eastAsia"/>
+          <w:b/>
+        </w:rPr>
+        <w:t>实时监控记录内存变化</w:t>
+      </w:r>
+      <w:r>
+        <w:rPr>
+          <w:rFonts w:hint="eastAsia"/>
+          <w:b/>
+        </w:rPr>
+        <w:t>(</w:t>
+      </w:r>
+      <w:r>
+        <w:rPr>
+          <w:rFonts w:hint="eastAsia"/>
+          <w:b/>
+        </w:rPr>
+        <w:t>对象分配跟踪</w:t>
+      </w:r>
+      <w:r>
+        <w:rPr>
+          <w:rFonts w:hint="eastAsia"/>
+          <w:b/>
+        </w:rPr>
+        <w:t>)</w:t>
+      </w:r>
+    </w:p>
+    <w:p>
+      <w:pPr>
+        <w:pStyle w:val="a6"/>
+        <w:ind w:left="840" w:firstLineChars="0" w:firstLine="0"/>
+        <w:jc w:val="left"/>
+        <w:rPr>
+          <w:rFonts w:hint="eastAsia"/>
+        </w:rPr>
+      </w:pPr>
+    </w:p>
+    <w:p>
+      <w:pPr>
+        <w:pStyle w:val="a6"/>
+        <w:ind w:left="840" w:firstLineChars="0" w:firstLine="0"/>
+        <w:jc w:val="left"/>
+        <w:rPr>
+          <w:b/>
+        </w:rPr>
+      </w:pPr>
+      <w:r>
+        <w:rPr>
+          <w:rFonts w:hint="eastAsia"/>
+          <w:b/>
+        </w:rPr>
+        <w:t>Collect JavaScript CPU Profile</w:t>
+      </w:r>
+      <w:r>
+        <w:rPr>
+          <w:rFonts w:hint="eastAsia"/>
+          <w:b/>
+        </w:rPr>
+        <w:t>（函数收集器）</w:t>
+      </w:r>
+    </w:p>
+    <w:p>
+      <w:pPr>
+        <w:pStyle w:val="a6"/>
+        <w:ind w:left="840"/>
+        <w:jc w:val="left"/>
+      </w:pPr>
+      <w:r>
+        <w:rPr>
+          <w:rFonts w:hint="eastAsia"/>
+        </w:rPr>
+        <w:t>在右边区域中选择</w:t>
+      </w:r>
+      <w:r>
+        <w:rPr>
+          <w:rFonts w:hint="eastAsia"/>
+        </w:rPr>
+        <w:t xml:space="preserve">Collect JavaScript CPU Profile </w:t>
+      </w:r>
+      <w:r>
+        <w:rPr>
+          <w:rFonts w:hint="eastAsia"/>
+        </w:rPr>
+        <w:t>选项，点击下方的</w:t>
+      </w:r>
+      <w:r>
+        <w:rPr>
+          <w:rFonts w:hint="eastAsia"/>
+        </w:rPr>
+        <w:t>Start</w:t>
+      </w:r>
+      <w:r>
+        <w:rPr>
+          <w:rFonts w:hint="eastAsia"/>
+        </w:rPr>
+        <w:t>按钮（也可以点击左边的黑色圆圈），这时候</w:t>
+      </w:r>
+      <w:r>
+        <w:rPr>
+          <w:rFonts w:hint="eastAsia"/>
+        </w:rPr>
+        <w:t>Chrome</w:t>
+      </w:r>
+      <w:r>
+        <w:rPr>
+          <w:rFonts w:hint="eastAsia"/>
+        </w:rPr>
+        <w:t>会开始记录网页的方法执行，然后我们点击界面的按钮来执行函数。最后再点击右边区域的</w:t>
+      </w:r>
+      <w:r>
+        <w:rPr>
+          <w:rFonts w:hint="eastAsia"/>
+        </w:rPr>
+        <w:t>Stop</w:t>
+      </w:r>
+      <w:r>
+        <w:rPr>
+          <w:rFonts w:hint="eastAsia"/>
+        </w:rPr>
+        <w:t>按钮（或者左边的红色圆圈），这时监控就结束了。左边</w:t>
+      </w:r>
+      <w:r>
+        <w:rPr>
+          <w:rFonts w:hint="eastAsia"/>
+        </w:rPr>
+        <w:t>Profiles</w:t>
+      </w:r>
+      <w:r>
+        <w:rPr>
+          <w:rFonts w:hint="eastAsia"/>
+        </w:rPr>
+        <w:t>会列出一个文件，单击可以看到如下界面：</w:t>
+      </w:r>
+    </w:p>
+    <w:p>
+      <w:pPr>
+        <w:ind w:left="420" w:firstLine="420"/>
+        <w:jc w:val="left"/>
+        <w:rPr>
+          <w:rFonts w:hint="eastAsia"/>
+        </w:rPr>
+      </w:pPr>
+      <w:r>
+        <w:rPr>
+          <w:noProof/>
+        </w:rPr>
+        <w:lastRenderedPageBreak/>
+        <w:drawing>
+          <wp:inline distT="0" distB="0" distL="0" distR="0">
+            <wp:extent cx="5274310" cy="3239551"/>
+            <wp:effectExtent l="19050" t="0" r="2540" b="0"/>
+            <wp:docPr id="4" name="图片 4"/>
+            <wp:cNvGraphicFramePr>
+              <a:graphicFrameLocks xmlns:a="http://schemas.openxmlformats.org/drawingml/2006/main" noChangeAspect="1"/>
+            </wp:cNvGraphicFramePr>
+            <a:graphic xmlns:a="http://schemas.openxmlformats.org/drawingml/2006/main">
+              <a:graphicData uri="http://schemas.openxmlformats.org/drawingml/2006/picture">
+                <pic:pic xmlns:pic="http://schemas.openxmlformats.org/drawingml/2006/picture">
+                  <pic:nvPicPr>
+                    <pic:cNvPr id="0" name="Picture 4"/>
+                    <pic:cNvPicPr>
+                      <a:picLocks noChangeAspect="1" noChangeArrowheads="1"/>
+                    </pic:cNvPicPr>
+                  </pic:nvPicPr>
+                  <pic:blipFill>
+                    <a:blip r:embed="rId16" cstate="print"/>
+                    <a:srcRect/>
+                    <a:stretch>
+                      <a:fillRect/>
+                    </a:stretch>
+                  </pic:blipFill>
+                  <pic:spPr bwMode="auto">
+                    <a:xfrm>
+                      <a:off x="0" y="0"/>
+                      <a:ext cx="5274310" cy="3239551"/>
+                    </a:xfrm>
+                    <a:prstGeom prst="rect">
+                      <a:avLst/>
+                    </a:prstGeom>
+                    <a:noFill/>
+                    <a:ln w="9525">
+                      <a:noFill/>
+                      <a:miter lim="800000"/>
+                      <a:headEnd/>
+                      <a:tailEnd/>
+                    </a:ln>
+                  </pic:spPr>
+                </pic:pic>
+              </a:graphicData>
+            </a:graphic>
+          </wp:inline>
+        </w:drawing>
+      </w:r>
+    </w:p>
+    <w:p>
+      <w:pPr>
+        <w:ind w:left="840" w:firstLine="420"/>
+        <w:jc w:val="left"/>
+        <w:rPr>
+          <w:rFonts w:hint="eastAsia"/>
+        </w:rPr>
+      </w:pPr>
+      <w:r>
+        <w:rPr>
+          <w:rFonts w:hint="eastAsia"/>
+        </w:rPr>
+        <w:t>以上，脚本运行了</w:t>
+      </w:r>
+      <w:proofErr w:type="spellStart"/>
+      <w:r>
+        <w:t>showEvalData</w:t>
+      </w:r>
+      <w:proofErr w:type="spellEnd"/>
+      <w:r>
+        <w:rPr>
+          <w:rFonts w:hint="eastAsia"/>
+        </w:rPr>
+        <w:t>和</w:t>
+      </w:r>
+      <w:proofErr w:type="spellStart"/>
+      <w:r>
+        <w:t>showJSONPraseData</w:t>
+      </w:r>
+      <w:proofErr w:type="spellEnd"/>
+      <w:r>
+        <w:rPr>
+          <w:rFonts w:hint="eastAsia"/>
+        </w:rPr>
+        <w:t>两个方法，通过对比，实现</w:t>
+      </w:r>
+      <w:r>
+        <w:rPr>
+          <w:rFonts w:hint="eastAsia"/>
+        </w:rPr>
+        <w:t>string</w:t>
+      </w:r>
+      <w:r>
+        <w:rPr>
+          <w:rFonts w:hint="eastAsia"/>
+        </w:rPr>
+        <w:t>转换</w:t>
+      </w:r>
+      <w:r>
+        <w:rPr>
+          <w:rFonts w:hint="eastAsia"/>
+        </w:rPr>
+        <w:t>object</w:t>
+      </w:r>
+      <w:r>
+        <w:rPr>
+          <w:rFonts w:hint="eastAsia"/>
+        </w:rPr>
+        <w:t>，</w:t>
+      </w:r>
+      <w:proofErr w:type="spellStart"/>
+      <w:r>
+        <w:rPr>
+          <w:rFonts w:hint="eastAsia"/>
+        </w:rPr>
+        <w:t>JSON.parse</w:t>
+      </w:r>
+      <w:proofErr w:type="spellEnd"/>
+      <w:r>
+        <w:rPr>
+          <w:rFonts w:hint="eastAsia"/>
+        </w:rPr>
+        <w:t>比</w:t>
+      </w:r>
+      <w:proofErr w:type="spellStart"/>
+      <w:r>
+        <w:rPr>
+          <w:rFonts w:hint="eastAsia"/>
+        </w:rPr>
+        <w:t>eval</w:t>
+      </w:r>
+      <w:proofErr w:type="spellEnd"/>
+      <w:r>
+        <w:rPr>
+          <w:rFonts w:hint="eastAsia"/>
+        </w:rPr>
+        <w:t>性能更好</w:t>
+      </w:r>
+    </w:p>
+    <w:p>
+      <w:pPr>
+        <w:ind w:left="420" w:firstLine="420"/>
+        <w:jc w:val="left"/>
+        <w:rPr>
+          <w:rFonts w:hint="eastAsia"/>
+        </w:rPr>
+      </w:pPr>
+      <w:r>
+        <w:rPr>
+          <w:noProof/>
+        </w:rPr>
+        <w:drawing>
+          <wp:inline distT="0" distB="0" distL="0" distR="0">
+            <wp:extent cx="5274310" cy="1709523"/>
+            <wp:effectExtent l="19050" t="0" r="2540" b="0"/>
+            <wp:docPr id="10" name="图片 10"/>
+            <wp:cNvGraphicFramePr>
+              <a:graphicFrameLocks xmlns:a="http://schemas.openxmlformats.org/drawingml/2006/main" noChangeAspect="1"/>
+            </wp:cNvGraphicFramePr>
+            <a:graphic xmlns:a="http://schemas.openxmlformats.org/drawingml/2006/main">
+              <a:graphicData uri="http://schemas.openxmlformats.org/drawingml/2006/picture">
+                <pic:pic xmlns:pic="http://schemas.openxmlformats.org/drawingml/2006/picture">
+                  <pic:nvPicPr>
+                    <pic:cNvPr id="0" name="Picture 10"/>
+                    <pic:cNvPicPr>
+                      <a:picLocks noChangeAspect="1" noChangeArrowheads="1"/>
+                    </pic:cNvPicPr>
+                  </pic:nvPicPr>
+                  <pic:blipFill>
+                    <a:blip r:embed="rId17" cstate="print"/>
+                    <a:srcRect/>
+                    <a:stretch>
+                      <a:fillRect/>
+                    </a:stretch>
+                  </pic:blipFill>
+                  <pic:spPr bwMode="auto">
+                    <a:xfrm>
+                      <a:off x="0" y="0"/>
+                      <a:ext cx="5274310" cy="1709523"/>
+                    </a:xfrm>
+                    <a:prstGeom prst="rect">
+                      <a:avLst/>
+                    </a:prstGeom>
+                    <a:noFill/>
+                    <a:ln w="9525">
+                      <a:noFill/>
+                      <a:miter lim="800000"/>
+                      <a:headEnd/>
+                      <a:tailEnd/>
+                    </a:ln>
+                  </pic:spPr>
+                </pic:pic>
+              </a:graphicData>
+            </a:graphic>
+          </wp:inline>
+        </w:drawing>
+      </w:r>
+    </w:p>
+    <w:p>
+      <w:pPr>
+        <w:ind w:left="840" w:firstLine="420"/>
+        <w:jc w:val="left"/>
+      </w:pPr>
+      <w:r>
+        <w:rPr>
+          <w:rFonts w:hint="eastAsia"/>
+        </w:rPr>
+        <w:t>通过右边区域的类型选项可以切换数据显示的方式。有正包含关系，逆包含关系，图表类型三种选项。我们可以选择其中的图表类型：</w:t>
+      </w:r>
+    </w:p>
+    <w:p>
+      <w:pPr>
+        <w:ind w:left="420" w:firstLine="420"/>
+        <w:jc w:val="left"/>
+      </w:pPr>
+      <w:r>
+        <w:rPr>
+          <w:noProof/>
+        </w:rPr>
+        <w:lastRenderedPageBreak/>
+        <w:drawing>
+          <wp:inline distT="0" distB="0" distL="0" distR="0">
+            <wp:extent cx="5274310" cy="3254764"/>
+            <wp:effectExtent l="19050" t="0" r="2540" b="0"/>
+            <wp:docPr id="13" name="图片 13"/>
+            <wp:cNvGraphicFramePr>
+              <a:graphicFrameLocks xmlns:a="http://schemas.openxmlformats.org/drawingml/2006/main" noChangeAspect="1"/>
+            </wp:cNvGraphicFramePr>
+            <a:graphic xmlns:a="http://schemas.openxmlformats.org/drawingml/2006/main">
+              <a:graphicData uri="http://schemas.openxmlformats.org/drawingml/2006/picture">
+                <pic:pic xmlns:pic="http://schemas.openxmlformats.org/drawingml/2006/picture">
+                  <pic:nvPicPr>
+                    <pic:cNvPr id="0" name="Picture 13"/>
+                    <pic:cNvPicPr>
+                      <a:picLocks noChangeAspect="1" noChangeArrowheads="1"/>
+                    </pic:cNvPicPr>
+                  </pic:nvPicPr>
+                  <pic:blipFill>
+                    <a:blip r:embed="rId18" cstate="print"/>
+                    <a:srcRect/>
+                    <a:stretch>
+                      <a:fillRect/>
+                    </a:stretch>
+                  </pic:blipFill>
+                  <pic:spPr bwMode="auto">
+                    <a:xfrm>
+                      <a:off x="0" y="0"/>
+                      <a:ext cx="5274310" cy="3254764"/>
+                    </a:xfrm>
+                    <a:prstGeom prst="rect">
+                      <a:avLst/>
+                    </a:prstGeom>
+                    <a:noFill/>
+                    <a:ln w="9525">
+                      <a:noFill/>
+                      <a:miter lim="800000"/>
+                      <a:headEnd/>
+                      <a:tailEnd/>
+                    </a:ln>
+                  </pic:spPr>
+                </pic:pic>
+              </a:graphicData>
+            </a:graphic>
+          </wp:inline>
+        </w:drawing>
+      </w:r>
+    </w:p>
+    <w:p>
+      <w:pPr>
+        <w:ind w:left="840" w:firstLine="420"/>
+        <w:jc w:val="left"/>
+        <w:rPr>
+          <w:rFonts w:hint="eastAsia"/>
+        </w:rPr>
+      </w:pPr>
+      <w:r>
+        <w:rPr>
+          <w:rFonts w:hint="eastAsia"/>
+        </w:rPr>
+        <w:t>从上图可以看到点击按钮执行的各个函数执行的时间，顺序，包含关系和</w:t>
+      </w:r>
+      <w:r>
+        <w:rPr>
+          <w:rFonts w:hint="eastAsia"/>
+        </w:rPr>
+        <w:t>CUP</w:t>
+      </w:r>
+      <w:r>
+        <w:rPr>
+          <w:rFonts w:hint="eastAsia"/>
+        </w:rPr>
+        <w:t>变化等。</w:t>
+      </w:r>
+    </w:p>
+    <w:p>
+      <w:pPr>
+        <w:ind w:firstLine="420"/>
+        <w:jc w:val="left"/>
+        <w:rPr>
+          <w:rFonts w:hint="eastAsia"/>
+        </w:rPr>
+      </w:pPr>
+    </w:p>
+    <w:p>
+      <w:pPr>
+        <w:ind w:left="420" w:firstLine="420"/>
+        <w:jc w:val="left"/>
+        <w:rPr>
+          <w:rFonts w:hint="eastAsia"/>
+          <w:b/>
+        </w:rPr>
+      </w:pPr>
+      <w:r>
+        <w:rPr>
+          <w:rFonts w:hint="eastAsia"/>
+          <w:b/>
+        </w:rPr>
+        <w:t>Take Heap Snapshot</w:t>
+      </w:r>
+      <w:r>
+        <w:rPr>
+          <w:rFonts w:hint="eastAsia"/>
+          <w:b/>
+        </w:rPr>
+        <w:t>（内存快照）</w:t>
+      </w:r>
+    </w:p>
+    <w:p>
+      <w:pPr>
+        <w:ind w:left="840" w:firstLine="420"/>
+        <w:jc w:val="left"/>
+        <w:rPr>
+          <w:rFonts w:hint="eastAsia"/>
+        </w:rPr>
+      </w:pPr>
+      <w:r>
+        <w:rPr>
+          <w:rFonts w:hint="eastAsia"/>
+        </w:rPr>
+        <w:t>第二个功能是给当前</w:t>
+      </w:r>
+      <w:proofErr w:type="gramStart"/>
+      <w:r>
+        <w:rPr>
+          <w:rFonts w:hint="eastAsia"/>
+        </w:rPr>
+        <w:t>网页拍</w:t>
+      </w:r>
+      <w:proofErr w:type="gramEnd"/>
+      <w:r>
+        <w:rPr>
+          <w:rFonts w:hint="eastAsia"/>
+        </w:rPr>
+        <w:t>一个内存快照</w:t>
+      </w:r>
+      <w:r>
+        <w:rPr>
+          <w:rFonts w:hint="eastAsia"/>
+        </w:rPr>
+        <w:t>.</w:t>
+      </w:r>
+      <w:r>
+        <w:rPr>
+          <w:rFonts w:hint="eastAsia"/>
+        </w:rPr>
+        <w:t>选择第二个拍照功能，按下</w:t>
+      </w:r>
+      <w:r>
+        <w:rPr>
+          <w:rFonts w:hint="eastAsia"/>
+        </w:rPr>
+        <w:t xml:space="preserve"> Take Snapshot </w:t>
+      </w:r>
+      <w:r>
+        <w:rPr>
+          <w:rFonts w:hint="eastAsia"/>
+        </w:rPr>
+        <w:t>按钮，给当前的网页拍下一个内存快照，得到如下图。</w:t>
+      </w:r>
+    </w:p>
+    <w:p>
+      <w:pPr>
+        <w:ind w:left="420" w:firstLine="420"/>
+        <w:jc w:val="left"/>
+        <w:rPr>
+          <w:rFonts w:hint="eastAsia"/>
+        </w:rPr>
+      </w:pPr>
+      <w:r>
+        <w:rPr>
+          <w:noProof/>
+        </w:rPr>
+        <w:drawing>
+          <wp:inline distT="0" distB="0" distL="0" distR="0">
+            <wp:extent cx="5274310" cy="3212778"/>
+            <wp:effectExtent l="19050" t="0" r="2540" b="0"/>
+            <wp:docPr id="16" name="图片 16"/>
+            <wp:cNvGraphicFramePr>
+              <a:graphicFrameLocks xmlns:a="http://schemas.openxmlformats.org/drawingml/2006/main" noChangeAspect="1"/>
+            </wp:cNvGraphicFramePr>
+            <a:graphic xmlns:a="http://schemas.openxmlformats.org/drawingml/2006/main">
+              <a:graphicData uri="http://schemas.openxmlformats.org/drawingml/2006/picture">
+                <pic:pic xmlns:pic="http://schemas.openxmlformats.org/drawingml/2006/picture">
+                  <pic:nvPicPr>
+                    <pic:cNvPr id="0" name="Picture 16"/>
+                    <pic:cNvPicPr>
+                      <a:picLocks noChangeAspect="1" noChangeArrowheads="1"/>
+                    </pic:cNvPicPr>
+                  </pic:nvPicPr>
+                  <pic:blipFill>
+                    <a:blip r:embed="rId19" cstate="print"/>
+                    <a:srcRect/>
+                    <a:stretch>
+                      <a:fillRect/>
+                    </a:stretch>
+                  </pic:blipFill>
+                  <pic:spPr bwMode="auto">
+                    <a:xfrm>
+                      <a:off x="0" y="0"/>
+                      <a:ext cx="5274310" cy="3212778"/>
+                    </a:xfrm>
+                    <a:prstGeom prst="rect">
+                      <a:avLst/>
+                    </a:prstGeom>
+                    <a:noFill/>
+                    <a:ln w="9525">
+                      <a:noFill/>
+                      <a:miter lim="800000"/>
+                      <a:headEnd/>
+                      <a:tailEnd/>
+                    </a:ln>
+                  </pic:spPr>
+                </pic:pic>
+              </a:graphicData>
+            </a:graphic>
+          </wp:inline>
+        </w:drawing>
+      </w:r>
+    </w:p>
+    <w:p>
+      <w:pPr>
+        <w:ind w:left="840" w:firstLine="420"/>
+        <w:jc w:val="left"/>
+        <w:rPr>
+          <w:rFonts w:hint="eastAsia"/>
+        </w:rPr>
+      </w:pPr>
+      <w:r>
+        <w:rPr>
+          <w:rFonts w:hint="eastAsia"/>
+        </w:rPr>
+        <w:t>可以看到左边区域生成个文件，文件名下方有数字，表示这个张快照记录到的内存大小（此时为</w:t>
+      </w:r>
+      <w:r>
+        <w:rPr>
+          <w:rFonts w:hint="eastAsia"/>
+        </w:rPr>
+        <w:t>3.2M</w:t>
+      </w:r>
+      <w:r>
+        <w:rPr>
+          <w:rFonts w:hint="eastAsia"/>
+        </w:rPr>
+        <w:t>）。右边区域是个列表，它分为五列，表头可以按照数值大小手动排序。从左到右的顺序它们分别表示</w:t>
+      </w:r>
+      <w:r>
+        <w:rPr>
+          <w:rFonts w:hint="eastAsia"/>
+        </w:rPr>
+        <w:t>:</w:t>
+      </w:r>
+    </w:p>
+    <w:p>
+      <w:pPr>
+        <w:ind w:leftChars="200" w:left="420"/>
+        <w:jc w:val="left"/>
+        <w:rPr>
+          <w:rFonts w:hint="eastAsia"/>
+        </w:rPr>
+      </w:pPr>
+      <w:r>
+        <w:rPr>
+          <w:rFonts w:hint="eastAsia"/>
+        </w:rPr>
+        <w:tab/>
+      </w:r>
+      <w:r>
+        <w:rPr>
+          <w:rFonts w:hint="eastAsia"/>
+          <w:b/>
+        </w:rPr>
+        <w:t>Constructor</w:t>
+      </w:r>
+      <w:r>
+        <w:rPr>
+          <w:rFonts w:hint="eastAsia"/>
+        </w:rPr>
+        <w:t>(</w:t>
+      </w:r>
+      <w:r>
+        <w:rPr>
+          <w:rFonts w:hint="eastAsia"/>
+        </w:rPr>
+        <w:t>构造函数</w:t>
+      </w:r>
+      <w:r>
+        <w:rPr>
+          <w:rFonts w:hint="eastAsia"/>
+        </w:rPr>
+        <w:t>)</w:t>
+      </w:r>
+      <w:r>
+        <w:rPr>
+          <w:rFonts w:hint="eastAsia"/>
+        </w:rPr>
+        <w:t>表示所有通过该构造函数生成的对象</w:t>
+      </w:r>
+    </w:p>
+    <w:p>
+      <w:pPr>
+        <w:ind w:leftChars="200" w:left="420" w:firstLine="420"/>
+        <w:jc w:val="left"/>
+        <w:rPr>
+          <w:rFonts w:hint="eastAsia"/>
+        </w:rPr>
+      </w:pPr>
+      <w:r>
+        <w:rPr>
+          <w:rFonts w:hint="eastAsia"/>
+          <w:b/>
+        </w:rPr>
+        <w:lastRenderedPageBreak/>
+        <w:t xml:space="preserve">Distance </w:t>
+      </w:r>
+      <w:r>
+        <w:rPr>
+          <w:rFonts w:hint="eastAsia"/>
+        </w:rPr>
+        <w:t>对象到达</w:t>
+      </w:r>
+      <w:r>
+        <w:rPr>
+          <w:rFonts w:hint="eastAsia"/>
+        </w:rPr>
+        <w:t>GC</w:t>
+      </w:r>
+      <w:r>
+        <w:rPr>
+          <w:rFonts w:hint="eastAsia"/>
+        </w:rPr>
+        <w:t>根的最短距离</w:t>
+      </w:r>
+    </w:p>
+    <w:p>
+      <w:pPr>
+        <w:ind w:leftChars="200" w:left="420" w:firstLine="420"/>
+        <w:jc w:val="left"/>
+        <w:rPr>
+          <w:rFonts w:hint="eastAsia"/>
+        </w:rPr>
+      </w:pPr>
+      <w:r>
+        <w:rPr>
+          <w:rFonts w:hint="eastAsia"/>
+          <w:b/>
+        </w:rPr>
+        <w:t xml:space="preserve">Objects Count </w:t>
+      </w:r>
+      <w:r>
+        <w:rPr>
+          <w:rFonts w:hint="eastAsia"/>
+        </w:rPr>
+        <w:t>对象的实例数</w:t>
+      </w:r>
+    </w:p>
+    <w:p>
+      <w:pPr>
+        <w:ind w:leftChars="200" w:left="420" w:firstLine="420"/>
+        <w:jc w:val="left"/>
+        <w:rPr>
+          <w:rFonts w:hint="eastAsia"/>
+        </w:rPr>
+      </w:pPr>
+      <w:r>
+        <w:rPr>
+          <w:rFonts w:hint="eastAsia"/>
+          <w:b/>
+        </w:rPr>
+        <w:t xml:space="preserve">Shallow size </w:t>
+      </w:r>
+      <w:r>
+        <w:rPr>
+          <w:rFonts w:hint="eastAsia"/>
+        </w:rPr>
+        <w:t>对应构造函数生成的对象的</w:t>
+      </w:r>
+      <w:r>
+        <w:rPr>
+          <w:rFonts w:hint="eastAsia"/>
+        </w:rPr>
+        <w:t>shallow sizes(</w:t>
+      </w:r>
+      <w:r>
+        <w:rPr>
+          <w:rFonts w:hint="eastAsia"/>
+        </w:rPr>
+        <w:t>直接占用内存</w:t>
+      </w:r>
+      <w:r>
+        <w:rPr>
+          <w:rFonts w:hint="eastAsia"/>
+        </w:rPr>
+        <w:t>)</w:t>
+      </w:r>
+      <w:r>
+        <w:rPr>
+          <w:rFonts w:hint="eastAsia"/>
+        </w:rPr>
+        <w:t>总数</w:t>
+      </w:r>
+    </w:p>
+    <w:p>
+      <w:pPr>
+        <w:ind w:leftChars="200" w:left="420" w:firstLine="420"/>
+        <w:jc w:val="left"/>
+        <w:rPr>
+          <w:rFonts w:hint="eastAsia"/>
+        </w:rPr>
+      </w:pPr>
+      <w:r>
+        <w:rPr>
+          <w:rFonts w:hint="eastAsia"/>
+          <w:b/>
+        </w:rPr>
+        <w:t xml:space="preserve">Retained size </w:t>
+      </w:r>
+      <w:r>
+        <w:rPr>
+          <w:rFonts w:hint="eastAsia"/>
+        </w:rPr>
+        <w:t>展示了对应对象所占用的最大内存</w:t>
+      </w:r>
+    </w:p>
+    <w:p>
+      <w:pPr>
+        <w:ind w:left="840" w:firstLine="420"/>
+        <w:jc w:val="left"/>
+        <w:rPr>
+          <w:rFonts w:hint="eastAsia"/>
+        </w:rPr>
+      </w:pPr>
+      <w:r>
+        <w:rPr>
+          <w:rFonts w:hint="eastAsia"/>
+        </w:rPr>
+        <w:t>个人觉得内存快照的作用为根据对象占用内存的情况，检查代码有没有适当对没用的对象进行内存释放。</w:t>
+      </w:r>
+    </w:p>
+    <w:p>
+      <w:pPr>
+        <w:ind w:left="420" w:firstLine="420"/>
+        <w:jc w:val="left"/>
+        <w:rPr>
+          <w:rFonts w:hint="eastAsia"/>
+        </w:rPr>
+      </w:pPr>
+    </w:p>
+    <w:p>
+      <w:pPr>
+        <w:ind w:left="420" w:firstLine="420"/>
+        <w:jc w:val="left"/>
+        <w:rPr>
+          <w:rFonts w:hint="eastAsia"/>
+          <w:b/>
+        </w:rPr>
+      </w:pPr>
+      <w:r>
+        <w:rPr>
+          <w:rFonts w:hint="eastAsia"/>
+          <w:b/>
+        </w:rPr>
+        <w:t>Record Heap Allocations.</w:t>
+      </w:r>
+      <w:r>
+        <w:rPr>
+          <w:rFonts w:hint="eastAsia"/>
+          <w:b/>
+        </w:rPr>
+        <w:t>（对象跟踪器）</w:t>
+      </w:r>
+    </w:p>
+    <w:p>
+      <w:pPr>
+        <w:ind w:left="840" w:firstLine="420"/>
+        <w:jc w:val="left"/>
+        <w:rPr>
+          <w:rFonts w:hint="eastAsia"/>
+        </w:rPr>
+      </w:pPr>
+      <w:r>
+        <w:rPr>
+          <w:rFonts w:hint="eastAsia"/>
+        </w:rPr>
+        <w:t>它的作用是为</w:t>
+      </w:r>
+      <w:proofErr w:type="gramStart"/>
+      <w:r>
+        <w:rPr>
+          <w:rFonts w:hint="eastAsia"/>
+        </w:rPr>
+        <w:t>为</w:t>
+      </w:r>
+      <w:proofErr w:type="gramEnd"/>
+      <w:r>
+        <w:rPr>
+          <w:rFonts w:hint="eastAsia"/>
+        </w:rPr>
+        <w:t>我们拍下一系列的快照（频率为</w:t>
+      </w:r>
+      <w:r>
+        <w:rPr>
+          <w:rFonts w:hint="eastAsia"/>
+        </w:rPr>
+        <w:t>50ms</w:t>
+      </w:r>
+      <w:r>
+        <w:rPr>
+          <w:rFonts w:hint="eastAsia"/>
+        </w:rPr>
+        <w:t>），为我们检测在启用它的时候每个对象的生存情况。</w:t>
+      </w:r>
+    </w:p>
+    <w:p>
+      <w:pPr>
+        <w:ind w:left="420" w:firstLine="420"/>
+        <w:jc w:val="left"/>
+        <w:rPr>
+          <w:rFonts w:ascii="Helvetica" w:eastAsia="宋体" w:hAnsi="Helvetica" w:cs="Helvetica"/>
+          <w:color w:val="333333"/>
+          <w:kern w:val="0"/>
+          <w:szCs w:val="21"/>
+        </w:rPr>
+      </w:pPr>
+      <w:r>
+        <w:rPr>
+          <w:rFonts w:hint="eastAsia"/>
+          <w:noProof/>
+        </w:rPr>
+        <w:drawing>
+          <wp:inline distT="0" distB="0" distL="0" distR="0">
+            <wp:extent cx="5274310" cy="2959938"/>
+            <wp:effectExtent l="19050" t="0" r="2540" b="0"/>
+            <wp:docPr id="22" name="图片 22"/>
+            <wp:cNvGraphicFramePr>
+              <a:graphicFrameLocks xmlns:a="http://schemas.openxmlformats.org/drawingml/2006/main" noChangeAspect="1"/>
+            </wp:cNvGraphicFramePr>
+            <a:graphic xmlns:a="http://schemas.openxmlformats.org/drawingml/2006/main">
+              <a:graphicData uri="http://schemas.openxmlformats.org/drawingml/2006/picture">
+                <pic:pic xmlns:pic="http://schemas.openxmlformats.org/drawingml/2006/picture">
+                  <pic:nvPicPr>
+                    <pic:cNvPr id="0" name="Picture 22"/>
+                    <pic:cNvPicPr>
+                      <a:picLocks noChangeAspect="1" noChangeArrowheads="1"/>
+                    </pic:cNvPicPr>
+                  </pic:nvPicPr>
+                  <pic:blipFill>
+                    <a:blip r:embed="rId20" cstate="print"/>
+                    <a:srcRect/>
+                    <a:stretch>
+                      <a:fillRect/>
+                    </a:stretch>
+                  </pic:blipFill>
+                  <pic:spPr bwMode="auto">
+                    <a:xfrm>
+                      <a:off x="0" y="0"/>
+                      <a:ext cx="5274310" cy="2959938"/>
+                    </a:xfrm>
+                    <a:prstGeom prst="rect">
+                      <a:avLst/>
+                    </a:prstGeom>
+                    <a:noFill/>
+                    <a:ln w="9525">
+                      <a:noFill/>
+                      <a:miter lim="800000"/>
+                      <a:headEnd/>
+                      <a:tailEnd/>
+                    </a:ln>
+                  </pic:spPr>
+                </pic:pic>
+              </a:graphicData>
+            </a:graphic>
+          </wp:inline>
+        </w:drawing>
+      </w:r>
+    </w:p>
+    <w:p>
+      <w:pPr>
+        <w:pStyle w:val="a6"/>
+        <w:ind w:left="420" w:firstLineChars="0" w:firstLine="0"/>
+        <w:jc w:val="left"/>
+      </w:pPr>
     </w:p>
     <w:p>
       <w:pPr>
@@ -42,10 +3649,14 @@
         </w:numPr>
         <w:ind w:firstLineChars="0"/>
         <w:jc w:val="left"/>
-      </w:pPr>
-      <w:r>
-        <w:rPr>
-          <w:rFonts w:hint="eastAsia"/>
+        <w:rPr>
+          <w:b/>
+        </w:rPr>
+      </w:pPr>
+      <w:r>
+        <w:rPr>
+          <w:rFonts w:hint="eastAsia"/>
+          <w:b/>
         </w:rPr>
         <w:t>前端性能优化目的</w:t>
       </w:r>
@@ -120,19 +3731,68 @@
         </w:numPr>
         <w:ind w:firstLineChars="0"/>
         <w:jc w:val="left"/>
-      </w:pPr>
-      <w:r>
-        <w:rPr>
-          <w:rFonts w:hint="eastAsia"/>
+        <w:rPr>
+          <w:b/>
+        </w:rPr>
+      </w:pPr>
+      <w:r>
+        <w:rPr>
+          <w:rFonts w:hint="eastAsia"/>
+          <w:b/>
         </w:rPr>
         <w:t>性能优化</w:t>
       </w:r>
       <w:r>
         <w:rPr>
           <w:rFonts w:hint="eastAsia"/>
+          <w:b/>
         </w:rPr>
         <w:t>方法</w:t>
       </w:r>
+    </w:p>
+    <w:p>
+      <w:pPr>
+        <w:pStyle w:val="a6"/>
+        <w:ind w:left="420" w:firstLineChars="0" w:firstLine="0"/>
+        <w:jc w:val="left"/>
+      </w:pPr>
+      <w:r>
+        <w:rPr>
+          <w:rFonts w:hint="eastAsia"/>
+        </w:rPr>
+        <w:t>你的网站正常运转。现在我们来让它运转的更快。网站的性能由页面载入速度和代码执行效率决定。一些服务可以让你的网站载入更快，比如压缩</w:t>
+      </w:r>
+      <w:r>
+        <w:rPr>
+          <w:rFonts w:hint="eastAsia"/>
+        </w:rPr>
+        <w:t>JS</w:t>
+      </w:r>
+      <w:r>
+        <w:rPr>
+          <w:rFonts w:hint="eastAsia"/>
+        </w:rPr>
+        <w:t>和</w:t>
+      </w:r>
+      <w:r>
+        <w:rPr>
+          <w:rFonts w:hint="eastAsia"/>
+        </w:rPr>
+        <w:t>CDN</w:t>
+      </w:r>
+      <w:r>
+        <w:rPr>
+          <w:rFonts w:hint="eastAsia"/>
+        </w:rPr>
+        <w:t>，但是让代码执行的更快你要做的事情。</w:t>
+      </w:r>
+    </w:p>
+    <w:p>
+      <w:pPr>
+        <w:pStyle w:val="a6"/>
+        <w:ind w:left="420" w:firstLineChars="0" w:firstLine="0"/>
+        <w:jc w:val="left"/>
+      </w:pPr>
     </w:p>
     <w:p>
       <w:pPr>
@@ -293,6 +3953,7 @@
         <w:rPr>
           <w:rFonts w:hint="eastAsia"/>
         </w:rPr>
+        <w:lastRenderedPageBreak/>
         <w:t>把多个</w:t>
       </w:r>
       <w:r>
@@ -637,9 +4298,6 @@
         </w:numPr>
         <w:ind w:firstLineChars="0"/>
         <w:jc w:val="left"/>
-        <w:rPr>
-          <w:rFonts w:hint="eastAsia"/>
-        </w:rPr>
       </w:pPr>
       <w:r>
         <w:rPr>
@@ -908,9 +4566,6 @@
         </w:numPr>
         <w:ind w:firstLineChars="0"/>
         <w:jc w:val="left"/>
-        <w:rPr>
-          <w:rFonts w:hint="eastAsia"/>
-        </w:rPr>
       </w:pPr>
       <w:r>
         <w:rPr>
@@ -928,15 +4583,11 @@
         </w:numPr>
         <w:ind w:firstLineChars="0"/>
         <w:jc w:val="left"/>
-        <w:rPr>
-          <w:rFonts w:hint="eastAsia"/>
-        </w:rPr>
-      </w:pPr>
-      <w:r>
-        <w:rPr>
-          <w:rFonts w:hint="eastAsia"/>
-        </w:rPr>
-        <w:lastRenderedPageBreak/>
+      </w:pPr>
+      <w:r>
+        <w:rPr>
+          <w:rFonts w:hint="eastAsia"/>
+        </w:rPr>
         <w:t>减少对</w:t>
       </w:r>
       <w:r>
@@ -961,9 +4612,6 @@
         </w:numPr>
         <w:ind w:firstLineChars="0"/>
         <w:jc w:val="left"/>
-        <w:rPr>
-          <w:rFonts w:hint="eastAsia"/>
-        </w:rPr>
       </w:pPr>
       <w:r>
         <w:rPr>
@@ -1309,7 +4957,14 @@
         <w:rPr>
           <w:rFonts w:hint="eastAsia"/>
         </w:rPr>
-        <w:t>标签中，待用户往下滚屏的时候才</w:t>
+        <w:t>标签中，</w:t>
+      </w:r>
+      <w:r>
+        <w:rPr>
+          <w:rFonts w:hint="eastAsia"/>
+        </w:rPr>
+        <w:lastRenderedPageBreak/>
+        <w:t>待用户往下滚屏的时候才</w:t>
       </w:r>
       <w:r>
         <w:rPr>
@@ -1583,6 +5238,92 @@
     </w:lvl>
   </w:abstractNum>
   <w:abstractNum w:abstractNumId="2">
+    <w:nsid w:val="2DC3568C"/>
+    <w:multiLevelType w:val="hybridMultilevel"/>
+    <w:tmpl w:val="02F6E45E"/>
+    <w:lvl w:ilvl="0" w:tplc="0409001B">
+      <w:start w:val="1"/>
+      <w:numFmt w:val="lowerRoman"/>
+      <w:lvlText w:val="%1."/>
+      <w:lvlJc w:val="right"/>
+      <w:pPr>
+        <w:ind w:left="420" w:hanging="420"/>
+      </w:pPr>
+    </w:lvl>
+    <w:lvl w:ilvl="1" w:tplc="04090019" w:tentative="1">
+      <w:start w:val="1"/>
+      <w:numFmt w:val="lowerLetter"/>
+      <w:lvlText w:val="%2)"/>
+      <w:lvlJc w:val="left"/>
+      <w:pPr>
+        <w:ind w:left="840" w:hanging="420"/>
+      </w:pPr>
+    </w:lvl>
+    <w:lvl w:ilvl="2" w:tplc="0409001B">
+      <w:start w:val="1"/>
+      <w:numFmt w:val="lowerRoman"/>
+      <w:lvlText w:val="%3."/>
+      <w:lvlJc w:val="right"/>
+      <w:pPr>
+        <w:ind w:left="1260" w:hanging="420"/>
+      </w:pPr>
+    </w:lvl>
+    <w:lvl w:ilvl="3" w:tplc="0409000F" w:tentative="1">
+      <w:start w:val="1"/>
+      <w:numFmt w:val="decimal"/>
+      <w:lvlText w:val="%4."/>
+      <w:lvlJc w:val="left"/>
+      <w:pPr>
+        <w:ind w:left="1680" w:hanging="420"/>
+      </w:pPr>
+    </w:lvl>
+    <w:lvl w:ilvl="4" w:tplc="04090019" w:tentative="1">
+      <w:start w:val="1"/>
+      <w:numFmt w:val="lowerLetter"/>
+      <w:lvlText w:val="%5)"/>
+      <w:lvlJc w:val="left"/>
+      <w:pPr>
+        <w:ind w:left="2100" w:hanging="420"/>
+      </w:pPr>
+    </w:lvl>
+    <w:lvl w:ilvl="5" w:tplc="0409001B" w:tentative="1">
+      <w:start w:val="1"/>
+      <w:numFmt w:val="lowerRoman"/>
+      <w:lvlText w:val="%6."/>
+      <w:lvlJc w:val="right"/>
+      <w:pPr>
+        <w:ind w:left="2520" w:hanging="420"/>
+      </w:pPr>
+    </w:lvl>
+    <w:lvl w:ilvl="6" w:tplc="0409000F" w:tentative="1">
+      <w:start w:val="1"/>
+      <w:numFmt w:val="decimal"/>
+      <w:lvlText w:val="%7."/>
+      <w:lvlJc w:val="left"/>
+      <w:pPr>
+        <w:ind w:left="2940" w:hanging="420"/>
+      </w:pPr>
+    </w:lvl>
+    <w:lvl w:ilvl="7" w:tplc="04090019" w:tentative="1">
+      <w:start w:val="1"/>
+      <w:numFmt w:val="lowerLetter"/>
+      <w:lvlText w:val="%8)"/>
+      <w:lvlJc w:val="left"/>
+      <w:pPr>
+        <w:ind w:left="3360" w:hanging="420"/>
+      </w:pPr>
+    </w:lvl>
+    <w:lvl w:ilvl="8" w:tplc="0409001B" w:tentative="1">
+      <w:start w:val="1"/>
+      <w:numFmt w:val="lowerRoman"/>
+      <w:lvlText w:val="%9."/>
+      <w:lvlJc w:val="right"/>
+      <w:pPr>
+        <w:ind w:left="3780" w:hanging="420"/>
+      </w:pPr>
+    </w:lvl>
+  </w:abstractNum>
+  <w:abstractNum w:abstractNumId="3">
     <w:nsid w:val="3F170EE3"/>
     <w:multiLevelType w:val="hybridMultilevel"/>
     <w:tmpl w:val="A05C86D6"/>
@@ -1668,7 +5409,7 @@
       </w:pPr>
     </w:lvl>
   </w:abstractNum>
-  <w:abstractNum w:abstractNumId="3">
+  <w:abstractNum w:abstractNumId="4">
     <w:nsid w:val="423B1835"/>
     <w:multiLevelType w:val="hybridMultilevel"/>
     <w:tmpl w:val="A4EC5A7E"/>
@@ -1754,7 +5495,7 @@
       </w:pPr>
     </w:lvl>
   </w:abstractNum>
-  <w:abstractNum w:abstractNumId="4">
+  <w:abstractNum w:abstractNumId="5">
     <w:nsid w:val="47C468AC"/>
     <w:multiLevelType w:val="hybridMultilevel"/>
     <w:tmpl w:val="C0F0350C"/>
@@ -1843,7 +5584,7 @@
       </w:pPr>
     </w:lvl>
   </w:abstractNum>
-  <w:abstractNum w:abstractNumId="5">
+  <w:abstractNum w:abstractNumId="6">
     <w:nsid w:val="5E37237E"/>
     <w:multiLevelType w:val="hybridMultilevel"/>
     <w:tmpl w:val="B17A35CE"/>
@@ -1929,7 +5670,7 @@
       </w:pPr>
     </w:lvl>
   </w:abstractNum>
-  <w:abstractNum w:abstractNumId="6">
+  <w:abstractNum w:abstractNumId="7">
     <w:nsid w:val="5FD53F46"/>
     <w:multiLevelType w:val="hybridMultilevel"/>
     <w:tmpl w:val="52F8843A"/>
@@ -2015,7 +5756,93 @@
       </w:pPr>
     </w:lvl>
   </w:abstractNum>
-  <w:abstractNum w:abstractNumId="7">
+  <w:abstractNum w:abstractNumId="8">
+    <w:nsid w:val="74390DA1"/>
+    <w:multiLevelType w:val="hybridMultilevel"/>
+    <w:tmpl w:val="F7D08ECA"/>
+    <w:lvl w:ilvl="0" w:tplc="04090011">
+      <w:start w:val="1"/>
+      <w:numFmt w:val="decimal"/>
+      <w:lvlText w:val="%1)"/>
+      <w:lvlJc w:val="left"/>
+      <w:pPr>
+        <w:ind w:left="840" w:hanging="420"/>
+      </w:pPr>
+    </w:lvl>
+    <w:lvl w:ilvl="1" w:tplc="04090019" w:tentative="1">
+      <w:start w:val="1"/>
+      <w:numFmt w:val="lowerLetter"/>
+      <w:lvlText w:val="%2)"/>
+      <w:lvlJc w:val="left"/>
+      <w:pPr>
+        <w:ind w:left="1260" w:hanging="420"/>
+      </w:pPr>
+    </w:lvl>
+    <w:lvl w:ilvl="2" w:tplc="0409001B" w:tentative="1">
+      <w:start w:val="1"/>
+      <w:numFmt w:val="lowerRoman"/>
+      <w:lvlText w:val="%3."/>
+      <w:lvlJc w:val="right"/>
+      <w:pPr>
+        <w:ind w:left="1680" w:hanging="420"/>
+      </w:pPr>
+    </w:lvl>
+    <w:lvl w:ilvl="3" w:tplc="0409000F" w:tentative="1">
+      <w:start w:val="1"/>
+      <w:numFmt w:val="decimal"/>
+      <w:lvlText w:val="%4."/>
+      <w:lvlJc w:val="left"/>
+      <w:pPr>
+        <w:ind w:left="2100" w:hanging="420"/>
+      </w:pPr>
+    </w:lvl>
+    <w:lvl w:ilvl="4" w:tplc="04090019" w:tentative="1">
+      <w:start w:val="1"/>
+      <w:numFmt w:val="lowerLetter"/>
+      <w:lvlText w:val="%5)"/>
+      <w:lvlJc w:val="left"/>
+      <w:pPr>
+        <w:ind w:left="2520" w:hanging="420"/>
+      </w:pPr>
+    </w:lvl>
+    <w:lvl w:ilvl="5" w:tplc="0409001B" w:tentative="1">
+      <w:start w:val="1"/>
+      <w:numFmt w:val="lowerRoman"/>
+      <w:lvlText w:val="%6."/>
+      <w:lvlJc w:val="right"/>
+      <w:pPr>
+        <w:ind w:left="2940" w:hanging="420"/>
+      </w:pPr>
+    </w:lvl>
+    <w:lvl w:ilvl="6" w:tplc="0409000F" w:tentative="1">
+      <w:start w:val="1"/>
+      <w:numFmt w:val="decimal"/>
+      <w:lvlText w:val="%7."/>
+      <w:lvlJc w:val="left"/>
+      <w:pPr>
+        <w:ind w:left="3360" w:hanging="420"/>
+      </w:pPr>
+    </w:lvl>
+    <w:lvl w:ilvl="7" w:tplc="04090019" w:tentative="1">
+      <w:start w:val="1"/>
+      <w:numFmt w:val="lowerLetter"/>
+      <w:lvlText w:val="%8)"/>
+      <w:lvlJc w:val="left"/>
+      <w:pPr>
+        <w:ind w:left="3780" w:hanging="420"/>
+      </w:pPr>
+    </w:lvl>
+    <w:lvl w:ilvl="8" w:tplc="0409001B" w:tentative="1">
+      <w:start w:val="1"/>
+      <w:numFmt w:val="lowerRoman"/>
+      <w:lvlText w:val="%9."/>
+      <w:lvlJc w:val="right"/>
+      <w:pPr>
+        <w:ind w:left="4200" w:hanging="420"/>
+      </w:pPr>
+    </w:lvl>
+  </w:abstractNum>
+  <w:abstractNum w:abstractNumId="9">
     <w:nsid w:val="79AE652D"/>
     <w:multiLevelType w:val="hybridMultilevel"/>
     <w:tmpl w:val="6C96182C"/>
@@ -2102,7 +5929,7 @@
     </w:lvl>
   </w:abstractNum>
   <w:num w:numId="1">
-    <w:abstractNumId w:val="3"/>
+    <w:abstractNumId w:val="4"/>
     <w:lvlOverride w:ilvl="0">
       <w:startOverride w:val="1"/>
     </w:lvlOverride>
@@ -2132,28 +5959,34 @@
     </w:lvlOverride>
   </w:num>
   <w:num w:numId="2">
-    <w:abstractNumId w:val="3"/>
+    <w:abstractNumId w:val="4"/>
   </w:num>
   <w:num w:numId="3">
     <w:abstractNumId w:val="1"/>
   </w:num>
   <w:num w:numId="4">
-    <w:abstractNumId w:val="7"/>
+    <w:abstractNumId w:val="9"/>
   </w:num>
   <w:num w:numId="5">
-    <w:abstractNumId w:val="4"/>
+    <w:abstractNumId w:val="5"/>
   </w:num>
   <w:num w:numId="6">
-    <w:abstractNumId w:val="6"/>
+    <w:abstractNumId w:val="7"/>
   </w:num>
   <w:num w:numId="7">
     <w:abstractNumId w:val="0"/>
   </w:num>
   <w:num w:numId="8">
-    <w:abstractNumId w:val="2"/>
+    <w:abstractNumId w:val="3"/>
   </w:num>
   <w:num w:numId="9">
-    <w:abstractNumId w:val="5"/>
+    <w:abstractNumId w:val="6"/>
+  </w:num>
+  <w:num w:numId="10">
+    <w:abstractNumId w:val="8"/>
+  </w:num>
+  <w:num w:numId="11">
+    <w:abstractNumId w:val="2"/>
   </w:num>
 </w:numbering>
 </file>
@@ -2320,6 +6153,28 @@
       <w:jc w:val="both"/>
     </w:pPr>
   </w:style>
+  <w:style w:type="paragraph" w:styleId="2">
+    <w:name w:val="heading 2"/>
+    <w:basedOn w:val="a"/>
+    <w:link w:val="2Char"/>
+    <w:uiPriority w:val="9"/>
+    <w:qFormat/>
+    <w:rsid w:val="00E61C5C"/>
+    <w:pPr>
+      <w:widowControl/>
+      <w:spacing w:before="100" w:beforeAutospacing="1" w:after="100" w:afterAutospacing="1"/>
+      <w:jc w:val="left"/>
+      <w:outlineLvl w:val="1"/>
+    </w:pPr>
+    <w:rPr>
+      <w:rFonts w:ascii="宋体" w:eastAsia="宋体" w:hAnsi="宋体" w:cs="宋体"/>
+      <w:b/>
+      <w:bCs/>
+      <w:kern w:val="0"/>
+      <w:sz w:val="36"/>
+      <w:szCs w:val="36"/>
+    </w:rPr>
+  </w:style>
   <w:style w:type="character" w:default="1" w:styleId="a0">
     <w:name w:val="Default Paragraph Font"/>
     <w:uiPriority w:val="1"/>
@@ -2485,6 +6340,58 @@
     <w:rPr>
       <w:sz w:val="18"/>
       <w:szCs w:val="18"/>
+    </w:rPr>
+  </w:style>
+  <w:style w:type="character" w:customStyle="1" w:styleId="2Char">
+    <w:name w:val="标题 2 Char"/>
+    <w:basedOn w:val="a0"/>
+    <w:link w:val="2"/>
+    <w:uiPriority w:val="9"/>
+    <w:rsid w:val="00E61C5C"/>
+    <w:rPr>
+      <w:rFonts w:ascii="宋体" w:eastAsia="宋体" w:hAnsi="宋体" w:cs="宋体"/>
+      <w:b/>
+      <w:bCs/>
+      <w:kern w:val="0"/>
+      <w:sz w:val="36"/>
+      <w:szCs w:val="36"/>
+    </w:rPr>
+  </w:style>
+  <w:style w:type="paragraph" w:styleId="a8">
+    <w:name w:val="Normal (Web)"/>
+    <w:basedOn w:val="a"/>
+    <w:uiPriority w:val="99"/>
+    <w:semiHidden/>
+    <w:unhideWhenUsed/>
+    <w:rsid w:val="00E61C5C"/>
+    <w:pPr>
+      <w:widowControl/>
+      <w:spacing w:before="100" w:beforeAutospacing="1" w:after="100" w:afterAutospacing="1"/>
+      <w:jc w:val="left"/>
+    </w:pPr>
+    <w:rPr>
+      <w:rFonts w:ascii="宋体" w:eastAsia="宋体" w:hAnsi="宋体" w:cs="宋体"/>
+      <w:kern w:val="0"/>
+      <w:sz w:val="24"/>
+      <w:szCs w:val="24"/>
+    </w:rPr>
+  </w:style>
+  <w:style w:type="character" w:customStyle="1" w:styleId="apple-converted-space">
+    <w:name w:val="apple-converted-space"/>
+    <w:basedOn w:val="a0"/>
+    <w:rsid w:val="00E61C5C"/>
+  </w:style>
+  <w:style w:type="character" w:styleId="HTML">
+    <w:name w:val="HTML Code"/>
+    <w:basedOn w:val="a0"/>
+    <w:uiPriority w:val="99"/>
+    <w:semiHidden/>
+    <w:unhideWhenUsed/>
+    <w:rsid w:val="00E61C5C"/>
+    <w:rPr>
+      <w:rFonts w:ascii="宋体" w:eastAsia="宋体" w:hAnsi="宋体" w:cs="宋体"/>
+      <w:sz w:val="24"/>
+      <w:szCs w:val="24"/>
     </w:rPr>
   </w:style>
 </w:styles>

--- a/Web前端性能优化.docx
+++ b/Web前端性能优化.docx
@@ -26,7 +26,6 @@
         <w:ind w:firstLineChars="0"/>
         <w:jc w:val="left"/>
         <w:rPr>
-          <w:rFonts w:hint="eastAsia"/>
           <w:b/>
         </w:rPr>
       </w:pPr>
@@ -43,9 +42,6 @@
         <w:pStyle w:val="a6"/>
         <w:ind w:left="420" w:firstLineChars="0" w:firstLine="0"/>
         <w:jc w:val="left"/>
-        <w:rPr>
-          <w:rFonts w:hint="eastAsia"/>
-        </w:rPr>
       </w:pPr>
     </w:p>
     <w:p>
@@ -53,9 +49,6 @@
         <w:pStyle w:val="a6"/>
         <w:ind w:left="420" w:firstLineChars="0"/>
         <w:jc w:val="left"/>
-        <w:rPr>
-          <w:rFonts w:hint="eastAsia"/>
-        </w:rPr>
       </w:pPr>
       <w:r>
         <w:rPr>
@@ -151,9 +144,6 @@
     <w:p>
       <w:pPr>
         <w:jc w:val="left"/>
-        <w:rPr>
-          <w:rFonts w:hint="eastAsia"/>
-        </w:rPr>
       </w:pPr>
       <w:r>
         <w:rPr>
@@ -167,7 +157,6 @@
         <w:ind w:left="420"/>
         <w:jc w:val="left"/>
         <w:rPr>
-          <w:rFonts w:hint="eastAsia"/>
           <w:color w:val="595959" w:themeColor="text1" w:themeTint="A6"/>
           <w:sz w:val="18"/>
           <w:szCs w:val="18"/>
@@ -334,7 +323,6 @@
         <w:ind w:firstLineChars="0"/>
         <w:jc w:val="left"/>
         <w:rPr>
-          <w:rFonts w:hint="eastAsia"/>
           <w:b/>
         </w:rPr>
       </w:pPr>
@@ -373,9 +361,6 @@
       <w:pPr>
         <w:ind w:left="420" w:firstLine="420"/>
         <w:jc w:val="left"/>
-        <w:rPr>
-          <w:rFonts w:hint="eastAsia"/>
-        </w:rPr>
       </w:pPr>
       <w:r>
         <w:rPr>
@@ -414,9 +399,6 @@
       <w:pPr>
         <w:ind w:left="420" w:firstLine="420"/>
         <w:jc w:val="left"/>
-        <w:rPr>
-          <w:rFonts w:hint="eastAsia"/>
-        </w:rPr>
       </w:pPr>
       <w:r>
         <w:rPr>
@@ -435,9 +417,6 @@
       <w:pPr>
         <w:ind w:left="420" w:firstLine="420"/>
         <w:jc w:val="left"/>
-        <w:rPr>
-          <w:rFonts w:hint="eastAsia"/>
-        </w:rPr>
       </w:pPr>
       <w:r>
         <w:rPr>
@@ -495,9 +474,6 @@
       <w:pPr>
         <w:ind w:left="420" w:firstLine="420"/>
         <w:jc w:val="left"/>
-        <w:rPr>
-          <w:rFonts w:hint="eastAsia"/>
-        </w:rPr>
       </w:pPr>
     </w:p>
     <w:p>
@@ -505,7 +481,6 @@
         <w:ind w:left="420" w:firstLine="420"/>
         <w:jc w:val="left"/>
         <w:rPr>
-          <w:rFonts w:hint="eastAsia"/>
           <w:b/>
         </w:rPr>
       </w:pPr>
@@ -528,9 +503,6 @@
       <w:pPr>
         <w:ind w:left="840" w:firstLine="420"/>
         <w:jc w:val="left"/>
-        <w:rPr>
-          <w:rFonts w:hint="eastAsia"/>
-        </w:rPr>
       </w:pPr>
       <w:r>
         <w:rPr>
@@ -643,9 +615,6 @@
       <w:pPr>
         <w:ind w:left="840" w:firstLine="420"/>
         <w:jc w:val="left"/>
-        <w:rPr>
-          <w:rFonts w:hint="eastAsia"/>
-        </w:rPr>
       </w:pPr>
       <w:r>
         <w:rPr>
@@ -670,18 +639,12 @@
       <w:pPr>
         <w:ind w:left="840" w:firstLine="420"/>
         <w:jc w:val="left"/>
-        <w:rPr>
-          <w:rFonts w:hint="eastAsia"/>
-        </w:rPr>
       </w:pPr>
     </w:p>
     <w:p>
       <w:pPr>
         <w:ind w:left="840" w:firstLine="420"/>
         <w:jc w:val="left"/>
-        <w:rPr>
-          <w:rFonts w:hint="eastAsia"/>
-        </w:rPr>
       </w:pPr>
       <w:r>
         <w:rPr>
@@ -724,9 +687,6 @@
       <w:pPr>
         <w:ind w:left="840" w:firstLine="420"/>
         <w:jc w:val="left"/>
-        <w:rPr>
-          <w:rFonts w:hint="eastAsia"/>
-        </w:rPr>
       </w:pPr>
     </w:p>
     <w:p>
@@ -734,7 +694,6 @@
         <w:ind w:left="840" w:firstLine="420"/>
         <w:jc w:val="left"/>
         <w:rPr>
-          <w:rFonts w:hint="eastAsia"/>
           <w:color w:val="595959" w:themeColor="text1" w:themeTint="A6"/>
           <w:sz w:val="18"/>
           <w:szCs w:val="18"/>
@@ -774,9 +733,6 @@
       <w:pPr>
         <w:ind w:left="420" w:firstLine="420"/>
         <w:jc w:val="left"/>
-        <w:rPr>
-          <w:rFonts w:hint="eastAsia"/>
-        </w:rPr>
       </w:pPr>
     </w:p>
     <w:p>
@@ -784,7 +740,6 @@
         <w:ind w:left="420" w:firstLine="420"/>
         <w:jc w:val="left"/>
         <w:rPr>
-          <w:rFonts w:hint="eastAsia"/>
           <w:b/>
         </w:rPr>
       </w:pPr>
@@ -807,9 +762,6 @@
       <w:pPr>
         <w:ind w:left="840" w:firstLine="420"/>
         <w:jc w:val="left"/>
-        <w:rPr>
-          <w:rFonts w:hint="eastAsia"/>
-        </w:rPr>
       </w:pPr>
       <w:r>
         <w:rPr>
@@ -930,9 +882,6 @@
       <w:pPr>
         <w:ind w:left="840" w:firstLine="420"/>
         <w:jc w:val="left"/>
-        <w:rPr>
-          <w:rFonts w:hint="eastAsia"/>
-        </w:rPr>
       </w:pPr>
       <w:r>
         <w:rPr>
@@ -970,9 +919,6 @@
     <w:p>
       <w:pPr>
         <w:jc w:val="left"/>
-        <w:rPr>
-          <w:rFonts w:hint="eastAsia"/>
-        </w:rPr>
       </w:pPr>
       <w:r>
         <w:rPr>
@@ -1042,7 +988,6 @@
       <w:pPr>
         <w:jc w:val="left"/>
         <w:rPr>
-          <w:rFonts w:hint="eastAsia"/>
           <w:color w:val="595959" w:themeColor="text1" w:themeTint="A6"/>
           <w:sz w:val="18"/>
           <w:szCs w:val="18"/>
@@ -1117,7 +1062,6 @@
         <w:ind w:leftChars="400" w:left="840"/>
         <w:jc w:val="left"/>
         <w:rPr>
-          <w:rFonts w:hint="eastAsia"/>
           <w:color w:val="595959" w:themeColor="text1" w:themeTint="A6"/>
           <w:sz w:val="18"/>
           <w:szCs w:val="18"/>
@@ -1174,7 +1118,6 @@
         <w:ind w:leftChars="400" w:left="840"/>
         <w:jc w:val="left"/>
         <w:rPr>
-          <w:rFonts w:hint="eastAsia"/>
           <w:color w:val="595959" w:themeColor="text1" w:themeTint="A6"/>
           <w:sz w:val="18"/>
           <w:szCs w:val="18"/>
@@ -1213,7 +1156,6 @@
         <w:ind w:leftChars="400" w:left="840"/>
         <w:jc w:val="left"/>
         <w:rPr>
-          <w:rFonts w:hint="eastAsia"/>
           <w:color w:val="595959" w:themeColor="text1" w:themeTint="A6"/>
           <w:sz w:val="18"/>
           <w:szCs w:val="18"/>
@@ -1252,7 +1194,6 @@
         <w:ind w:leftChars="400" w:left="840"/>
         <w:jc w:val="left"/>
         <w:rPr>
-          <w:rFonts w:hint="eastAsia"/>
           <w:color w:val="595959" w:themeColor="text1" w:themeTint="A6"/>
           <w:sz w:val="18"/>
           <w:szCs w:val="18"/>
@@ -1291,7 +1232,6 @@
         <w:ind w:leftChars="400" w:left="840"/>
         <w:jc w:val="left"/>
         <w:rPr>
-          <w:rFonts w:hint="eastAsia"/>
           <w:color w:val="595959" w:themeColor="text1" w:themeTint="A6"/>
           <w:sz w:val="18"/>
           <w:szCs w:val="18"/>
@@ -1330,7 +1270,6 @@
         <w:ind w:leftChars="400" w:left="840"/>
         <w:jc w:val="left"/>
         <w:rPr>
-          <w:rFonts w:hint="eastAsia"/>
           <w:color w:val="595959" w:themeColor="text1" w:themeTint="A6"/>
           <w:sz w:val="18"/>
           <w:szCs w:val="18"/>
@@ -1341,9 +1280,6 @@
       <w:pPr>
         <w:ind w:left="840" w:firstLine="420"/>
         <w:jc w:val="left"/>
-        <w:rPr>
-          <w:rFonts w:hint="eastAsia"/>
-        </w:rPr>
       </w:pPr>
       <w:r>
         <w:rPr>
@@ -1392,9 +1328,6 @@
       <w:pPr>
         <w:ind w:left="840"/>
         <w:jc w:val="left"/>
-        <w:rPr>
-          <w:rFonts w:hint="eastAsia"/>
-        </w:rPr>
       </w:pPr>
       <w:r>
         <w:rPr>
@@ -1465,9 +1398,6 @@
       <w:pPr>
         <w:ind w:left="840" w:firstLine="420"/>
         <w:jc w:val="left"/>
-        <w:rPr>
-          <w:rFonts w:hint="eastAsia"/>
-        </w:rPr>
       </w:pPr>
       <w:r>
         <w:rPr>
@@ -1504,9 +1434,6 @@
       <w:pPr>
         <w:ind w:left="420" w:firstLine="420"/>
         <w:jc w:val="left"/>
-        <w:rPr>
-          <w:rFonts w:hint="eastAsia"/>
-        </w:rPr>
       </w:pPr>
       <w:r>
         <w:rPr>
@@ -1564,9 +1491,6 @@
       <w:pPr>
         <w:ind w:left="840" w:firstLine="420"/>
         <w:jc w:val="left"/>
-        <w:rPr>
-          <w:rFonts w:hint="eastAsia"/>
-        </w:rPr>
       </w:pPr>
       <w:r>
         <w:rPr>
@@ -1614,9 +1538,6 @@
       <w:pPr>
         <w:ind w:left="420" w:firstLine="420"/>
         <w:jc w:val="left"/>
-        <w:rPr>
-          <w:rFonts w:hint="eastAsia"/>
-        </w:rPr>
       </w:pPr>
     </w:p>
     <w:p>
@@ -1624,7 +1545,6 @@
         <w:ind w:left="420" w:firstLine="420"/>
         <w:jc w:val="left"/>
         <w:rPr>
-          <w:rFonts w:hint="eastAsia"/>
           <w:b/>
         </w:rPr>
       </w:pPr>
@@ -1656,9 +1576,6 @@
       <w:pPr>
         <w:ind w:left="840" w:firstLine="420"/>
         <w:jc w:val="left"/>
-        <w:rPr>
-          <w:rFonts w:hint="eastAsia"/>
-        </w:rPr>
       </w:pPr>
       <w:proofErr w:type="gramStart"/>
       <w:r>
@@ -1717,9 +1634,6 @@
       <w:pPr>
         <w:ind w:left="840" w:firstLine="420"/>
         <w:jc w:val="left"/>
-        <w:rPr>
-          <w:rFonts w:hint="eastAsia"/>
-        </w:rPr>
       </w:pPr>
       <w:r>
         <w:rPr>
@@ -1825,9 +1739,6 @@
       <w:pPr>
         <w:ind w:left="840" w:firstLine="420"/>
         <w:jc w:val="left"/>
-        <w:rPr>
-          <w:rFonts w:hint="eastAsia"/>
-        </w:rPr>
       </w:pPr>
       <w:r>
         <w:rPr>
@@ -1992,9 +1903,6 @@
       <w:pPr>
         <w:ind w:left="840" w:firstLine="420"/>
         <w:jc w:val="left"/>
-        <w:rPr>
-          <w:rFonts w:hint="eastAsia"/>
-        </w:rPr>
       </w:pPr>
       <w:proofErr w:type="gramStart"/>
       <w:r>
@@ -2107,9 +2015,6 @@
       <w:pPr>
         <w:ind w:left="840" w:firstLine="420"/>
         <w:jc w:val="left"/>
-        <w:rPr>
-          <w:rFonts w:hint="eastAsia"/>
-        </w:rPr>
       </w:pPr>
       <w:proofErr w:type="gramStart"/>
       <w:r>
@@ -2144,9 +2049,6 @@
       <w:pPr>
         <w:ind w:left="420" w:firstLine="420"/>
         <w:jc w:val="left"/>
-        <w:rPr>
-          <w:rFonts w:hint="eastAsia"/>
-        </w:rPr>
       </w:pPr>
       <w:r>
         <w:rPr>
@@ -2206,7 +2108,6 @@
         <w:ind w:left="420" w:firstLine="420"/>
         <w:jc w:val="left"/>
         <w:rPr>
-          <w:rFonts w:hint="eastAsia"/>
           <w:color w:val="595959" w:themeColor="text1" w:themeTint="A6"/>
           <w:sz w:val="18"/>
           <w:szCs w:val="18"/>
@@ -2236,7 +2137,6 @@
         <w:ind w:left="420" w:firstLine="420"/>
         <w:jc w:val="left"/>
         <w:rPr>
-          <w:rFonts w:hint="eastAsia"/>
           <w:color w:val="595959" w:themeColor="text1" w:themeTint="A6"/>
           <w:sz w:val="18"/>
           <w:szCs w:val="18"/>
@@ -2277,7 +2177,6 @@
         <w:ind w:left="420" w:firstLine="420"/>
         <w:jc w:val="left"/>
         <w:rPr>
-          <w:rFonts w:hint="eastAsia"/>
           <w:color w:val="595959" w:themeColor="text1" w:themeTint="A6"/>
           <w:sz w:val="18"/>
           <w:szCs w:val="18"/>
@@ -2327,7 +2226,6 @@
         <w:ind w:left="420" w:firstLine="420"/>
         <w:jc w:val="left"/>
         <w:rPr>
-          <w:rFonts w:hint="eastAsia"/>
           <w:color w:val="595959" w:themeColor="text1" w:themeTint="A6"/>
           <w:sz w:val="18"/>
           <w:szCs w:val="18"/>
@@ -2357,7 +2255,6 @@
         <w:ind w:left="420" w:firstLine="420"/>
         <w:jc w:val="left"/>
         <w:rPr>
-          <w:rFonts w:hint="eastAsia"/>
           <w:color w:val="595959" w:themeColor="text1" w:themeTint="A6"/>
           <w:sz w:val="18"/>
           <w:szCs w:val="18"/>
@@ -2387,7 +2284,6 @@
         <w:ind w:left="420" w:firstLine="420"/>
         <w:jc w:val="left"/>
         <w:rPr>
-          <w:rFonts w:hint="eastAsia"/>
           <w:color w:val="595959" w:themeColor="text1" w:themeTint="A6"/>
           <w:sz w:val="18"/>
           <w:szCs w:val="18"/>
@@ -2726,9 +2622,6 @@
         <w:pStyle w:val="a6"/>
         <w:ind w:left="840" w:firstLineChars="0" w:firstLine="0"/>
         <w:jc w:val="left"/>
-        <w:rPr>
-          <w:rFonts w:hint="eastAsia"/>
-        </w:rPr>
       </w:pPr>
     </w:p>
     <w:p>
@@ -2832,9 +2725,6 @@
       <w:pPr>
         <w:ind w:left="420" w:firstLine="420"/>
         <w:jc w:val="left"/>
-        <w:rPr>
-          <w:rFonts w:hint="eastAsia"/>
-        </w:rPr>
       </w:pPr>
       <w:r>
         <w:rPr>
@@ -2892,9 +2782,6 @@
       <w:pPr>
         <w:ind w:left="840" w:firstLine="420"/>
         <w:jc w:val="left"/>
-        <w:rPr>
-          <w:rFonts w:hint="eastAsia"/>
-        </w:rPr>
       </w:pPr>
       <w:r>
         <w:rPr>
@@ -2981,9 +2868,6 @@
       <w:pPr>
         <w:ind w:left="420" w:firstLine="420"/>
         <w:jc w:val="left"/>
-        <w:rPr>
-          <w:rFonts w:hint="eastAsia"/>
-        </w:rPr>
       </w:pPr>
       <w:r>
         <w:rPr>
@@ -3109,9 +2993,6 @@
       <w:pPr>
         <w:ind w:left="840" w:firstLine="420"/>
         <w:jc w:val="left"/>
-        <w:rPr>
-          <w:rFonts w:hint="eastAsia"/>
-        </w:rPr>
       </w:pPr>
       <w:r>
         <w:rPr>
@@ -3136,9 +3017,6 @@
       <w:pPr>
         <w:ind w:firstLine="420"/>
         <w:jc w:val="left"/>
-        <w:rPr>
-          <w:rFonts w:hint="eastAsia"/>
-        </w:rPr>
       </w:pPr>
     </w:p>
     <w:p>
@@ -3146,7 +3024,6 @@
         <w:ind w:left="420" w:firstLine="420"/>
         <w:jc w:val="left"/>
         <w:rPr>
-          <w:rFonts w:hint="eastAsia"/>
           <w:b/>
         </w:rPr>
       </w:pPr>
@@ -3169,9 +3046,6 @@
       <w:pPr>
         <w:ind w:left="840" w:firstLine="420"/>
         <w:jc w:val="left"/>
-        <w:rPr>
-          <w:rFonts w:hint="eastAsia"/>
-        </w:rPr>
       </w:pPr>
       <w:r>
         <w:rPr>
@@ -3222,9 +3096,6 @@
       <w:pPr>
         <w:ind w:left="420" w:firstLine="420"/>
         <w:jc w:val="left"/>
-        <w:rPr>
-          <w:rFonts w:hint="eastAsia"/>
-        </w:rPr>
       </w:pPr>
       <w:r>
         <w:rPr>
@@ -3281,9 +3152,6 @@
       <w:pPr>
         <w:ind w:left="840" w:firstLine="420"/>
         <w:jc w:val="left"/>
-        <w:rPr>
-          <w:rFonts w:hint="eastAsia"/>
-        </w:rPr>
       </w:pPr>
       <w:r>
         <w:rPr>
@@ -3314,9 +3182,6 @@
       <w:pPr>
         <w:ind w:leftChars="200" w:left="420"/>
         <w:jc w:val="left"/>
-        <w:rPr>
-          <w:rFonts w:hint="eastAsia"/>
-        </w:rPr>
       </w:pPr>
       <w:r>
         <w:rPr>
@@ -3360,9 +3225,6 @@
       <w:pPr>
         <w:ind w:leftChars="200" w:left="420" w:firstLine="420"/>
         <w:jc w:val="left"/>
-        <w:rPr>
-          <w:rFonts w:hint="eastAsia"/>
-        </w:rPr>
       </w:pPr>
       <w:r>
         <w:rPr>
@@ -3395,9 +3257,6 @@
       <w:pPr>
         <w:ind w:leftChars="200" w:left="420" w:firstLine="420"/>
         <w:jc w:val="left"/>
-        <w:rPr>
-          <w:rFonts w:hint="eastAsia"/>
-        </w:rPr>
       </w:pPr>
       <w:r>
         <w:rPr>
@@ -3417,9 +3276,6 @@
       <w:pPr>
         <w:ind w:leftChars="200" w:left="420" w:firstLine="420"/>
         <w:jc w:val="left"/>
-        <w:rPr>
-          <w:rFonts w:hint="eastAsia"/>
-        </w:rPr>
       </w:pPr>
       <w:r>
         <w:rPr>
@@ -3463,9 +3319,6 @@
       <w:pPr>
         <w:ind w:leftChars="200" w:left="420" w:firstLine="420"/>
         <w:jc w:val="left"/>
-        <w:rPr>
-          <w:rFonts w:hint="eastAsia"/>
-        </w:rPr>
       </w:pPr>
       <w:r>
         <w:rPr>
@@ -3485,9 +3338,6 @@
       <w:pPr>
         <w:ind w:left="840" w:firstLine="420"/>
         <w:jc w:val="left"/>
-        <w:rPr>
-          <w:rFonts w:hint="eastAsia"/>
-        </w:rPr>
       </w:pPr>
       <w:r>
         <w:rPr>
@@ -3500,9 +3350,6 @@
       <w:pPr>
         <w:ind w:left="420" w:firstLine="420"/>
         <w:jc w:val="left"/>
-        <w:rPr>
-          <w:rFonts w:hint="eastAsia"/>
-        </w:rPr>
       </w:pPr>
     </w:p>
     <w:p>
@@ -3510,7 +3357,6 @@
         <w:ind w:left="420" w:firstLine="420"/>
         <w:jc w:val="left"/>
         <w:rPr>
-          <w:rFonts w:hint="eastAsia"/>
           <w:b/>
         </w:rPr>
       </w:pPr>
@@ -3533,9 +3379,6 @@
       <w:pPr>
         <w:ind w:left="840" w:firstLine="420"/>
         <w:jc w:val="left"/>
-        <w:rPr>
-          <w:rFonts w:hint="eastAsia"/>
-        </w:rPr>
       </w:pPr>
       <w:r>
         <w:rPr>
@@ -3575,7 +3418,7 @@
         <w:ind w:left="420" w:firstLine="420"/>
         <w:jc w:val="left"/>
         <w:rPr>
-          <w:rFonts w:ascii="Helvetica" w:eastAsia="宋体" w:hAnsi="Helvetica" w:cs="Helvetica"/>
+          <w:rFonts w:ascii="Helvetica" w:eastAsia="宋体" w:hAnsi="Helvetica" w:cs="Helvetica" w:hint="eastAsia"/>
           <w:color w:val="333333"/>
           <w:kern w:val="0"/>
           <w:szCs w:val="21"/>
@@ -3635,6 +3478,18 @@
     </w:p>
     <w:p>
       <w:pPr>
+        <w:ind w:left="420" w:firstLine="420"/>
+        <w:jc w:val="left"/>
+        <w:rPr>
+          <w:rFonts w:ascii="Helvetica" w:eastAsia="宋体" w:hAnsi="Helvetica" w:cs="Helvetica"/>
+          <w:color w:val="333333"/>
+          <w:kern w:val="0"/>
+          <w:szCs w:val="21"/>
+        </w:rPr>
+      </w:pPr>
+    </w:p>
+    <w:p>
+      <w:pPr>
         <w:pStyle w:val="a6"/>
         <w:ind w:left="420" w:firstLineChars="0" w:firstLine="0"/>
         <w:jc w:val="left"/>
@@ -3714,6 +3569,9 @@
         <w:pStyle w:val="a6"/>
         <w:ind w:left="420" w:firstLineChars="0" w:firstLine="0"/>
         <w:jc w:val="left"/>
+        <w:rPr>
+          <w:rFonts w:hint="eastAsia"/>
+        </w:rPr>
       </w:pPr>
       <w:r>
         <w:rPr>
@@ -3721,6 +3579,13 @@
         </w:rPr>
         <w:t>总之，恰当的优化不仅能够改善站点的用户体验并且能够节省相当的资源利用。</w:t>
       </w:r>
+    </w:p>
+    <w:p>
+      <w:pPr>
+        <w:pStyle w:val="a6"/>
+        <w:ind w:left="420" w:firstLineChars="0" w:firstLine="0"/>
+        <w:jc w:val="left"/>
+      </w:pPr>
     </w:p>
     <w:p>
       <w:pPr>
@@ -3731,9 +3596,6 @@
         </w:numPr>
         <w:ind w:firstLineChars="0"/>
         <w:jc w:val="left"/>
-        <w:rPr>
-          <w:b/>
-        </w:rPr>
       </w:pPr>
       <w:r>
         <w:rPr>
@@ -3755,36 +3617,95 @@
         <w:pStyle w:val="a6"/>
         <w:ind w:left="420" w:firstLineChars="0" w:firstLine="0"/>
         <w:jc w:val="left"/>
-      </w:pPr>
-      <w:r>
-        <w:rPr>
-          <w:rFonts w:hint="eastAsia"/>
-        </w:rPr>
-        <w:t>你的网站正常运转。现在我们来让它运转的更快。网站的性能由页面载入速度和代码执行效率决定。一些服务可以让你的网站载入更快，比如压缩</w:t>
-      </w:r>
-      <w:r>
-        <w:rPr>
-          <w:rFonts w:hint="eastAsia"/>
-        </w:rPr>
-        <w:t>JS</w:t>
-      </w:r>
-      <w:r>
-        <w:rPr>
-          <w:rFonts w:hint="eastAsia"/>
-        </w:rPr>
-        <w:t>和</w:t>
-      </w:r>
-      <w:r>
-        <w:rPr>
-          <w:rFonts w:hint="eastAsia"/>
-        </w:rPr>
-        <w:t>CDN</w:t>
-      </w:r>
-      <w:r>
-        <w:rPr>
-          <w:rFonts w:hint="eastAsia"/>
-        </w:rPr>
-        <w:t>，但是让代码执行的更快你要做的事情。</w:t>
+        <w:rPr>
+          <w:rFonts w:hint="eastAsia"/>
+        </w:rPr>
+      </w:pPr>
+      <w:r>
+        <w:rPr>
+          <w:rFonts w:hint="eastAsia"/>
+        </w:rPr>
+        <w:t>前端优化的途径有很多，按粒度大致可以分为两类，第一类是页面级别的优化，例如</w:t>
+      </w:r>
+      <w:r>
+        <w:rPr>
+          <w:rFonts w:hint="eastAsia"/>
+        </w:rPr>
+        <w:t xml:space="preserve"> HTTP</w:t>
+      </w:r>
+      <w:r>
+        <w:rPr>
+          <w:rFonts w:hint="eastAsia"/>
+        </w:rPr>
+        <w:t>请求数、脚本的无阻塞加载、内联脚本的位置优化等</w:t>
+      </w:r>
+      <w:r>
+        <w:rPr>
+          <w:rFonts w:hint="eastAsia"/>
+        </w:rPr>
+        <w:t xml:space="preserve"> ;</w:t>
+      </w:r>
+      <w:r>
+        <w:rPr>
+          <w:rFonts w:hint="eastAsia"/>
+        </w:rPr>
+        <w:t>第二类则是代码级别的优化，例如</w:t>
+      </w:r>
+      <w:r>
+        <w:rPr>
+          <w:rFonts w:hint="eastAsia"/>
+        </w:rPr>
+        <w:t xml:space="preserve"> </w:t>
+      </w:r>
+      <w:proofErr w:type="spellStart"/>
+      <w:r>
+        <w:rPr>
+          <w:rFonts w:hint="eastAsia"/>
+        </w:rPr>
+        <w:t>Javascript</w:t>
+      </w:r>
+      <w:proofErr w:type="spellEnd"/>
+      <w:r>
+        <w:rPr>
+          <w:rFonts w:hint="eastAsia"/>
+        </w:rPr>
+        <w:t>中的</w:t>
+      </w:r>
+      <w:r>
+        <w:rPr>
+          <w:rFonts w:hint="eastAsia"/>
+        </w:rPr>
+        <w:t xml:space="preserve">DOM </w:t>
+      </w:r>
+      <w:r>
+        <w:rPr>
+          <w:rFonts w:hint="eastAsia"/>
+        </w:rPr>
+        <w:t>操作优化、</w:t>
+      </w:r>
+      <w:r>
+        <w:rPr>
+          <w:rFonts w:hint="eastAsia"/>
+        </w:rPr>
+        <w:t>CSS</w:t>
+      </w:r>
+      <w:r>
+        <w:rPr>
+          <w:rFonts w:hint="eastAsia"/>
+        </w:rPr>
+        <w:t>选择符优化、图片优化以及</w:t>
+      </w:r>
+      <w:r>
+        <w:rPr>
+          <w:rFonts w:hint="eastAsia"/>
+        </w:rPr>
+        <w:t xml:space="preserve"> HTML</w:t>
+      </w:r>
+      <w:r>
+        <w:rPr>
+          <w:rFonts w:hint="eastAsia"/>
+        </w:rPr>
+        <w:t>结构优化等等。</w:t>
       </w:r>
     </w:p>
     <w:p>
@@ -3793,99 +3714,6 @@
         <w:ind w:left="420" w:firstLineChars="0" w:firstLine="0"/>
         <w:jc w:val="left"/>
       </w:pPr>
-    </w:p>
-    <w:p>
-      <w:pPr>
-        <w:pStyle w:val="a6"/>
-        <w:ind w:left="420" w:firstLineChars="0" w:firstLine="0"/>
-        <w:jc w:val="left"/>
-      </w:pPr>
-      <w:r>
-        <w:rPr>
-          <w:rFonts w:hint="eastAsia"/>
-        </w:rPr>
-        <w:t>前端优化的途径有很多，按粒度大致可以分为两类，第一类是页面级别的优化，例如</w:t>
-      </w:r>
-      <w:r>
-        <w:rPr>
-          <w:rFonts w:hint="eastAsia"/>
-        </w:rPr>
-        <w:t xml:space="preserve"> HTTP</w:t>
-      </w:r>
-      <w:r>
-        <w:rPr>
-          <w:rFonts w:hint="eastAsia"/>
-        </w:rPr>
-        <w:t>请求数、脚本的无阻塞加载、内联脚本的位置优化等</w:t>
-      </w:r>
-      <w:r>
-        <w:rPr>
-          <w:rFonts w:hint="eastAsia"/>
-        </w:rPr>
-        <w:t xml:space="preserve"> ;</w:t>
-      </w:r>
-      <w:r>
-        <w:rPr>
-          <w:rFonts w:hint="eastAsia"/>
-        </w:rPr>
-        <w:t>第二类则是代码级别的优化，例如</w:t>
-      </w:r>
-      <w:r>
-        <w:rPr>
-          <w:rFonts w:hint="eastAsia"/>
-        </w:rPr>
-        <w:t xml:space="preserve"> </w:t>
-      </w:r>
-      <w:proofErr w:type="spellStart"/>
-      <w:r>
-        <w:rPr>
-          <w:rFonts w:hint="eastAsia"/>
-        </w:rPr>
-        <w:t>Javascript</w:t>
-      </w:r>
-      <w:proofErr w:type="spellEnd"/>
-      <w:r>
-        <w:rPr>
-          <w:rFonts w:hint="eastAsia"/>
-        </w:rPr>
-        <w:t>中的</w:t>
-      </w:r>
-      <w:r>
-        <w:rPr>
-          <w:rFonts w:hint="eastAsia"/>
-        </w:rPr>
-        <w:t xml:space="preserve">DOM </w:t>
-      </w:r>
-      <w:r>
-        <w:rPr>
-          <w:rFonts w:hint="eastAsia"/>
-        </w:rPr>
-        <w:t>操作优化、</w:t>
-      </w:r>
-      <w:r>
-        <w:rPr>
-          <w:rFonts w:hint="eastAsia"/>
-        </w:rPr>
-        <w:t>CSS</w:t>
-      </w:r>
-      <w:r>
-        <w:rPr>
-          <w:rFonts w:hint="eastAsia"/>
-        </w:rPr>
-        <w:t>选择符优化、图片优化以及</w:t>
-      </w:r>
-      <w:r>
-        <w:rPr>
-          <w:rFonts w:hint="eastAsia"/>
-        </w:rPr>
-        <w:t xml:space="preserve"> HTML</w:t>
-      </w:r>
-      <w:r>
-        <w:rPr>
-          <w:rFonts w:hint="eastAsia"/>
-        </w:rPr>
-        <w:t>结构优化等等。另外，本着提高投入产出比的目的，后文提到的各种优化策略大致按照投入产出比从大到小的顺序排列。</w:t>
-      </w:r>
     </w:p>
     <w:p>
       <w:pPr>
@@ -3896,16 +3724,21 @@
         </w:numPr>
         <w:ind w:firstLineChars="0"/>
         <w:jc w:val="left"/>
-      </w:pPr>
-      <w:r>
-        <w:rPr>
-          <w:rFonts w:hint="eastAsia"/>
+        <w:rPr>
+          <w:b/>
+        </w:rPr>
+      </w:pPr>
+      <w:r>
+        <w:rPr>
+          <w:rFonts w:hint="eastAsia"/>
+          <w:b/>
         </w:rPr>
         <w:t>HTML</w:t>
       </w:r>
       <w:r>
         <w:rPr>
           <w:rFonts w:hint="eastAsia"/>
+          <w:b/>
         </w:rPr>
         <w:t>部分</w:t>
       </w:r>
@@ -3919,22 +3752,28 @@
         </w:numPr>
         <w:ind w:firstLineChars="0"/>
         <w:jc w:val="left"/>
-      </w:pPr>
-      <w:r>
-        <w:rPr>
-          <w:rFonts w:hint="eastAsia"/>
+        <w:rPr>
+          <w:b/>
+        </w:rPr>
+      </w:pPr>
+      <w:r>
+        <w:rPr>
+          <w:rFonts w:hint="eastAsia"/>
+          <w:b/>
         </w:rPr>
         <w:t>减少</w:t>
       </w:r>
       <w:r>
         <w:rPr>
           <w:rFonts w:hint="eastAsia"/>
+          <w:b/>
         </w:rPr>
         <w:t>HTTP</w:t>
       </w:r>
       <w:r>
         <w:rPr>
           <w:rFonts w:hint="eastAsia"/>
+          <w:b/>
         </w:rPr>
         <w:t>请求</w:t>
       </w:r>
@@ -3953,7 +3792,6 @@
         <w:rPr>
           <w:rFonts w:hint="eastAsia"/>
         </w:rPr>
-        <w:lastRenderedPageBreak/>
         <w:t>把多个</w:t>
       </w:r>
       <w:r>
@@ -4040,6 +3878,7 @@
         <w:rPr>
           <w:rFonts w:hint="eastAsia"/>
         </w:rPr>
+        <w:lastRenderedPageBreak/>
         <w:t>在</w:t>
       </w:r>
       <w:r>
@@ -4203,6 +4042,9 @@
         <w:pStyle w:val="a6"/>
         <w:ind w:left="1680" w:firstLineChars="0" w:firstLine="0"/>
         <w:jc w:val="left"/>
+        <w:rPr>
+          <w:rFonts w:hint="eastAsia"/>
+        </w:rPr>
       </w:pPr>
       <w:r>
         <w:rPr>
@@ -4288,6 +4130,11 @@
         </w:rPr>
         <w:t>方式进行压缩传输。减少传输文件的大小，加快页面响应</w:t>
       </w:r>
+    </w:p>
+    <w:p>
+      <w:pPr>
+        <w:jc w:val="left"/>
+      </w:pPr>
     </w:p>
     <w:p>
       <w:pPr>
@@ -4298,13 +4145,113 @@
         </w:numPr>
         <w:ind w:firstLineChars="0"/>
         <w:jc w:val="left"/>
-      </w:pPr>
-      <w:r>
-        <w:rPr>
-          <w:rFonts w:hint="eastAsia"/>
+        <w:rPr>
+          <w:rFonts w:hint="eastAsia"/>
+          <w:b/>
+        </w:rPr>
+      </w:pPr>
+      <w:r>
+        <w:rPr>
+          <w:rFonts w:hint="eastAsia"/>
+          <w:b/>
         </w:rPr>
         <w:t>将样式表放在顶部</w:t>
       </w:r>
+    </w:p>
+    <w:p>
+      <w:pPr>
+        <w:pStyle w:val="a6"/>
+        <w:ind w:left="1260" w:firstLineChars="0" w:firstLine="0"/>
+        <w:jc w:val="left"/>
+        <w:rPr>
+          <w:rFonts w:hint="eastAsia"/>
+        </w:rPr>
+      </w:pPr>
+      <w:r>
+        <w:rPr>
+          <w:rFonts w:hint="eastAsia"/>
+        </w:rPr>
+        <w:t>如果样式文件放在页面底部可能会出现白</w:t>
+      </w:r>
+      <w:proofErr w:type="gramStart"/>
+      <w:r>
+        <w:rPr>
+          <w:rFonts w:hint="eastAsia"/>
+        </w:rPr>
+        <w:t>屏或者</w:t>
+      </w:r>
+      <w:proofErr w:type="gramEnd"/>
+      <w:r>
+        <w:rPr>
+          <w:rFonts w:hint="eastAsia"/>
+        </w:rPr>
+        <w:t>无样式内容的闪烁</w:t>
+      </w:r>
+    </w:p>
+    <w:p>
+      <w:pPr>
+        <w:pStyle w:val="a6"/>
+        <w:ind w:left="1260" w:firstLineChars="0" w:firstLine="0"/>
+        <w:jc w:val="left"/>
+        <w:rPr>
+          <w:rFonts w:hint="eastAsia"/>
+        </w:rPr>
+      </w:pPr>
+      <w:r>
+        <w:rPr>
+          <w:noProof/>
+        </w:rPr>
+        <w:drawing>
+          <wp:inline distT="0" distB="0" distL="0" distR="0">
+            <wp:extent cx="5274310" cy="1305939"/>
+            <wp:effectExtent l="19050" t="0" r="2540" b="0"/>
+            <wp:docPr id="1" name="图片 1" descr="http://ww1.sinaimg.cn/mw690/6941baebjw1eqtn40zowgj20he04b0t2.jpg"/>
+            <wp:cNvGraphicFramePr>
+              <a:graphicFrameLocks xmlns:a="http://schemas.openxmlformats.org/drawingml/2006/main" noChangeAspect="1"/>
+            </wp:cNvGraphicFramePr>
+            <a:graphic xmlns:a="http://schemas.openxmlformats.org/drawingml/2006/main">
+              <a:graphicData uri="http://schemas.openxmlformats.org/drawingml/2006/picture">
+                <pic:pic xmlns:pic="http://schemas.openxmlformats.org/drawingml/2006/picture">
+                  <pic:nvPicPr>
+                    <pic:cNvPr id="0" name="Picture 1" descr="http://ww1.sinaimg.cn/mw690/6941baebjw1eqtn40zowgj20he04b0t2.jpg"/>
+                    <pic:cNvPicPr>
+                      <a:picLocks noChangeAspect="1" noChangeArrowheads="1"/>
+                    </pic:cNvPicPr>
+                  </pic:nvPicPr>
+                  <pic:blipFill>
+                    <a:blip r:embed="rId21" cstate="print"/>
+                    <a:srcRect/>
+                    <a:stretch>
+                      <a:fillRect/>
+                    </a:stretch>
+                  </pic:blipFill>
+                  <pic:spPr bwMode="auto">
+                    <a:xfrm>
+                      <a:off x="0" y="0"/>
+                      <a:ext cx="5274310" cy="1305939"/>
+                    </a:xfrm>
+                    <a:prstGeom prst="rect">
+                      <a:avLst/>
+                    </a:prstGeom>
+                    <a:noFill/>
+                    <a:ln w="9525">
+                      <a:noFill/>
+                      <a:miter lim="800000"/>
+                      <a:headEnd/>
+                      <a:tailEnd/>
+                    </a:ln>
+                  </pic:spPr>
+                </pic:pic>
+              </a:graphicData>
+            </a:graphic>
+          </wp:inline>
+        </w:drawing>
+      </w:r>
+    </w:p>
+    <w:p>
+      <w:pPr>
+        <w:jc w:val="left"/>
+      </w:pPr>
     </w:p>
     <w:p>
       <w:pPr>
@@ -4315,31 +4262,217 @@
         </w:numPr>
         <w:ind w:firstLineChars="0"/>
         <w:jc w:val="left"/>
-      </w:pPr>
-      <w:r>
-        <w:rPr>
-          <w:rFonts w:hint="eastAsia"/>
-        </w:rPr>
-        <w:t>使用内容分发网络</w:t>
-      </w:r>
-      <w:r>
-        <w:rPr>
-          <w:rFonts w:hint="eastAsia"/>
-        </w:rPr>
-        <w:t>(</w:t>
-      </w:r>
-      <w:r>
-        <w:rPr>
-          <w:rFonts w:hint="eastAsia"/>
-        </w:rPr>
-        <w:t>可选，主要是减轻服务器负担</w:t>
-      </w:r>
-      <w:r>
-        <w:rPr>
-          <w:rFonts w:hint="eastAsia"/>
-        </w:rPr>
-        <w:t>)</w:t>
-      </w:r>
+        <w:rPr>
+          <w:b/>
+        </w:rPr>
+      </w:pPr>
+      <w:r>
+        <w:rPr>
+          <w:rFonts w:hint="eastAsia"/>
+          <w:b/>
+        </w:rPr>
+        <w:t>将脚本放在底部</w:t>
+      </w:r>
+    </w:p>
+    <w:p>
+      <w:pPr>
+        <w:pStyle w:val="a6"/>
+        <w:ind w:left="1260" w:firstLineChars="0" w:firstLine="0"/>
+        <w:jc w:val="left"/>
+        <w:rPr>
+          <w:rFonts w:hint="eastAsia"/>
+        </w:rPr>
+      </w:pPr>
+      <w:r>
+        <w:rPr>
+          <w:rFonts w:hint="eastAsia"/>
+        </w:rPr>
+        <w:t>浏览器的加载顺序基本是按源码从上到下加载的，把样式表放在顶部，可以加快页面样式的显示，给客户更好的体验。同理，把脚本放在底部，会避免因脚本阻塞页面内容的呈现</w:t>
+      </w:r>
+    </w:p>
+    <w:p>
+      <w:pPr>
+        <w:pStyle w:val="a6"/>
+        <w:ind w:left="1260" w:firstLineChars="0" w:firstLine="0"/>
+        <w:jc w:val="left"/>
+        <w:rPr>
+          <w:rFonts w:hint="eastAsia"/>
+        </w:rPr>
+      </w:pPr>
+      <w:r>
+        <w:rPr>
+          <w:rFonts w:hint="eastAsia"/>
+        </w:rPr>
+        <w:t>或者采用以下两种方法：</w:t>
+      </w:r>
+    </w:p>
+    <w:p>
+      <w:pPr>
+        <w:ind w:left="840" w:firstLine="420"/>
+        <w:jc w:val="left"/>
+        <w:rPr>
+          <w:rFonts w:hint="eastAsia"/>
+        </w:rPr>
+      </w:pPr>
+      <w:r>
+        <w:rPr>
+          <w:rFonts w:hint="eastAsia"/>
+        </w:rPr>
+        <w:t>在</w:t>
+      </w:r>
+      <w:r>
+        <w:rPr>
+          <w:rFonts w:hint="eastAsia"/>
+        </w:rPr>
+        <w:t>&lt;script&gt;&lt;/script&gt;</w:t>
+      </w:r>
+      <w:r>
+        <w:rPr>
+          <w:rFonts w:hint="eastAsia"/>
+        </w:rPr>
+        <w:t>标签中使用</w:t>
+      </w:r>
+      <w:r>
+        <w:rPr>
+          <w:rFonts w:hint="eastAsia"/>
+        </w:rPr>
+        <w:t xml:space="preserve"> </w:t>
+      </w:r>
+      <w:proofErr w:type="spellStart"/>
+      <w:r>
+        <w:rPr>
+          <w:rFonts w:hint="eastAsia"/>
+        </w:rPr>
+        <w:t>async</w:t>
+      </w:r>
+      <w:proofErr w:type="spellEnd"/>
+      <w:r>
+        <w:rPr>
+          <w:rFonts w:hint="eastAsia"/>
+        </w:rPr>
+        <w:t>或</w:t>
+      </w:r>
+      <w:r>
+        <w:rPr>
+          <w:rFonts w:hint="eastAsia"/>
+        </w:rPr>
+        <w:t>defer</w:t>
+      </w:r>
+      <w:r>
+        <w:rPr>
+          <w:rFonts w:hint="eastAsia"/>
+        </w:rPr>
+        <w:t>特性。</w:t>
+      </w:r>
+    </w:p>
+    <w:p>
+      <w:pPr>
+        <w:pStyle w:val="a6"/>
+        <w:numPr>
+          <w:ilvl w:val="0"/>
+          <w:numId w:val="14"/>
+        </w:numPr>
+        <w:ind w:firstLineChars="0"/>
+        <w:jc w:val="left"/>
+        <w:rPr>
+          <w:rFonts w:hint="eastAsia"/>
+        </w:rPr>
+      </w:pPr>
+      <w:r>
+        <w:rPr>
+          <w:rFonts w:hint="eastAsia"/>
+        </w:rPr>
+        <w:t xml:space="preserve">&lt;script </w:t>
+      </w:r>
+      <w:proofErr w:type="spellStart"/>
+      <w:r>
+        <w:rPr>
+          <w:rFonts w:hint="eastAsia"/>
+        </w:rPr>
+        <w:t>async</w:t>
+      </w:r>
+      <w:proofErr w:type="spellEnd"/>
+      <w:r>
+        <w:rPr>
+          <w:rFonts w:hint="eastAsia"/>
+        </w:rPr>
+        <w:t>&gt;</w:t>
+      </w:r>
+      <w:r>
+        <w:rPr>
+          <w:rFonts w:hint="eastAsia"/>
+        </w:rPr>
+        <w:t>将会在</w:t>
+      </w:r>
+      <w:r>
+        <w:rPr>
+          <w:rFonts w:hint="eastAsia"/>
+        </w:rPr>
+        <w:t>HTML</w:t>
+      </w:r>
+      <w:r>
+        <w:rPr>
+          <w:rFonts w:hint="eastAsia"/>
+        </w:rPr>
+        <w:t>解析时下载该文件并在下载完成后马上执行。</w:t>
+      </w:r>
+    </w:p>
+    <w:p>
+      <w:pPr>
+        <w:pStyle w:val="a6"/>
+        <w:numPr>
+          <w:ilvl w:val="0"/>
+          <w:numId w:val="14"/>
+        </w:numPr>
+        <w:ind w:firstLineChars="0"/>
+        <w:jc w:val="left"/>
+        <w:rPr>
+          <w:rFonts w:hint="eastAsia"/>
+        </w:rPr>
+      </w:pPr>
+      <w:r>
+        <w:rPr>
+          <w:rFonts w:hint="eastAsia"/>
+        </w:rPr>
+        <w:t xml:space="preserve">&lt;script defer&gt; </w:t>
+      </w:r>
+      <w:r>
+        <w:rPr>
+          <w:rFonts w:hint="eastAsia"/>
+        </w:rPr>
+        <w:t>将会在</w:t>
+      </w:r>
+      <w:r>
+        <w:rPr>
+          <w:rFonts w:hint="eastAsia"/>
+        </w:rPr>
+        <w:t>HTML</w:t>
+      </w:r>
+      <w:r>
+        <w:rPr>
+          <w:rFonts w:hint="eastAsia"/>
+        </w:rPr>
+        <w:t>解析式下载该文件并在</w:t>
+      </w:r>
+      <w:r>
+        <w:rPr>
+          <w:rFonts w:hint="eastAsia"/>
+        </w:rPr>
+        <w:t>HTML</w:t>
+      </w:r>
+      <w:r>
+        <w:rPr>
+          <w:rFonts w:hint="eastAsia"/>
+        </w:rPr>
+        <w:t>解析完成后执行。</w:t>
+      </w:r>
+    </w:p>
+    <w:p>
+      <w:pPr>
+        <w:pStyle w:val="a6"/>
+        <w:ind w:left="1260" w:firstLineChars="0" w:firstLine="0"/>
+        <w:jc w:val="left"/>
+      </w:pPr>
     </w:p>
     <w:p>
       <w:pPr>
@@ -4350,25 +4483,60 @@
         </w:numPr>
         <w:ind w:firstLineChars="0"/>
         <w:jc w:val="left"/>
-      </w:pPr>
-      <w:r>
-        <w:rPr>
-          <w:rFonts w:hint="eastAsia"/>
-        </w:rPr>
-        <w:t>减少不必要的</w:t>
-      </w:r>
-      <w:r>
-        <w:rPr>
-          <w:rFonts w:hint="eastAsia"/>
-        </w:rPr>
-        <w:t>HTTP</w:t>
-      </w:r>
-      <w:r>
-        <w:rPr>
-          <w:rFonts w:hint="eastAsia"/>
-        </w:rPr>
-        <w:t>跳转</w:t>
-      </w:r>
+        <w:rPr>
+          <w:rFonts w:hint="eastAsia"/>
+          <w:b/>
+        </w:rPr>
+      </w:pPr>
+      <w:r>
+        <w:rPr>
+          <w:rFonts w:hint="eastAsia"/>
+          <w:b/>
+        </w:rPr>
+        <w:t>使用内容分发网络</w:t>
+      </w:r>
+      <w:r>
+        <w:rPr>
+          <w:rFonts w:hint="eastAsia"/>
+          <w:b/>
+        </w:rPr>
+        <w:t>(</w:t>
+      </w:r>
+      <w:r>
+        <w:rPr>
+          <w:rFonts w:hint="eastAsia"/>
+          <w:b/>
+        </w:rPr>
+        <w:t>CDN</w:t>
+      </w:r>
+      <w:r>
+        <w:rPr>
+          <w:rFonts w:hint="eastAsia"/>
+          <w:b/>
+        </w:rPr>
+        <w:t>)</w:t>
+      </w:r>
+    </w:p>
+    <w:p>
+      <w:pPr>
+        <w:pStyle w:val="a6"/>
+        <w:ind w:left="1260" w:firstLineChars="0" w:firstLine="0"/>
+        <w:jc w:val="left"/>
+        <w:rPr>
+          <w:rFonts w:hint="eastAsia"/>
+        </w:rPr>
+      </w:pPr>
+      <w:r>
+        <w:rPr>
+          <w:rFonts w:hint="eastAsia"/>
+        </w:rPr>
+        <w:t>把网站内容分散到多个、处于不同地域位置的服务器上可以加快下载速度。</w:t>
+      </w:r>
+    </w:p>
+    <w:p>
+      <w:pPr>
+        <w:jc w:val="left"/>
+      </w:pPr>
     </w:p>
     <w:p>
       <w:pPr>
@@ -4379,26 +4547,76 @@
         </w:numPr>
         <w:ind w:firstLineChars="0"/>
         <w:jc w:val="left"/>
-      </w:pPr>
-      <w:r>
-        <w:rPr>
-          <w:rFonts w:hint="eastAsia"/>
-        </w:rPr>
-        <w:t>将脚本放在底部</w:t>
+        <w:rPr>
+          <w:rFonts w:hint="eastAsia"/>
+          <w:b/>
+        </w:rPr>
+      </w:pPr>
+      <w:r>
+        <w:rPr>
+          <w:rFonts w:hint="eastAsia"/>
+          <w:b/>
+        </w:rPr>
+        <w:t>尽量减少重定向</w:t>
       </w:r>
     </w:p>
     <w:p>
       <w:pPr>
         <w:pStyle w:val="a6"/>
-        <w:ind w:left="1260" w:firstLineChars="0" w:firstLine="0"/>
-        <w:jc w:val="left"/>
-      </w:pPr>
-      <w:r>
-        <w:rPr>
-          <w:rFonts w:hint="eastAsia"/>
-        </w:rPr>
-        <w:t>浏览器的加载顺序基本是按源码从上到下加载的，把样式表放在顶部，可以加快页面样式的显示，给客户更好的体验。同理，把脚本放在底部，会避免因脚本阻塞页面内容的呈现</w:t>
-      </w:r>
+        <w:ind w:left="1260"/>
+        <w:jc w:val="left"/>
+      </w:pPr>
+      <w:r>
+        <w:rPr>
+          <w:rFonts w:hint="eastAsia"/>
+        </w:rPr>
+        <w:t>有时为了特定需求，需要在网页中使用重定向。重定向的意思是，用户的原始请求（例如请求</w:t>
+      </w:r>
+      <w:r>
+        <w:rPr>
+          <w:rFonts w:hint="eastAsia"/>
+        </w:rPr>
+        <w:t>A</w:t>
+      </w:r>
+      <w:r>
+        <w:rPr>
+          <w:rFonts w:hint="eastAsia"/>
+        </w:rPr>
+        <w:t>）被重定向到其他的请求（例如请求</w:t>
+      </w:r>
+      <w:r>
+        <w:rPr>
+          <w:rFonts w:hint="eastAsia"/>
+        </w:rPr>
+        <w:t>B</w:t>
+      </w:r>
+      <w:r>
+        <w:rPr>
+          <w:rFonts w:hint="eastAsia"/>
+        </w:rPr>
+        <w:t>）。</w:t>
+      </w:r>
+    </w:p>
+    <w:p>
+      <w:pPr>
+        <w:pStyle w:val="a6"/>
+        <w:ind w:left="1260" w:firstLineChars="0"/>
+        <w:jc w:val="left"/>
+        <w:rPr>
+          <w:rFonts w:hint="eastAsia"/>
+        </w:rPr>
+      </w:pPr>
+      <w:r>
+        <w:rPr>
+          <w:rFonts w:hint="eastAsia"/>
+        </w:rPr>
+        <w:t>但是这会造成网站性能和速度下降，因为浏览器访问网址是一连串的过程，如果访问到一半而跳到新地址，就会重复发起一连串的过程，这将浪费很多的时间。</w:t>
+      </w:r>
+    </w:p>
+    <w:p>
+      <w:pPr>
+        <w:jc w:val="left"/>
+      </w:pPr>
     </w:p>
     <w:p>
       <w:pPr>
@@ -4409,16 +4627,21 @@
         </w:numPr>
         <w:ind w:firstLineChars="0"/>
         <w:jc w:val="left"/>
-      </w:pPr>
-      <w:r>
-        <w:rPr>
-          <w:rFonts w:hint="eastAsia"/>
+        <w:rPr>
+          <w:b/>
+        </w:rPr>
+      </w:pPr>
+      <w:r>
+        <w:rPr>
+          <w:rFonts w:hint="eastAsia"/>
+          <w:b/>
         </w:rPr>
         <w:t>JS</w:t>
       </w:r>
       <w:r>
         <w:rPr>
           <w:rFonts w:hint="eastAsia"/>
+          <w:b/>
         </w:rPr>
         <w:t>部分</w:t>
       </w:r>
@@ -4432,10 +4655,14 @@
         </w:numPr>
         <w:ind w:firstLineChars="0"/>
         <w:jc w:val="left"/>
-      </w:pPr>
-      <w:r>
-        <w:rPr>
-          <w:rFonts w:hint="eastAsia"/>
+        <w:rPr>
+          <w:b/>
+        </w:rPr>
+      </w:pPr>
+      <w:r>
+        <w:rPr>
+          <w:rFonts w:hint="eastAsia"/>
+          <w:b/>
         </w:rPr>
         <w:t>精简</w:t>
       </w:r>
@@ -4443,6 +4670,7 @@
       <w:r>
         <w:rPr>
           <w:rFonts w:hint="eastAsia"/>
+          <w:b/>
         </w:rPr>
         <w:t>Javascript</w:t>
       </w:r>
@@ -4453,6 +4681,9 @@
         <w:pStyle w:val="a6"/>
         <w:ind w:left="1260" w:firstLineChars="0" w:firstLine="0"/>
         <w:jc w:val="left"/>
+        <w:rPr>
+          <w:rFonts w:hint="eastAsia"/>
+        </w:rPr>
       </w:pPr>
       <w:r>
         <w:rPr>
@@ -4490,6 +4721,11 @@
         </w:rPr>
         <w:t>的体积</w:t>
       </w:r>
+    </w:p>
+    <w:p>
+      <w:pPr>
+        <w:jc w:val="left"/>
+      </w:pPr>
     </w:p>
     <w:p>
       <w:pPr>
@@ -4500,10 +4736,14 @@
         </w:numPr>
         <w:ind w:firstLineChars="0"/>
         <w:jc w:val="left"/>
-      </w:pPr>
-      <w:r>
-        <w:rPr>
-          <w:rFonts w:hint="eastAsia"/>
+        <w:rPr>
+          <w:b/>
+        </w:rPr>
+      </w:pPr>
+      <w:r>
+        <w:rPr>
+          <w:rFonts w:hint="eastAsia"/>
+          <w:b/>
         </w:rPr>
         <w:t>移除重复脚本</w:t>
       </w:r>
@@ -4513,6 +4753,9 @@
         <w:pStyle w:val="a6"/>
         <w:ind w:left="1260" w:firstLineChars="0" w:firstLine="0"/>
         <w:jc w:val="left"/>
+        <w:rPr>
+          <w:rFonts w:hint="eastAsia"/>
+        </w:rPr>
       </w:pPr>
       <w:r>
         <w:rPr>
@@ -4556,6 +4799,11 @@
         </w:rPr>
         <w:t>文件，只引入一次</w:t>
       </w:r>
+    </w:p>
+    <w:p>
+      <w:pPr>
+        <w:jc w:val="left"/>
+      </w:pPr>
     </w:p>
     <w:p>
       <w:pPr>
@@ -4566,10 +4814,14 @@
         </w:numPr>
         <w:ind w:firstLineChars="0"/>
         <w:jc w:val="left"/>
-      </w:pPr>
-      <w:r>
-        <w:rPr>
-          <w:rFonts w:hint="eastAsia"/>
+        <w:rPr>
+          <w:b/>
+        </w:rPr>
+      </w:pPr>
+      <w:r>
+        <w:rPr>
+          <w:rFonts w:hint="eastAsia"/>
+          <w:b/>
         </w:rPr>
         <w:t>代码方面优化</w:t>
       </w:r>
@@ -4678,6 +4930,9 @@
         </w:numPr>
         <w:ind w:firstLineChars="0"/>
         <w:jc w:val="left"/>
+        <w:rPr>
+          <w:rFonts w:hint="eastAsia"/>
+        </w:rPr>
       </w:pPr>
       <w:r>
         <w:rPr>
@@ -4685,6 +4940,11 @@
         </w:rPr>
         <w:t>合理封装方法，较少代码量</w:t>
       </w:r>
+    </w:p>
+    <w:p>
+      <w:pPr>
+        <w:jc w:val="left"/>
+      </w:pPr>
     </w:p>
     <w:p>
       <w:pPr>
@@ -4695,16 +4955,21 @@
         </w:numPr>
         <w:ind w:firstLineChars="0"/>
         <w:jc w:val="left"/>
-      </w:pPr>
-      <w:r>
-        <w:rPr>
-          <w:rFonts w:hint="eastAsia"/>
+        <w:rPr>
+          <w:b/>
+        </w:rPr>
+      </w:pPr>
+      <w:r>
+        <w:rPr>
+          <w:rFonts w:hint="eastAsia"/>
+          <w:b/>
         </w:rPr>
         <w:t>CSS</w:t>
       </w:r>
       <w:r>
         <w:rPr>
           <w:rFonts w:hint="eastAsia"/>
+          <w:b/>
         </w:rPr>
         <w:t>部分</w:t>
       </w:r>
@@ -4714,169 +4979,191 @@
         <w:pStyle w:val="a6"/>
         <w:numPr>
           <w:ilvl w:val="0"/>
-          <w:numId w:val="8"/>
+          <w:numId w:val="12"/>
         </w:numPr>
         <w:ind w:firstLineChars="0"/>
         <w:jc w:val="left"/>
-      </w:pPr>
-      <w:r>
-        <w:rPr>
-          <w:rFonts w:hint="eastAsia"/>
+        <w:rPr>
+          <w:rFonts w:hint="eastAsia"/>
+          <w:b/>
+        </w:rPr>
+      </w:pPr>
+      <w:r>
+        <w:rPr>
+          <w:rFonts w:hint="eastAsia"/>
+          <w:b/>
         </w:rPr>
         <w:t>利用</w:t>
       </w:r>
       <w:r>
         <w:rPr>
           <w:rFonts w:hint="eastAsia"/>
+          <w:b/>
         </w:rPr>
         <w:t>CSS3</w:t>
       </w:r>
       <w:r>
         <w:rPr>
           <w:rFonts w:hint="eastAsia"/>
+          <w:b/>
         </w:rPr>
         <w:t>和图标字体</w:t>
       </w:r>
+    </w:p>
+    <w:p>
+      <w:pPr>
+        <w:jc w:val="left"/>
+        <w:rPr>
+          <w:rFonts w:hint="eastAsia"/>
+        </w:rPr>
+      </w:pPr>
     </w:p>
     <w:p>
       <w:pPr>
         <w:pStyle w:val="a6"/>
         <w:numPr>
           <w:ilvl w:val="0"/>
-          <w:numId w:val="8"/>
+          <w:numId w:val="12"/>
         </w:numPr>
         <w:ind w:firstLineChars="0"/>
         <w:jc w:val="left"/>
-      </w:pPr>
-      <w:r>
-        <w:rPr>
-          <w:rFonts w:hint="eastAsia"/>
-        </w:rPr>
-        <w:t>利用</w:t>
-      </w:r>
-      <w:r>
-        <w:t>CSS Sprites</w:t>
-      </w:r>
-      <w:r>
-        <w:rPr>
-          <w:rFonts w:hint="eastAsia"/>
-        </w:rPr>
-        <w:t>合并</w:t>
-      </w:r>
-      <w:r>
-        <w:rPr>
-          <w:rFonts w:hint="eastAsia"/>
-        </w:rPr>
-        <w:t>图片，减少请求数的一个好办法</w:t>
-      </w:r>
+        <w:rPr>
+          <w:rFonts w:hint="eastAsia"/>
+          <w:b/>
+        </w:rPr>
+      </w:pPr>
+      <w:r>
+        <w:rPr>
+          <w:rFonts w:hint="eastAsia"/>
+          <w:b/>
+        </w:rPr>
+        <w:t>优化图片大小</w:t>
+      </w:r>
+    </w:p>
+    <w:p>
+      <w:pPr>
+        <w:jc w:val="left"/>
+        <w:rPr>
+          <w:rFonts w:hint="eastAsia"/>
+        </w:rPr>
+      </w:pPr>
     </w:p>
     <w:p>
       <w:pPr>
         <w:pStyle w:val="a6"/>
         <w:numPr>
           <w:ilvl w:val="0"/>
-          <w:numId w:val="8"/>
+          <w:numId w:val="12"/>
         </w:numPr>
         <w:ind w:firstLineChars="0"/>
         <w:jc w:val="left"/>
-      </w:pPr>
-      <w:r>
-        <w:t>Inline Images</w:t>
-      </w:r>
-    </w:p>
-    <w:p>
-      <w:pPr>
-        <w:pStyle w:val="a6"/>
-        <w:ind w:left="1260" w:firstLineChars="0" w:firstLine="0"/>
-        <w:jc w:val="left"/>
-      </w:pPr>
-      <w:r>
-        <w:rPr>
-          <w:rFonts w:hint="eastAsia"/>
-        </w:rPr>
-        <w:t>使用</w:t>
-      </w:r>
-      <w:r>
-        <w:rPr>
-          <w:rFonts w:hint="eastAsia"/>
-        </w:rPr>
-        <w:t xml:space="preserve"> data: URL scheme</w:t>
-      </w:r>
-      <w:r>
-        <w:rPr>
-          <w:rFonts w:hint="eastAsia"/>
-        </w:rPr>
-        <w:t>的方式将图片嵌入到页面或</w:t>
-      </w:r>
-      <w:r>
-        <w:rPr>
-          <w:rFonts w:hint="eastAsia"/>
-        </w:rPr>
-        <w:t xml:space="preserve"> CSS</w:t>
-      </w:r>
-      <w:r>
-        <w:rPr>
-          <w:rFonts w:hint="eastAsia"/>
-        </w:rPr>
-        <w:t>中，如果不考虑资源管理上的问题的话，不失为一个好办法。如果是嵌入页面的话换来的是增大了页面的体积，而且无法利用浏览器缓存。使用在</w:t>
-      </w:r>
-      <w:r>
-        <w:rPr>
-          <w:rFonts w:hint="eastAsia"/>
-        </w:rPr>
-        <w:t xml:space="preserve"> CSS</w:t>
-      </w:r>
-      <w:r>
-        <w:rPr>
-          <w:rFonts w:hint="eastAsia"/>
-        </w:rPr>
-        <w:t>中的图片则更为理想一些。</w:t>
-      </w:r>
+        <w:rPr>
+          <w:rFonts w:hint="eastAsia"/>
+          <w:b/>
+        </w:rPr>
+      </w:pPr>
+      <w:r>
+        <w:rPr>
+          <w:rFonts w:hint="eastAsia"/>
+          <w:b/>
+        </w:rPr>
+        <w:t>不要在</w:t>
+      </w:r>
+      <w:r>
+        <w:rPr>
+          <w:rFonts w:hint="eastAsia"/>
+          <w:b/>
+        </w:rPr>
+        <w:t>HTML</w:t>
+      </w:r>
+      <w:r>
+        <w:rPr>
+          <w:rFonts w:hint="eastAsia"/>
+          <w:b/>
+        </w:rPr>
+        <w:t>中使用缩放图片</w:t>
+      </w:r>
+    </w:p>
+    <w:p>
+      <w:pPr>
+        <w:jc w:val="left"/>
+      </w:pPr>
     </w:p>
     <w:p>
       <w:pPr>
         <w:pStyle w:val="a6"/>
         <w:numPr>
           <w:ilvl w:val="0"/>
-          <w:numId w:val="8"/>
+          <w:numId w:val="12"/>
         </w:numPr>
         <w:ind w:firstLineChars="0"/>
         <w:jc w:val="left"/>
-      </w:pPr>
-      <w:r>
-        <w:t>Lazy Load Images</w:t>
-      </w:r>
-      <w:r>
-        <w:rPr>
-          <w:rFonts w:hint="eastAsia"/>
-        </w:rPr>
-        <w:t>(</w:t>
-      </w:r>
-      <w:r>
-        <w:rPr>
-          <w:rFonts w:hint="eastAsia"/>
-        </w:rPr>
-        <w:t>图片</w:t>
-      </w:r>
-      <w:proofErr w:type="gramStart"/>
-      <w:r>
-        <w:rPr>
-          <w:rFonts w:hint="eastAsia"/>
-        </w:rPr>
-        <w:t>懒</w:t>
-      </w:r>
-      <w:proofErr w:type="gramEnd"/>
-      <w:r>
-        <w:rPr>
-          <w:rFonts w:hint="eastAsia"/>
-        </w:rPr>
-        <w:t>加载</w:t>
-      </w:r>
-      <w:r>
-        <w:rPr>
-          <w:rFonts w:hint="eastAsia"/>
-        </w:rPr>
-        <w:t>)</w:t>
+        <w:rPr>
+          <w:rFonts w:hint="eastAsia"/>
+        </w:rPr>
+      </w:pPr>
+      <w:r>
+        <w:rPr>
+          <w:rFonts w:hint="eastAsia"/>
+          <w:b/>
+        </w:rPr>
+        <w:t>利用</w:t>
+      </w:r>
+      <w:r>
+        <w:rPr>
+          <w:b/>
+        </w:rPr>
+        <w:t>CSS Sprites</w:t>
+      </w:r>
+      <w:r>
+        <w:rPr>
+          <w:rFonts w:hint="eastAsia"/>
+          <w:b/>
+        </w:rPr>
+        <w:t>合并图片</w:t>
+      </w:r>
+    </w:p>
+    <w:p>
+      <w:pPr>
+        <w:ind w:left="840" w:firstLine="420"/>
+        <w:jc w:val="left"/>
+        <w:rPr>
+          <w:rFonts w:hint="eastAsia"/>
+        </w:rPr>
+      </w:pPr>
+      <w:r>
+        <w:rPr>
+          <w:rFonts w:hint="eastAsia"/>
+        </w:rPr>
+        <w:t>减少请求数的一个好办法</w:t>
+      </w:r>
+    </w:p>
+    <w:p>
+      <w:pPr>
+        <w:jc w:val="left"/>
+        <w:rPr>
+          <w:rFonts w:hint="eastAsia"/>
+        </w:rPr>
+      </w:pPr>
+    </w:p>
+    <w:p>
+      <w:pPr>
+        <w:pStyle w:val="a6"/>
+        <w:numPr>
+          <w:ilvl w:val="0"/>
+          <w:numId w:val="12"/>
+        </w:numPr>
+        <w:ind w:firstLineChars="0"/>
+        <w:jc w:val="left"/>
+        <w:rPr>
+          <w:b/>
+        </w:rPr>
+      </w:pPr>
+      <w:r>
+        <w:rPr>
+          <w:b/>
+        </w:rPr>
+        <w:t>Inline Images</w:t>
       </w:r>
     </w:p>
     <w:p>
@@ -4884,128 +5171,108 @@
         <w:pStyle w:val="a6"/>
         <w:ind w:left="1260" w:firstLineChars="0" w:firstLine="0"/>
         <w:jc w:val="left"/>
-      </w:pPr>
-      <w:r>
-        <w:rPr>
-          <w:rFonts w:hint="eastAsia"/>
-        </w:rPr>
-        <w:t>这条策略实际上并不一定能减少</w:t>
-      </w:r>
-      <w:r>
-        <w:rPr>
-          <w:rFonts w:hint="eastAsia"/>
-        </w:rPr>
-        <w:t xml:space="preserve"> HTTP</w:t>
-      </w:r>
-      <w:r>
-        <w:rPr>
-          <w:rFonts w:hint="eastAsia"/>
-        </w:rPr>
-        <w:t>请求数，但是却能在某些条件下或者页面刚加载时减少</w:t>
-      </w:r>
-      <w:r>
-        <w:rPr>
-          <w:rFonts w:hint="eastAsia"/>
-        </w:rPr>
-        <w:t xml:space="preserve"> HTTP</w:t>
-      </w:r>
-      <w:r>
-        <w:rPr>
-          <w:rFonts w:hint="eastAsia"/>
-        </w:rPr>
-        <w:t>请求数。对于图片而言，在页面刚加载的时候可以只加载第一屏，当用户继续往后滚屏的时候才加载后续的图片。这样一来，假如用户只对第一屏的内容感兴趣时，那剩余的图片请求就都节省了。</w:t>
-      </w:r>
-      <w:r>
-        <w:rPr>
-          <w:rFonts w:hint="eastAsia"/>
-        </w:rPr>
-        <w:t xml:space="preserve"> </w:t>
-      </w:r>
-      <w:r>
-        <w:rPr>
-          <w:rFonts w:hint="eastAsia"/>
-        </w:rPr>
-        <w:t>有啊首页</w:t>
-      </w:r>
-      <w:r>
-        <w:rPr>
-          <w:rFonts w:hint="eastAsia"/>
-        </w:rPr>
-        <w:t xml:space="preserve"> </w:t>
-      </w:r>
-      <w:r>
-        <w:rPr>
-          <w:rFonts w:hint="eastAsia"/>
-        </w:rPr>
-        <w:t>曾经的做法是在加载的时候把第一屏之后的图片地址缓存在</w:t>
-      </w:r>
-      <w:r>
-        <w:rPr>
-          <w:rFonts w:hint="eastAsia"/>
-        </w:rPr>
-        <w:t xml:space="preserve"> </w:t>
-      </w:r>
-      <w:proofErr w:type="spellStart"/>
-      <w:r>
-        <w:rPr>
-          <w:rFonts w:hint="eastAsia"/>
-        </w:rPr>
-        <w:t>Textarea</w:t>
-      </w:r>
-      <w:proofErr w:type="spellEnd"/>
-      <w:r>
-        <w:rPr>
-          <w:rFonts w:hint="eastAsia"/>
-        </w:rPr>
-        <w:t>标签中，</w:t>
-      </w:r>
-      <w:r>
-        <w:rPr>
-          <w:rFonts w:hint="eastAsia"/>
-        </w:rPr>
-        <w:lastRenderedPageBreak/>
-        <w:t>待用户往下滚屏的时候才</w:t>
-      </w:r>
-      <w:r>
-        <w:rPr>
-          <w:rFonts w:hint="eastAsia"/>
-        </w:rPr>
-        <w:t xml:space="preserve"> </w:t>
-      </w:r>
-      <w:r>
-        <w:rPr>
-          <w:rFonts w:hint="eastAsia"/>
-        </w:rPr>
-        <w:t>“惰性”</w:t>
-      </w:r>
-      <w:r>
-        <w:rPr>
-          <w:rFonts w:hint="eastAsia"/>
-        </w:rPr>
-        <w:t xml:space="preserve"> </w:t>
-      </w:r>
-      <w:r>
-        <w:rPr>
-          <w:rFonts w:hint="eastAsia"/>
-        </w:rPr>
-        <w:t>加载。</w:t>
-      </w:r>
-    </w:p>
-    <w:p>
-      <w:pPr>
-        <w:jc w:val="left"/>
-      </w:pPr>
-      <w:r>
-        <w:rPr>
-          <w:rFonts w:hint="eastAsia"/>
-        </w:rPr>
-        <w:tab/>
-      </w:r>
-      <w:r>
-        <w:rPr>
-          <w:rFonts w:hint="eastAsia"/>
-        </w:rPr>
-        <w:tab/>
+        <w:rPr>
+          <w:rFonts w:hint="eastAsia"/>
+        </w:rPr>
+      </w:pPr>
+      <w:r>
+        <w:rPr>
+          <w:rFonts w:hint="eastAsia"/>
+        </w:rPr>
+        <w:t>使用</w:t>
+      </w:r>
+      <w:r>
+        <w:rPr>
+          <w:rFonts w:hint="eastAsia"/>
+        </w:rPr>
+        <w:t xml:space="preserve"> data: URL scheme</w:t>
+      </w:r>
+      <w:r>
+        <w:rPr>
+          <w:rFonts w:hint="eastAsia"/>
+        </w:rPr>
+        <w:t>的方式将图片嵌入到页面或</w:t>
+      </w:r>
+      <w:r>
+        <w:rPr>
+          <w:rFonts w:hint="eastAsia"/>
+        </w:rPr>
+        <w:t xml:space="preserve"> CSS</w:t>
+      </w:r>
+      <w:r>
+        <w:rPr>
+          <w:rFonts w:hint="eastAsia"/>
+        </w:rPr>
+        <w:t>中，如果不考虑资源管理上的问题的话，不失为一个好办法。如果是嵌入页面的话换来的是增大了页面的体积，而且无法利用浏览器缓存。使用在</w:t>
+      </w:r>
+      <w:r>
+        <w:rPr>
+          <w:rFonts w:hint="eastAsia"/>
+        </w:rPr>
+        <w:t xml:space="preserve"> CSS</w:t>
+      </w:r>
+      <w:r>
+        <w:rPr>
+          <w:rFonts w:hint="eastAsia"/>
+        </w:rPr>
+        <w:t>中的图片则更为理想一些。</w:t>
+      </w:r>
+    </w:p>
+    <w:p>
+      <w:pPr>
+        <w:pStyle w:val="a6"/>
+        <w:numPr>
+          <w:ilvl w:val="0"/>
+          <w:numId w:val="12"/>
+        </w:numPr>
+        <w:ind w:firstLineChars="0"/>
+        <w:jc w:val="left"/>
+        <w:rPr>
+          <w:b/>
+        </w:rPr>
+      </w:pPr>
+      <w:r>
+        <w:rPr>
+          <w:b/>
+        </w:rPr>
+        <w:t>Lazy Load Images</w:t>
+      </w:r>
+      <w:r>
+        <w:rPr>
+          <w:rFonts w:hint="eastAsia"/>
+          <w:b/>
+        </w:rPr>
+        <w:t>(</w:t>
+      </w:r>
+      <w:r>
+        <w:rPr>
+          <w:rFonts w:hint="eastAsia"/>
+          <w:b/>
+        </w:rPr>
+        <w:t>图片</w:t>
+      </w:r>
+      <w:proofErr w:type="gramStart"/>
+      <w:r>
+        <w:rPr>
+          <w:rFonts w:hint="eastAsia"/>
+          <w:b/>
+        </w:rPr>
+        <w:t>懒</w:t>
+      </w:r>
+      <w:proofErr w:type="gramEnd"/>
+      <w:r>
+        <w:rPr>
+          <w:rFonts w:hint="eastAsia"/>
+          <w:b/>
+        </w:rPr>
+        <w:t>加载</w:t>
+      </w:r>
+      <w:r>
+        <w:rPr>
+          <w:rFonts w:hint="eastAsia"/>
+          <w:b/>
+        </w:rPr>
+        <w:t>)</w:t>
       </w:r>
     </w:p>
     <w:p>
@@ -5014,6 +5281,36 @@
         <w:ind w:left="1260" w:firstLineChars="0" w:firstLine="0"/>
         <w:jc w:val="left"/>
       </w:pPr>
+      <w:r>
+        <w:rPr>
+          <w:rFonts w:hint="eastAsia"/>
+        </w:rPr>
+        <w:t>这条策略实际上并不一定能减少</w:t>
+      </w:r>
+      <w:r>
+        <w:rPr>
+          <w:rFonts w:hint="eastAsia"/>
+        </w:rPr>
+        <w:t xml:space="preserve"> HTTP</w:t>
+      </w:r>
+      <w:r>
+        <w:rPr>
+          <w:rFonts w:hint="eastAsia"/>
+        </w:rPr>
+        <w:t>请求数，但是却能在某些条件下或者页面刚加载时减少</w:t>
+      </w:r>
+      <w:r>
+        <w:rPr>
+          <w:rFonts w:hint="eastAsia"/>
+        </w:rPr>
+        <w:t xml:space="preserve"> HTTP</w:t>
+      </w:r>
+      <w:r>
+        <w:rPr>
+          <w:rFonts w:hint="eastAsia"/>
+        </w:rPr>
+        <w:t>请求数。对于图片而言，在页面刚加载的时候可以只加载第一屏，当用户继续往后滚屏的时候才加载后续的图片。这样一来，假如用户只对第一屏的内容感兴趣时，那剩余的图片请求就都节省了。</w:t>
+      </w:r>
     </w:p>
     <w:sectPr>
       <w:pgSz w:w="11906" w:h="16838"/>
@@ -5066,6 +5363,92 @@
 <file path=word/numbering.xml><?xml version="1.0" encoding="utf-8"?>
 <w:numbering xmlns:ve="http://schemas.openxmlformats.org/markup-compatibility/2006" xmlns:o="urn:schemas-microsoft-com:office:office" xmlns:r="http://schemas.openxmlformats.org/officeDocument/2006/relationships" xmlns:m="http://schemas.openxmlformats.org/officeDocument/2006/math" xmlns:v="urn:schemas-microsoft-com:vml" xmlns:wp="http://schemas.openxmlformats.org/drawingml/2006/wordprocessingDrawing" xmlns:w10="urn:schemas-microsoft-com:office:word" xmlns:w="http://schemas.openxmlformats.org/wordprocessingml/2006/main" xmlns:wne="http://schemas.microsoft.com/office/word/2006/wordml">
   <w:abstractNum w:abstractNumId="0">
+    <w:nsid w:val="01DC78AD"/>
+    <w:multiLevelType w:val="hybridMultilevel"/>
+    <w:tmpl w:val="B72C9878"/>
+    <w:lvl w:ilvl="0" w:tplc="04090019">
+      <w:start w:val="1"/>
+      <w:numFmt w:val="lowerLetter"/>
+      <w:lvlText w:val="%1)"/>
+      <w:lvlJc w:val="left"/>
+      <w:pPr>
+        <w:ind w:left="1260" w:hanging="420"/>
+      </w:pPr>
+    </w:lvl>
+    <w:lvl w:ilvl="1" w:tplc="04090019" w:tentative="1">
+      <w:start w:val="1"/>
+      <w:numFmt w:val="lowerLetter"/>
+      <w:lvlText w:val="%2)"/>
+      <w:lvlJc w:val="left"/>
+      <w:pPr>
+        <w:ind w:left="1680" w:hanging="420"/>
+      </w:pPr>
+    </w:lvl>
+    <w:lvl w:ilvl="2" w:tplc="0409001B" w:tentative="1">
+      <w:start w:val="1"/>
+      <w:numFmt w:val="lowerRoman"/>
+      <w:lvlText w:val="%3."/>
+      <w:lvlJc w:val="right"/>
+      <w:pPr>
+        <w:ind w:left="2100" w:hanging="420"/>
+      </w:pPr>
+    </w:lvl>
+    <w:lvl w:ilvl="3" w:tplc="0409000F" w:tentative="1">
+      <w:start w:val="1"/>
+      <w:numFmt w:val="decimal"/>
+      <w:lvlText w:val="%4."/>
+      <w:lvlJc w:val="left"/>
+      <w:pPr>
+        <w:ind w:left="2520" w:hanging="420"/>
+      </w:pPr>
+    </w:lvl>
+    <w:lvl w:ilvl="4" w:tplc="04090019" w:tentative="1">
+      <w:start w:val="1"/>
+      <w:numFmt w:val="lowerLetter"/>
+      <w:lvlText w:val="%5)"/>
+      <w:lvlJc w:val="left"/>
+      <w:pPr>
+        <w:ind w:left="2940" w:hanging="420"/>
+      </w:pPr>
+    </w:lvl>
+    <w:lvl w:ilvl="5" w:tplc="0409001B" w:tentative="1">
+      <w:start w:val="1"/>
+      <w:numFmt w:val="lowerRoman"/>
+      <w:lvlText w:val="%6."/>
+      <w:lvlJc w:val="right"/>
+      <w:pPr>
+        <w:ind w:left="3360" w:hanging="420"/>
+      </w:pPr>
+    </w:lvl>
+    <w:lvl w:ilvl="6" w:tplc="0409000F" w:tentative="1">
+      <w:start w:val="1"/>
+      <w:numFmt w:val="decimal"/>
+      <w:lvlText w:val="%7."/>
+      <w:lvlJc w:val="left"/>
+      <w:pPr>
+        <w:ind w:left="3780" w:hanging="420"/>
+      </w:pPr>
+    </w:lvl>
+    <w:lvl w:ilvl="7" w:tplc="04090019" w:tentative="1">
+      <w:start w:val="1"/>
+      <w:numFmt w:val="lowerLetter"/>
+      <w:lvlText w:val="%8)"/>
+      <w:lvlJc w:val="left"/>
+      <w:pPr>
+        <w:ind w:left="4200" w:hanging="420"/>
+      </w:pPr>
+    </w:lvl>
+    <w:lvl w:ilvl="8" w:tplc="0409001B" w:tentative="1">
+      <w:start w:val="1"/>
+      <w:numFmt w:val="lowerRoman"/>
+      <w:lvlText w:val="%9."/>
+      <w:lvlJc w:val="right"/>
+      <w:pPr>
+        <w:ind w:left="4620" w:hanging="420"/>
+      </w:pPr>
+    </w:lvl>
+  </w:abstractNum>
+  <w:abstractNum w:abstractNumId="1">
     <w:nsid w:val="0CB40466"/>
     <w:multiLevelType w:val="hybridMultilevel"/>
     <w:tmpl w:val="C694BB50"/>
@@ -5151,7 +5534,179 @@
       </w:pPr>
     </w:lvl>
   </w:abstractNum>
-  <w:abstractNum w:abstractNumId="1">
+  <w:abstractNum w:abstractNumId="2">
+    <w:nsid w:val="1738735B"/>
+    <w:multiLevelType w:val="hybridMultilevel"/>
+    <w:tmpl w:val="65AABC94"/>
+    <w:lvl w:ilvl="0" w:tplc="0409001B">
+      <w:start w:val="1"/>
+      <w:numFmt w:val="lowerRoman"/>
+      <w:lvlText w:val="%1."/>
+      <w:lvlJc w:val="right"/>
+      <w:pPr>
+        <w:ind w:left="420" w:hanging="420"/>
+      </w:pPr>
+    </w:lvl>
+    <w:lvl w:ilvl="1" w:tplc="04090019" w:tentative="1">
+      <w:start w:val="1"/>
+      <w:numFmt w:val="lowerLetter"/>
+      <w:lvlText w:val="%2)"/>
+      <w:lvlJc w:val="left"/>
+      <w:pPr>
+        <w:ind w:left="840" w:hanging="420"/>
+      </w:pPr>
+    </w:lvl>
+    <w:lvl w:ilvl="2" w:tplc="0409001B" w:tentative="1">
+      <w:start w:val="1"/>
+      <w:numFmt w:val="lowerRoman"/>
+      <w:lvlText w:val="%3."/>
+      <w:lvlJc w:val="right"/>
+      <w:pPr>
+        <w:ind w:left="1260" w:hanging="420"/>
+      </w:pPr>
+    </w:lvl>
+    <w:lvl w:ilvl="3" w:tplc="0409000F">
+      <w:start w:val="1"/>
+      <w:numFmt w:val="decimal"/>
+      <w:lvlText w:val="%4."/>
+      <w:lvlJc w:val="left"/>
+      <w:pPr>
+        <w:ind w:left="1680" w:hanging="420"/>
+      </w:pPr>
+    </w:lvl>
+    <w:lvl w:ilvl="4" w:tplc="04090019" w:tentative="1">
+      <w:start w:val="1"/>
+      <w:numFmt w:val="lowerLetter"/>
+      <w:lvlText w:val="%5)"/>
+      <w:lvlJc w:val="left"/>
+      <w:pPr>
+        <w:ind w:left="2100" w:hanging="420"/>
+      </w:pPr>
+    </w:lvl>
+    <w:lvl w:ilvl="5" w:tplc="0409001B" w:tentative="1">
+      <w:start w:val="1"/>
+      <w:numFmt w:val="lowerRoman"/>
+      <w:lvlText w:val="%6."/>
+      <w:lvlJc w:val="right"/>
+      <w:pPr>
+        <w:ind w:left="2520" w:hanging="420"/>
+      </w:pPr>
+    </w:lvl>
+    <w:lvl w:ilvl="6" w:tplc="0409000F" w:tentative="1">
+      <w:start w:val="1"/>
+      <w:numFmt w:val="decimal"/>
+      <w:lvlText w:val="%7."/>
+      <w:lvlJc w:val="left"/>
+      <w:pPr>
+        <w:ind w:left="2940" w:hanging="420"/>
+      </w:pPr>
+    </w:lvl>
+    <w:lvl w:ilvl="7" w:tplc="04090019" w:tentative="1">
+      <w:start w:val="1"/>
+      <w:numFmt w:val="lowerLetter"/>
+      <w:lvlText w:val="%8)"/>
+      <w:lvlJc w:val="left"/>
+      <w:pPr>
+        <w:ind w:left="3360" w:hanging="420"/>
+      </w:pPr>
+    </w:lvl>
+    <w:lvl w:ilvl="8" w:tplc="0409001B" w:tentative="1">
+      <w:start w:val="1"/>
+      <w:numFmt w:val="lowerRoman"/>
+      <w:lvlText w:val="%9."/>
+      <w:lvlJc w:val="right"/>
+      <w:pPr>
+        <w:ind w:left="3780" w:hanging="420"/>
+      </w:pPr>
+    </w:lvl>
+  </w:abstractNum>
+  <w:abstractNum w:abstractNumId="3">
+    <w:nsid w:val="17A82F5D"/>
+    <w:multiLevelType w:val="hybridMultilevel"/>
+    <w:tmpl w:val="6CB62032"/>
+    <w:lvl w:ilvl="0" w:tplc="0409001B">
+      <w:start w:val="1"/>
+      <w:numFmt w:val="lowerRoman"/>
+      <w:lvlText w:val="%1."/>
+      <w:lvlJc w:val="right"/>
+      <w:pPr>
+        <w:ind w:left="1680" w:hanging="420"/>
+      </w:pPr>
+    </w:lvl>
+    <w:lvl w:ilvl="1" w:tplc="04090019" w:tentative="1">
+      <w:start w:val="1"/>
+      <w:numFmt w:val="lowerLetter"/>
+      <w:lvlText w:val="%2)"/>
+      <w:lvlJc w:val="left"/>
+      <w:pPr>
+        <w:ind w:left="2100" w:hanging="420"/>
+      </w:pPr>
+    </w:lvl>
+    <w:lvl w:ilvl="2" w:tplc="0409001B" w:tentative="1">
+      <w:start w:val="1"/>
+      <w:numFmt w:val="lowerRoman"/>
+      <w:lvlText w:val="%3."/>
+      <w:lvlJc w:val="right"/>
+      <w:pPr>
+        <w:ind w:left="2520" w:hanging="420"/>
+      </w:pPr>
+    </w:lvl>
+    <w:lvl w:ilvl="3" w:tplc="0409000F" w:tentative="1">
+      <w:start w:val="1"/>
+      <w:numFmt w:val="decimal"/>
+      <w:lvlText w:val="%4."/>
+      <w:lvlJc w:val="left"/>
+      <w:pPr>
+        <w:ind w:left="2940" w:hanging="420"/>
+      </w:pPr>
+    </w:lvl>
+    <w:lvl w:ilvl="4" w:tplc="04090019" w:tentative="1">
+      <w:start w:val="1"/>
+      <w:numFmt w:val="lowerLetter"/>
+      <w:lvlText w:val="%5)"/>
+      <w:lvlJc w:val="left"/>
+      <w:pPr>
+        <w:ind w:left="3360" w:hanging="420"/>
+      </w:pPr>
+    </w:lvl>
+    <w:lvl w:ilvl="5" w:tplc="0409001B" w:tentative="1">
+      <w:start w:val="1"/>
+      <w:numFmt w:val="lowerRoman"/>
+      <w:lvlText w:val="%6."/>
+      <w:lvlJc w:val="right"/>
+      <w:pPr>
+        <w:ind w:left="3780" w:hanging="420"/>
+      </w:pPr>
+    </w:lvl>
+    <w:lvl w:ilvl="6" w:tplc="0409000F" w:tentative="1">
+      <w:start w:val="1"/>
+      <w:numFmt w:val="decimal"/>
+      <w:lvlText w:val="%7."/>
+      <w:lvlJc w:val="left"/>
+      <w:pPr>
+        <w:ind w:left="4200" w:hanging="420"/>
+      </w:pPr>
+    </w:lvl>
+    <w:lvl w:ilvl="7" w:tplc="04090019" w:tentative="1">
+      <w:start w:val="1"/>
+      <w:numFmt w:val="lowerLetter"/>
+      <w:lvlText w:val="%8)"/>
+      <w:lvlJc w:val="left"/>
+      <w:pPr>
+        <w:ind w:left="4620" w:hanging="420"/>
+      </w:pPr>
+    </w:lvl>
+    <w:lvl w:ilvl="8" w:tplc="0409001B" w:tentative="1">
+      <w:start w:val="1"/>
+      <w:numFmt w:val="lowerRoman"/>
+      <w:lvlText w:val="%9."/>
+      <w:lvlJc w:val="right"/>
+      <w:pPr>
+        <w:ind w:left="5040" w:hanging="420"/>
+      </w:pPr>
+    </w:lvl>
+  </w:abstractNum>
+  <w:abstractNum w:abstractNumId="4">
     <w:nsid w:val="201B5AB0"/>
     <w:multiLevelType w:val="hybridMultilevel"/>
     <w:tmpl w:val="C48E0CD4"/>
@@ -5237,7 +5792,7 @@
       </w:pPr>
     </w:lvl>
   </w:abstractNum>
-  <w:abstractNum w:abstractNumId="2">
+  <w:abstractNum w:abstractNumId="5">
     <w:nsid w:val="2DC3568C"/>
     <w:multiLevelType w:val="hybridMultilevel"/>
     <w:tmpl w:val="02F6E45E"/>
@@ -5323,7 +5878,7 @@
       </w:pPr>
     </w:lvl>
   </w:abstractNum>
-  <w:abstractNum w:abstractNumId="3">
+  <w:abstractNum w:abstractNumId="6">
     <w:nsid w:val="3F170EE3"/>
     <w:multiLevelType w:val="hybridMultilevel"/>
     <w:tmpl w:val="A05C86D6"/>
@@ -5409,7 +5964,7 @@
       </w:pPr>
     </w:lvl>
   </w:abstractNum>
-  <w:abstractNum w:abstractNumId="4">
+  <w:abstractNum w:abstractNumId="7">
     <w:nsid w:val="423B1835"/>
     <w:multiLevelType w:val="hybridMultilevel"/>
     <w:tmpl w:val="A4EC5A7E"/>
@@ -5495,7 +6050,7 @@
       </w:pPr>
     </w:lvl>
   </w:abstractNum>
-  <w:abstractNum w:abstractNumId="5">
+  <w:abstractNum w:abstractNumId="8">
     <w:nsid w:val="47C468AC"/>
     <w:multiLevelType w:val="hybridMultilevel"/>
     <w:tmpl w:val="C0F0350C"/>
@@ -5584,7 +6139,7 @@
       </w:pPr>
     </w:lvl>
   </w:abstractNum>
-  <w:abstractNum w:abstractNumId="6">
+  <w:abstractNum w:abstractNumId="9">
     <w:nsid w:val="5E37237E"/>
     <w:multiLevelType w:val="hybridMultilevel"/>
     <w:tmpl w:val="B17A35CE"/>
@@ -5670,7 +6225,7 @@
       </w:pPr>
     </w:lvl>
   </w:abstractNum>
-  <w:abstractNum w:abstractNumId="7">
+  <w:abstractNum w:abstractNumId="10">
     <w:nsid w:val="5FD53F46"/>
     <w:multiLevelType w:val="hybridMultilevel"/>
     <w:tmpl w:val="52F8843A"/>
@@ -5756,7 +6311,7 @@
       </w:pPr>
     </w:lvl>
   </w:abstractNum>
-  <w:abstractNum w:abstractNumId="8">
+  <w:abstractNum w:abstractNumId="11">
     <w:nsid w:val="74390DA1"/>
     <w:multiLevelType w:val="hybridMultilevel"/>
     <w:tmpl w:val="F7D08ECA"/>
@@ -5842,7 +6397,7 @@
       </w:pPr>
     </w:lvl>
   </w:abstractNum>
-  <w:abstractNum w:abstractNumId="9">
+  <w:abstractNum w:abstractNumId="12">
     <w:nsid w:val="79AE652D"/>
     <w:multiLevelType w:val="hybridMultilevel"/>
     <w:tmpl w:val="6C96182C"/>
@@ -5929,7 +6484,7 @@
     </w:lvl>
   </w:abstractNum>
   <w:num w:numId="1">
-    <w:abstractNumId w:val="4"/>
+    <w:abstractNumId w:val="7"/>
     <w:lvlOverride w:ilvl="0">
       <w:startOverride w:val="1"/>
     </w:lvlOverride>
@@ -5959,34 +6514,43 @@
     </w:lvlOverride>
   </w:num>
   <w:num w:numId="2">
+    <w:abstractNumId w:val="7"/>
+  </w:num>
+  <w:num w:numId="3">
     <w:abstractNumId w:val="4"/>
   </w:num>
-  <w:num w:numId="3">
+  <w:num w:numId="4">
+    <w:abstractNumId w:val="12"/>
+  </w:num>
+  <w:num w:numId="5">
+    <w:abstractNumId w:val="8"/>
+  </w:num>
+  <w:num w:numId="6">
+    <w:abstractNumId w:val="10"/>
+  </w:num>
+  <w:num w:numId="7">
     <w:abstractNumId w:val="1"/>
   </w:num>
-  <w:num w:numId="4">
+  <w:num w:numId="8">
+    <w:abstractNumId w:val="6"/>
+  </w:num>
+  <w:num w:numId="9">
     <w:abstractNumId w:val="9"/>
   </w:num>
-  <w:num w:numId="5">
+  <w:num w:numId="10">
+    <w:abstractNumId w:val="11"/>
+  </w:num>
+  <w:num w:numId="11">
     <w:abstractNumId w:val="5"/>
   </w:num>
-  <w:num w:numId="6">
-    <w:abstractNumId w:val="7"/>
-  </w:num>
-  <w:num w:numId="7">
+  <w:num w:numId="12">
     <w:abstractNumId w:val="0"/>
   </w:num>
-  <w:num w:numId="8">
+  <w:num w:numId="13">
+    <w:abstractNumId w:val="2"/>
+  </w:num>
+  <w:num w:numId="14">
     <w:abstractNumId w:val="3"/>
-  </w:num>
-  <w:num w:numId="9">
-    <w:abstractNumId w:val="6"/>
-  </w:num>
-  <w:num w:numId="10">
-    <w:abstractNumId w:val="8"/>
-  </w:num>
-  <w:num w:numId="11">
-    <w:abstractNumId w:val="2"/>
   </w:num>
 </w:numbering>
 </file>

--- a/Web前端性能优化.docx
+++ b/Web前端性能优化.docx
@@ -14,6 +14,95 @@
           <w:rFonts w:ascii="微软雅黑" w:eastAsia="微软雅黑" w:hAnsi="微软雅黑" w:hint="eastAsia"/>
         </w:rPr>
         <w:t>Web前端性能优化</w:t>
+      </w:r>
+    </w:p>
+    <w:p>
+      <w:pPr>
+        <w:pStyle w:val="a6"/>
+        <w:numPr>
+          <w:ilvl w:val="0"/>
+          <w:numId w:val="1"/>
+        </w:numPr>
+        <w:ind w:firstLineChars="0"/>
+        <w:jc w:val="left"/>
+        <w:rPr>
+          <w:rFonts w:hint="eastAsia"/>
+          <w:b/>
+        </w:rPr>
+      </w:pPr>
+      <w:r>
+        <w:rPr>
+          <w:rFonts w:hint="eastAsia"/>
+          <w:b/>
+        </w:rPr>
+        <w:t>前端性能优化目的</w:t>
+      </w:r>
+    </w:p>
+    <w:p>
+      <w:pPr>
+        <w:ind w:left="420"/>
+        <w:jc w:val="left"/>
+      </w:pPr>
+    </w:p>
+    <w:p>
+      <w:pPr>
+        <w:pStyle w:val="a6"/>
+        <w:numPr>
+          <w:ilvl w:val="0"/>
+          <w:numId w:val="7"/>
+        </w:numPr>
+        <w:ind w:firstLineChars="0"/>
+        <w:jc w:val="left"/>
+      </w:pPr>
+      <w:r>
+        <w:rPr>
+          <w:rFonts w:hint="eastAsia"/>
+        </w:rPr>
+        <w:t>从用户角度而言，优化能够让页面加载得更快、对用户的操作响应得更及时，能够给用户提供更为友好的体验。</w:t>
+      </w:r>
+    </w:p>
+    <w:p>
+      <w:pPr>
+        <w:pStyle w:val="a6"/>
+        <w:numPr>
+          <w:ilvl w:val="0"/>
+          <w:numId w:val="7"/>
+        </w:numPr>
+        <w:ind w:firstLineChars="0"/>
+        <w:jc w:val="left"/>
+      </w:pPr>
+      <w:r>
+        <w:rPr>
+          <w:rFonts w:hint="eastAsia"/>
+        </w:rPr>
+        <w:t>从服务</w:t>
+      </w:r>
+      <w:proofErr w:type="gramStart"/>
+      <w:r>
+        <w:rPr>
+          <w:rFonts w:hint="eastAsia"/>
+        </w:rPr>
+        <w:t>商角度</w:t>
+      </w:r>
+      <w:proofErr w:type="gramEnd"/>
+      <w:r>
+        <w:rPr>
+          <w:rFonts w:hint="eastAsia"/>
+        </w:rPr>
+        <w:t>而言，优化能够减少页面请求数、或者减小请求所占带宽，能够节省可观的资源。</w:t>
+      </w:r>
+    </w:p>
+    <w:p>
+      <w:pPr>
+        <w:pStyle w:val="a6"/>
+        <w:ind w:left="420" w:firstLineChars="0" w:firstLine="0"/>
+        <w:jc w:val="left"/>
+      </w:pPr>
+      <w:r>
+        <w:rPr>
+          <w:rFonts w:hint="eastAsia"/>
+        </w:rPr>
+        <w:t>总之，恰当的优化不仅能够改善站点的用户体验并且能够节省相当的资源利用。</w:t>
       </w:r>
     </w:p>
     <w:p>
@@ -563,7 +652,6 @@
           <w:rFonts w:hint="eastAsia"/>
           <w:noProof/>
         </w:rPr>
-        <w:lastRenderedPageBreak/>
         <w:drawing>
           <wp:inline distT="0" distB="0" distL="0" distR="0">
             <wp:extent cx="5274310" cy="3970548"/>
@@ -3418,7 +3506,7 @@
         <w:ind w:left="420" w:firstLine="420"/>
         <w:jc w:val="left"/>
         <w:rPr>
-          <w:rFonts w:ascii="Helvetica" w:eastAsia="宋体" w:hAnsi="Helvetica" w:cs="Helvetica" w:hint="eastAsia"/>
+          <w:rFonts w:ascii="Helvetica" w:eastAsia="宋体" w:hAnsi="Helvetica" w:cs="Helvetica"/>
           <w:color w:val="333333"/>
           <w:kern w:val="0"/>
           <w:szCs w:val="21"/>
@@ -3490,8 +3578,6 @@
     </w:p>
     <w:p>
       <w:pPr>
-        <w:pStyle w:val="a6"/>
-        <w:ind w:left="420" w:firstLineChars="0" w:firstLine="0"/>
         <w:jc w:val="left"/>
       </w:pPr>
     </w:p>
@@ -3504,64 +3590,20 @@
         </w:numPr>
         <w:ind w:firstLineChars="0"/>
         <w:jc w:val="left"/>
-        <w:rPr>
-          <w:b/>
-        </w:rPr>
-      </w:pPr>
-      <w:r>
-        <w:rPr>
-          <w:rFonts w:hint="eastAsia"/>
-          <w:b/>
-        </w:rPr>
-        <w:t>前端性能优化目的</w:t>
-      </w:r>
-    </w:p>
-    <w:p>
-      <w:pPr>
-        <w:pStyle w:val="a6"/>
-        <w:numPr>
-          <w:ilvl w:val="0"/>
-          <w:numId w:val="7"/>
-        </w:numPr>
-        <w:ind w:firstLineChars="0"/>
-        <w:jc w:val="left"/>
-      </w:pPr>
-      <w:r>
-        <w:rPr>
-          <w:rFonts w:hint="eastAsia"/>
-        </w:rPr>
-        <w:t>从用户角度而言，优化能够让页面加载得更快、对用户的操作响应得更及时，能够给用户提供更为友好的体验。</w:t>
-      </w:r>
-    </w:p>
-    <w:p>
-      <w:pPr>
-        <w:pStyle w:val="a6"/>
-        <w:numPr>
-          <w:ilvl w:val="0"/>
-          <w:numId w:val="7"/>
-        </w:numPr>
-        <w:ind w:firstLineChars="0"/>
-        <w:jc w:val="left"/>
-      </w:pPr>
-      <w:r>
-        <w:rPr>
-          <w:rFonts w:hint="eastAsia"/>
-        </w:rPr>
-        <w:t>从服务</w:t>
-      </w:r>
-      <w:proofErr w:type="gramStart"/>
-      <w:r>
-        <w:rPr>
-          <w:rFonts w:hint="eastAsia"/>
-        </w:rPr>
-        <w:t>商角度</w:t>
-      </w:r>
-      <w:proofErr w:type="gramEnd"/>
-      <w:r>
-        <w:rPr>
-          <w:rFonts w:hint="eastAsia"/>
-        </w:rPr>
-        <w:t>而言，优化能够减少页面请求数、或者减小请求所占带宽，能够节省可观的资源。</w:t>
+      </w:pPr>
+      <w:r>
+        <w:rPr>
+          <w:rFonts w:hint="eastAsia"/>
+          <w:b/>
+        </w:rPr>
+        <w:t>性能优化</w:t>
+      </w:r>
+      <w:r>
+        <w:rPr>
+          <w:rFonts w:hint="eastAsia"/>
+          <w:b/>
+        </w:rPr>
+        <w:t>方法</w:t>
       </w:r>
     </w:p>
     <w:p>
@@ -3569,57 +3611,6 @@
         <w:pStyle w:val="a6"/>
         <w:ind w:left="420" w:firstLineChars="0" w:firstLine="0"/>
         <w:jc w:val="left"/>
-        <w:rPr>
-          <w:rFonts w:hint="eastAsia"/>
-        </w:rPr>
-      </w:pPr>
-      <w:r>
-        <w:rPr>
-          <w:rFonts w:hint="eastAsia"/>
-        </w:rPr>
-        <w:t>总之，恰当的优化不仅能够改善站点的用户体验并且能够节省相当的资源利用。</w:t>
-      </w:r>
-    </w:p>
-    <w:p>
-      <w:pPr>
-        <w:pStyle w:val="a6"/>
-        <w:ind w:left="420" w:firstLineChars="0" w:firstLine="0"/>
-        <w:jc w:val="left"/>
-      </w:pPr>
-    </w:p>
-    <w:p>
-      <w:pPr>
-        <w:pStyle w:val="a6"/>
-        <w:numPr>
-          <w:ilvl w:val="0"/>
-          <w:numId w:val="1"/>
-        </w:numPr>
-        <w:ind w:firstLineChars="0"/>
-        <w:jc w:val="left"/>
-      </w:pPr>
-      <w:r>
-        <w:rPr>
-          <w:rFonts w:hint="eastAsia"/>
-          <w:b/>
-        </w:rPr>
-        <w:t>性能优化</w:t>
-      </w:r>
-      <w:r>
-        <w:rPr>
-          <w:rFonts w:hint="eastAsia"/>
-          <w:b/>
-        </w:rPr>
-        <w:t>方法</w:t>
-      </w:r>
-    </w:p>
-    <w:p>
-      <w:pPr>
-        <w:pStyle w:val="a6"/>
-        <w:ind w:left="420" w:firstLineChars="0" w:firstLine="0"/>
-        <w:jc w:val="left"/>
-        <w:rPr>
-          <w:rFonts w:hint="eastAsia"/>
-        </w:rPr>
       </w:pPr>
       <w:r>
         <w:rPr>
@@ -3878,7 +3869,6 @@
         <w:rPr>
           <w:rFonts w:hint="eastAsia"/>
         </w:rPr>
-        <w:lastRenderedPageBreak/>
         <w:t>在</w:t>
       </w:r>
       <w:r>
@@ -4034,6 +4024,7 @@
         <w:rPr>
           <w:rFonts w:hint="eastAsia"/>
         </w:rPr>
+        <w:lastRenderedPageBreak/>
         <w:t>压缩组件</w:t>
       </w:r>
     </w:p>
@@ -4042,9 +4033,6 @@
         <w:pStyle w:val="a6"/>
         <w:ind w:left="1680" w:firstLineChars="0" w:firstLine="0"/>
         <w:jc w:val="left"/>
-        <w:rPr>
-          <w:rFonts w:hint="eastAsia"/>
-        </w:rPr>
       </w:pPr>
       <w:r>
         <w:rPr>
@@ -4146,7 +4134,6 @@
         <w:ind w:firstLineChars="0"/>
         <w:jc w:val="left"/>
         <w:rPr>
-          <w:rFonts w:hint="eastAsia"/>
           <w:b/>
         </w:rPr>
       </w:pPr>
@@ -4163,9 +4150,6 @@
         <w:pStyle w:val="a6"/>
         <w:ind w:left="1260" w:firstLineChars="0" w:firstLine="0"/>
         <w:jc w:val="left"/>
-        <w:rPr>
-          <w:rFonts w:hint="eastAsia"/>
-        </w:rPr>
       </w:pPr>
       <w:r>
         <w:rPr>
@@ -4193,9 +4177,6 @@
         <w:pStyle w:val="a6"/>
         <w:ind w:left="1260" w:firstLineChars="0" w:firstLine="0"/>
         <w:jc w:val="left"/>
-        <w:rPr>
-          <w:rFonts w:hint="eastAsia"/>
-        </w:rPr>
       </w:pPr>
       <w:r>
         <w:rPr>
@@ -4279,9 +4260,6 @@
         <w:pStyle w:val="a6"/>
         <w:ind w:left="1260" w:firstLineChars="0" w:firstLine="0"/>
         <w:jc w:val="left"/>
-        <w:rPr>
-          <w:rFonts w:hint="eastAsia"/>
-        </w:rPr>
       </w:pPr>
       <w:r>
         <w:rPr>
@@ -4295,9 +4273,6 @@
         <w:pStyle w:val="a6"/>
         <w:ind w:left="1260" w:firstLineChars="0" w:firstLine="0"/>
         <w:jc w:val="left"/>
-        <w:rPr>
-          <w:rFonts w:hint="eastAsia"/>
-        </w:rPr>
       </w:pPr>
       <w:r>
         <w:rPr>
@@ -4310,9 +4285,6 @@
       <w:pPr>
         <w:ind w:left="840" w:firstLine="420"/>
         <w:jc w:val="left"/>
-        <w:rPr>
-          <w:rFonts w:hint="eastAsia"/>
-        </w:rPr>
       </w:pPr>
       <w:r>
         <w:rPr>
@@ -4374,9 +4346,6 @@
         </w:numPr>
         <w:ind w:firstLineChars="0"/>
         <w:jc w:val="left"/>
-        <w:rPr>
-          <w:rFonts w:hint="eastAsia"/>
-        </w:rPr>
       </w:pPr>
       <w:r>
         <w:rPr>
@@ -4426,9 +4395,6 @@
         </w:numPr>
         <w:ind w:firstLineChars="0"/>
         <w:jc w:val="left"/>
-        <w:rPr>
-          <w:rFonts w:hint="eastAsia"/>
-        </w:rPr>
       </w:pPr>
       <w:r>
         <w:rPr>
@@ -4484,7 +4450,6 @@
         <w:ind w:firstLineChars="0"/>
         <w:jc w:val="left"/>
         <w:rPr>
-          <w:rFonts w:hint="eastAsia"/>
           <w:b/>
         </w:rPr>
       </w:pPr>
@@ -4520,7 +4485,7 @@
     <w:p>
       <w:pPr>
         <w:pStyle w:val="a6"/>
-        <w:ind w:left="1260" w:firstLineChars="0" w:firstLine="0"/>
+        <w:ind w:left="1260" w:firstLineChars="0"/>
         <w:jc w:val="left"/>
         <w:rPr>
           <w:rFonts w:hint="eastAsia"/>
@@ -4531,6 +4496,31 @@
           <w:rFonts w:hint="eastAsia"/>
         </w:rPr>
         <w:t>把网站内容分散到多个、处于不同地域位置的服务器上可以加快下载速度。</w:t>
+      </w:r>
+    </w:p>
+    <w:p>
+      <w:pPr>
+        <w:pStyle w:val="a6"/>
+        <w:ind w:left="1260" w:firstLineChars="0"/>
+        <w:jc w:val="left"/>
+      </w:pPr>
+      <w:r>
+        <w:rPr>
+          <w:rFonts w:hint="eastAsia"/>
+        </w:rPr>
+        <w:t>其基本思路是尽可能避开互联网上有可能影响数据传输速度和稳定性的瓶颈和环节，使内容传输的更快、更稳定。通过在网络各处放置节点服务器所构成的在现有的互联网基础之上的一层智能虚拟网络，</w:t>
+      </w:r>
+      <w:r>
+        <w:rPr>
+          <w:rFonts w:hint="eastAsia"/>
+        </w:rPr>
+        <w:t>CDN</w:t>
+      </w:r>
+      <w:r>
+        <w:rPr>
+          <w:rFonts w:hint="eastAsia"/>
+        </w:rPr>
+        <w:t>系统能够实时地根据网络流量和各节点的连接、负载状况以及到用户的距离和响应时间等综合信息将用户的请求重新导向离用户最近的服务节点上。</w:t>
       </w:r>
     </w:p>
     <w:p>
@@ -4548,7 +4538,6 @@
         <w:ind w:firstLineChars="0"/>
         <w:jc w:val="left"/>
         <w:rPr>
-          <w:rFonts w:hint="eastAsia"/>
           <w:b/>
         </w:rPr>
       </w:pPr>
@@ -4602,9 +4591,6 @@
         <w:pStyle w:val="a6"/>
         <w:ind w:left="1260" w:firstLineChars="0"/>
         <w:jc w:val="left"/>
-        <w:rPr>
-          <w:rFonts w:hint="eastAsia"/>
-        </w:rPr>
       </w:pPr>
       <w:r>
         <w:rPr>
@@ -4681,9 +4667,6 @@
         <w:pStyle w:val="a6"/>
         <w:ind w:left="1260" w:firstLineChars="0" w:firstLine="0"/>
         <w:jc w:val="left"/>
-        <w:rPr>
-          <w:rFonts w:hint="eastAsia"/>
-        </w:rPr>
       </w:pPr>
       <w:r>
         <w:rPr>
@@ -4753,14 +4736,12 @@
         <w:pStyle w:val="a6"/>
         <w:ind w:left="1260" w:firstLineChars="0" w:firstLine="0"/>
         <w:jc w:val="left"/>
-        <w:rPr>
-          <w:rFonts w:hint="eastAsia"/>
-        </w:rPr>
-      </w:pPr>
-      <w:r>
-        <w:rPr>
-          <w:rFonts w:hint="eastAsia"/>
-        </w:rPr>
+      </w:pPr>
+      <w:r>
+        <w:rPr>
+          <w:rFonts w:hint="eastAsia"/>
+        </w:rPr>
+        <w:lastRenderedPageBreak/>
         <w:t>一个</w:t>
       </w:r>
       <w:r>
@@ -4835,6 +4816,9 @@
         </w:numPr>
         <w:ind w:firstLineChars="0"/>
         <w:jc w:val="left"/>
+        <w:rPr>
+          <w:rFonts w:hint="eastAsia"/>
+        </w:rPr>
       </w:pPr>
       <w:r>
         <w:rPr>
@@ -4853,6 +4837,701 @@
           <w:rFonts w:hint="eastAsia"/>
         </w:rPr>
         <w:t>的操作</w:t>
+      </w:r>
+    </w:p>
+    <w:p>
+      <w:pPr>
+        <w:ind w:left="1680" w:firstLine="420"/>
+        <w:jc w:val="left"/>
+        <w:rPr>
+          <w:rFonts w:hint="eastAsia"/>
+        </w:rPr>
+      </w:pPr>
+      <w:r>
+        <w:rPr>
+          <w:rFonts w:hint="eastAsia"/>
+        </w:rPr>
+        <w:t>当解析的</w:t>
+      </w:r>
+      <w:r>
+        <w:rPr>
+          <w:rFonts w:hint="eastAsia"/>
+        </w:rPr>
+        <w:t>html</w:t>
+      </w:r>
+      <w:r>
+        <w:rPr>
+          <w:rFonts w:hint="eastAsia"/>
+        </w:rPr>
+        <w:t>文件很大时，生成</w:t>
+      </w:r>
+      <w:r>
+        <w:rPr>
+          <w:rFonts w:hint="eastAsia"/>
+        </w:rPr>
+        <w:t>DOM</w:t>
+      </w:r>
+      <w:r>
+        <w:rPr>
+          <w:rFonts w:hint="eastAsia"/>
+        </w:rPr>
+        <w:t>树占用内存较大，同时遍历（不更新）元素耗时也更长。但这都不是重点，</w:t>
+      </w:r>
+      <w:r>
+        <w:rPr>
+          <w:rFonts w:hint="eastAsia"/>
+        </w:rPr>
+        <w:t>DOM</w:t>
+      </w:r>
+      <w:r>
+        <w:rPr>
+          <w:rFonts w:hint="eastAsia"/>
+        </w:rPr>
+        <w:t>的核心问题是：</w:t>
+      </w:r>
+      <w:r>
+        <w:rPr>
+          <w:rFonts w:hint="eastAsia"/>
+        </w:rPr>
+        <w:t>DOM</w:t>
+      </w:r>
+      <w:r>
+        <w:rPr>
+          <w:rFonts w:hint="eastAsia"/>
+        </w:rPr>
+        <w:t>修改导致的页面重绘、重新排版！重新排版是用户阻塞的操作，同时，如果频繁重排，</w:t>
+      </w:r>
+      <w:r>
+        <w:rPr>
+          <w:rFonts w:hint="eastAsia"/>
+        </w:rPr>
+        <w:t>CPU</w:t>
+      </w:r>
+      <w:r>
+        <w:rPr>
+          <w:rFonts w:hint="eastAsia"/>
+        </w:rPr>
+        <w:t>使用率也会猛涨！</w:t>
+      </w:r>
+    </w:p>
+    <w:p>
+      <w:pPr>
+        <w:ind w:left="1680"/>
+        <w:jc w:val="left"/>
+        <w:rPr>
+          <w:rFonts w:hint="eastAsia"/>
+        </w:rPr>
+      </w:pPr>
+      <w:r>
+        <w:rPr>
+          <w:rFonts w:hint="eastAsia"/>
+        </w:rPr>
+        <w:t xml:space="preserve">    DOM</w:t>
+      </w:r>
+      <w:r>
+        <w:rPr>
+          <w:rFonts w:hint="eastAsia"/>
+        </w:rPr>
+        <w:t>操作会导致一系列的重绘（</w:t>
+      </w:r>
+      <w:r>
+        <w:rPr>
+          <w:rFonts w:hint="eastAsia"/>
+        </w:rPr>
+        <w:t>repaint</w:t>
+      </w:r>
+      <w:r>
+        <w:rPr>
+          <w:rFonts w:hint="eastAsia"/>
+        </w:rPr>
+        <w:t>）、重新排版（</w:t>
+      </w:r>
+      <w:r>
+        <w:rPr>
+          <w:rFonts w:hint="eastAsia"/>
+        </w:rPr>
+        <w:t>reflow</w:t>
+      </w:r>
+      <w:r>
+        <w:rPr>
+          <w:rFonts w:hint="eastAsia"/>
+        </w:rPr>
+        <w:t>）操作。为了确保执行结果的准确性，所有的修改操作是按顺序同步执行的。大部分浏览器都不会在</w:t>
+      </w:r>
+      <w:r>
+        <w:rPr>
+          <w:rFonts w:hint="eastAsia"/>
+        </w:rPr>
+        <w:t>JavaScript</w:t>
+      </w:r>
+      <w:r>
+        <w:rPr>
+          <w:rFonts w:hint="eastAsia"/>
+        </w:rPr>
+        <w:t>的执行过程中更新</w:t>
+      </w:r>
+      <w:r>
+        <w:rPr>
+          <w:rFonts w:hint="eastAsia"/>
+        </w:rPr>
+        <w:t>DOM</w:t>
+      </w:r>
+      <w:r>
+        <w:rPr>
+          <w:rFonts w:hint="eastAsia"/>
+        </w:rPr>
+        <w:t>。相应的，这些浏览器将对对</w:t>
+      </w:r>
+      <w:r>
+        <w:rPr>
+          <w:rFonts w:hint="eastAsia"/>
+        </w:rPr>
+        <w:t xml:space="preserve"> DOM</w:t>
+      </w:r>
+      <w:r>
+        <w:rPr>
+          <w:rFonts w:hint="eastAsia"/>
+        </w:rPr>
+        <w:t>的操作放进一个队列，并在</w:t>
+      </w:r>
+      <w:r>
+        <w:rPr>
+          <w:rFonts w:hint="eastAsia"/>
+        </w:rPr>
+        <w:t>JavaScript</w:t>
+      </w:r>
+      <w:r>
+        <w:rPr>
+          <w:rFonts w:hint="eastAsia"/>
+        </w:rPr>
+        <w:t>脚本执行完毕以后按顺序一次执行完毕。也就是说，在</w:t>
+      </w:r>
+      <w:r>
+        <w:rPr>
+          <w:rFonts w:hint="eastAsia"/>
+        </w:rPr>
+        <w:t>JavaScript</w:t>
+      </w:r>
+      <w:r>
+        <w:rPr>
+          <w:rFonts w:hint="eastAsia"/>
+        </w:rPr>
+        <w:t>执行的过程，直到发生重新排版，用户一直被阻塞。</w:t>
+      </w:r>
+    </w:p>
+    <w:p>
+      <w:pPr>
+        <w:ind w:left="1680"/>
+        <w:jc w:val="left"/>
+        <w:rPr>
+          <w:rFonts w:hint="eastAsia"/>
+        </w:rPr>
+      </w:pPr>
+      <w:r>
+        <w:rPr>
+          <w:rFonts w:hint="eastAsia"/>
+        </w:rPr>
+        <w:t xml:space="preserve">    </w:t>
+      </w:r>
+      <w:r>
+        <w:rPr>
+          <w:rFonts w:hint="eastAsia"/>
+        </w:rPr>
+        <w:t>一般的浏览器中（不含</w:t>
+      </w:r>
+      <w:r>
+        <w:rPr>
+          <w:rFonts w:hint="eastAsia"/>
+        </w:rPr>
+        <w:t>IE</w:t>
+      </w:r>
+      <w:r>
+        <w:rPr>
+          <w:rFonts w:hint="eastAsia"/>
+        </w:rPr>
+        <w:t>），</w:t>
+      </w:r>
+      <w:r>
+        <w:rPr>
+          <w:rFonts w:hint="eastAsia"/>
+        </w:rPr>
+        <w:t>repaint</w:t>
+      </w:r>
+      <w:r>
+        <w:rPr>
+          <w:rFonts w:hint="eastAsia"/>
+        </w:rPr>
+        <w:t>的速度远快于</w:t>
+      </w:r>
+      <w:r>
+        <w:rPr>
+          <w:rFonts w:hint="eastAsia"/>
+        </w:rPr>
+        <w:t>reflow</w:t>
+      </w:r>
+      <w:r>
+        <w:rPr>
+          <w:rFonts w:hint="eastAsia"/>
+        </w:rPr>
+        <w:t>，所以避免</w:t>
+      </w:r>
+      <w:r>
+        <w:rPr>
+          <w:rFonts w:hint="eastAsia"/>
+        </w:rPr>
+        <w:t>reflow</w:t>
+      </w:r>
+      <w:r>
+        <w:rPr>
+          <w:rFonts w:hint="eastAsia"/>
+        </w:rPr>
+        <w:t>更重要。</w:t>
+      </w:r>
+    </w:p>
+    <w:p>
+      <w:pPr>
+        <w:ind w:left="1680"/>
+        <w:jc w:val="left"/>
+        <w:rPr>
+          <w:rFonts w:hint="eastAsia"/>
+          <w:color w:val="595959" w:themeColor="text1" w:themeTint="A6"/>
+          <w:sz w:val="18"/>
+          <w:szCs w:val="18"/>
+        </w:rPr>
+      </w:pPr>
+      <w:r>
+        <w:rPr>
+          <w:rFonts w:hint="eastAsia"/>
+        </w:rPr>
+        <w:t xml:space="preserve">    </w:t>
+      </w:r>
+      <w:r>
+        <w:rPr>
+          <w:rFonts w:hint="eastAsia"/>
+          <w:color w:val="595959" w:themeColor="text1" w:themeTint="A6"/>
+          <w:sz w:val="18"/>
+          <w:szCs w:val="18"/>
+        </w:rPr>
+        <w:t>导致</w:t>
+      </w:r>
+      <w:r>
+        <w:rPr>
+          <w:rFonts w:hint="eastAsia"/>
+          <w:color w:val="595959" w:themeColor="text1" w:themeTint="A6"/>
+          <w:sz w:val="18"/>
+          <w:szCs w:val="18"/>
+        </w:rPr>
+        <w:t>repaint</w:t>
+      </w:r>
+      <w:r>
+        <w:rPr>
+          <w:rFonts w:hint="eastAsia"/>
+          <w:color w:val="595959" w:themeColor="text1" w:themeTint="A6"/>
+          <w:sz w:val="18"/>
+          <w:szCs w:val="18"/>
+        </w:rPr>
+        <w:t>、</w:t>
+      </w:r>
+      <w:r>
+        <w:rPr>
+          <w:rFonts w:hint="eastAsia"/>
+          <w:color w:val="595959" w:themeColor="text1" w:themeTint="A6"/>
+          <w:sz w:val="18"/>
+          <w:szCs w:val="18"/>
+        </w:rPr>
+        <w:t>reflow</w:t>
+      </w:r>
+      <w:r>
+        <w:rPr>
+          <w:rFonts w:hint="eastAsia"/>
+          <w:color w:val="595959" w:themeColor="text1" w:themeTint="A6"/>
+          <w:sz w:val="18"/>
+          <w:szCs w:val="18"/>
+        </w:rPr>
+        <w:t>的操作：</w:t>
+      </w:r>
+    </w:p>
+    <w:p>
+      <w:pPr>
+        <w:ind w:left="1680"/>
+        <w:jc w:val="left"/>
+        <w:rPr>
+          <w:rFonts w:hint="eastAsia"/>
+          <w:color w:val="595959" w:themeColor="text1" w:themeTint="A6"/>
+          <w:sz w:val="18"/>
+          <w:szCs w:val="18"/>
+        </w:rPr>
+      </w:pPr>
+      <w:r>
+        <w:rPr>
+          <w:rFonts w:hint="eastAsia"/>
+          <w:color w:val="595959" w:themeColor="text1" w:themeTint="A6"/>
+          <w:sz w:val="18"/>
+          <w:szCs w:val="18"/>
+        </w:rPr>
+        <w:t xml:space="preserve">    * DOM</w:t>
+      </w:r>
+      <w:r>
+        <w:rPr>
+          <w:rFonts w:hint="eastAsia"/>
+          <w:color w:val="595959" w:themeColor="text1" w:themeTint="A6"/>
+          <w:sz w:val="18"/>
+          <w:szCs w:val="18"/>
+        </w:rPr>
+        <w:t>元素的添加、修改（内容）、删除</w:t>
+      </w:r>
+      <w:r>
+        <w:rPr>
+          <w:rFonts w:hint="eastAsia"/>
+          <w:color w:val="595959" w:themeColor="text1" w:themeTint="A6"/>
+          <w:sz w:val="18"/>
+          <w:szCs w:val="18"/>
+        </w:rPr>
+        <w:t>( Reflow + Repaint)</w:t>
+      </w:r>
+    </w:p>
+    <w:p>
+      <w:pPr>
+        <w:ind w:left="1680"/>
+        <w:jc w:val="left"/>
+        <w:rPr>
+          <w:rFonts w:hint="eastAsia"/>
+          <w:color w:val="595959" w:themeColor="text1" w:themeTint="A6"/>
+          <w:sz w:val="18"/>
+          <w:szCs w:val="18"/>
+        </w:rPr>
+      </w:pPr>
+      <w:r>
+        <w:rPr>
+          <w:rFonts w:hint="eastAsia"/>
+          <w:color w:val="595959" w:themeColor="text1" w:themeTint="A6"/>
+          <w:sz w:val="18"/>
+          <w:szCs w:val="18"/>
+        </w:rPr>
+        <w:t xml:space="preserve">    * </w:t>
+      </w:r>
+      <w:proofErr w:type="gramStart"/>
+      <w:r>
+        <w:rPr>
+          <w:rFonts w:hint="eastAsia"/>
+          <w:color w:val="595959" w:themeColor="text1" w:themeTint="A6"/>
+          <w:sz w:val="18"/>
+          <w:szCs w:val="18"/>
+        </w:rPr>
+        <w:t>仅修改</w:t>
+      </w:r>
+      <w:proofErr w:type="gramEnd"/>
+      <w:r>
+        <w:rPr>
+          <w:rFonts w:hint="eastAsia"/>
+          <w:color w:val="595959" w:themeColor="text1" w:themeTint="A6"/>
+          <w:sz w:val="18"/>
+          <w:szCs w:val="18"/>
+        </w:rPr>
+        <w:t>DOM</w:t>
+      </w:r>
+      <w:r>
+        <w:rPr>
+          <w:rFonts w:hint="eastAsia"/>
+          <w:color w:val="595959" w:themeColor="text1" w:themeTint="A6"/>
+          <w:sz w:val="18"/>
+          <w:szCs w:val="18"/>
+        </w:rPr>
+        <w:t>元素的字体颜色（只有</w:t>
+      </w:r>
+      <w:r>
+        <w:rPr>
+          <w:rFonts w:hint="eastAsia"/>
+          <w:color w:val="595959" w:themeColor="text1" w:themeTint="A6"/>
+          <w:sz w:val="18"/>
+          <w:szCs w:val="18"/>
+        </w:rPr>
+        <w:t>Repaint</w:t>
+      </w:r>
+      <w:r>
+        <w:rPr>
+          <w:rFonts w:hint="eastAsia"/>
+          <w:color w:val="595959" w:themeColor="text1" w:themeTint="A6"/>
+          <w:sz w:val="18"/>
+          <w:szCs w:val="18"/>
+        </w:rPr>
+        <w:t>，因为不需要调整布局）</w:t>
+      </w:r>
+    </w:p>
+    <w:p>
+      <w:pPr>
+        <w:ind w:left="1680"/>
+        <w:jc w:val="left"/>
+        <w:rPr>
+          <w:rFonts w:hint="eastAsia"/>
+          <w:color w:val="595959" w:themeColor="text1" w:themeTint="A6"/>
+          <w:sz w:val="18"/>
+          <w:szCs w:val="18"/>
+        </w:rPr>
+      </w:pPr>
+      <w:r>
+        <w:rPr>
+          <w:rFonts w:hint="eastAsia"/>
+          <w:color w:val="595959" w:themeColor="text1" w:themeTint="A6"/>
+          <w:sz w:val="18"/>
+          <w:szCs w:val="18"/>
+        </w:rPr>
+        <w:t xml:space="preserve">    * </w:t>
+      </w:r>
+      <w:r>
+        <w:rPr>
+          <w:rFonts w:hint="eastAsia"/>
+          <w:color w:val="595959" w:themeColor="text1" w:themeTint="A6"/>
+          <w:sz w:val="18"/>
+          <w:szCs w:val="18"/>
+        </w:rPr>
+        <w:t>应用新的样式或者修改任何影响元素外观的属性</w:t>
+      </w:r>
+    </w:p>
+    <w:p>
+      <w:pPr>
+        <w:ind w:left="1680"/>
+        <w:jc w:val="left"/>
+        <w:rPr>
+          <w:rFonts w:hint="eastAsia"/>
+          <w:color w:val="595959" w:themeColor="text1" w:themeTint="A6"/>
+          <w:sz w:val="18"/>
+          <w:szCs w:val="18"/>
+        </w:rPr>
+      </w:pPr>
+      <w:r>
+        <w:rPr>
+          <w:rFonts w:hint="eastAsia"/>
+          <w:color w:val="595959" w:themeColor="text1" w:themeTint="A6"/>
+          <w:sz w:val="18"/>
+          <w:szCs w:val="18"/>
+        </w:rPr>
+        <w:t xml:space="preserve">    * Resize</w:t>
+      </w:r>
+      <w:r>
+        <w:rPr>
+          <w:rFonts w:hint="eastAsia"/>
+          <w:color w:val="595959" w:themeColor="text1" w:themeTint="A6"/>
+          <w:sz w:val="18"/>
+          <w:szCs w:val="18"/>
+        </w:rPr>
+        <w:t>浏览器窗口、滚动页面</w:t>
+      </w:r>
+    </w:p>
+    <w:p>
+      <w:pPr>
+        <w:ind w:left="1680"/>
+        <w:jc w:val="left"/>
+        <w:rPr>
+          <w:color w:val="595959" w:themeColor="text1" w:themeTint="A6"/>
+          <w:sz w:val="18"/>
+          <w:szCs w:val="18"/>
+        </w:rPr>
+      </w:pPr>
+      <w:r>
+        <w:rPr>
+          <w:rFonts w:hint="eastAsia"/>
+          <w:color w:val="595959" w:themeColor="text1" w:themeTint="A6"/>
+          <w:sz w:val="18"/>
+          <w:szCs w:val="18"/>
+        </w:rPr>
+        <w:t xml:space="preserve">    * </w:t>
+      </w:r>
+      <w:r>
+        <w:rPr>
+          <w:rFonts w:hint="eastAsia"/>
+          <w:color w:val="595959" w:themeColor="text1" w:themeTint="A6"/>
+          <w:sz w:val="18"/>
+          <w:szCs w:val="18"/>
+        </w:rPr>
+        <w:t>读取元素的某些属性（</w:t>
+      </w:r>
+      <w:proofErr w:type="spellStart"/>
+      <w:r>
+        <w:rPr>
+          <w:rFonts w:hint="eastAsia"/>
+          <w:color w:val="595959" w:themeColor="text1" w:themeTint="A6"/>
+          <w:sz w:val="18"/>
+          <w:szCs w:val="18"/>
+        </w:rPr>
+        <w:t>offsetLeft</w:t>
+      </w:r>
+      <w:proofErr w:type="spellEnd"/>
+      <w:r>
+        <w:rPr>
+          <w:rFonts w:hint="eastAsia"/>
+          <w:color w:val="595959" w:themeColor="text1" w:themeTint="A6"/>
+          <w:sz w:val="18"/>
+          <w:szCs w:val="18"/>
+        </w:rPr>
+        <w:t>、</w:t>
+      </w:r>
+      <w:proofErr w:type="spellStart"/>
+      <w:r>
+        <w:rPr>
+          <w:rFonts w:hint="eastAsia"/>
+          <w:color w:val="595959" w:themeColor="text1" w:themeTint="A6"/>
+          <w:sz w:val="18"/>
+          <w:szCs w:val="18"/>
+        </w:rPr>
+        <w:t>offsetTop</w:t>
+      </w:r>
+      <w:proofErr w:type="spellEnd"/>
+      <w:r>
+        <w:rPr>
+          <w:rFonts w:hint="eastAsia"/>
+          <w:color w:val="595959" w:themeColor="text1" w:themeTint="A6"/>
+          <w:sz w:val="18"/>
+          <w:szCs w:val="18"/>
+        </w:rPr>
+        <w:t>、</w:t>
+      </w:r>
+      <w:proofErr w:type="spellStart"/>
+      <w:r>
+        <w:rPr>
+          <w:rFonts w:hint="eastAsia"/>
+          <w:color w:val="595959" w:themeColor="text1" w:themeTint="A6"/>
+          <w:sz w:val="18"/>
+          <w:szCs w:val="18"/>
+        </w:rPr>
+        <w:t>offsetHeight</w:t>
+      </w:r>
+      <w:proofErr w:type="spellEnd"/>
+      <w:r>
+        <w:rPr>
+          <w:rFonts w:hint="eastAsia"/>
+          <w:color w:val="595959" w:themeColor="text1" w:themeTint="A6"/>
+          <w:sz w:val="18"/>
+          <w:szCs w:val="18"/>
+        </w:rPr>
+        <w:t>、</w:t>
+      </w:r>
+      <w:proofErr w:type="spellStart"/>
+      <w:r>
+        <w:rPr>
+          <w:rFonts w:hint="eastAsia"/>
+          <w:color w:val="595959" w:themeColor="text1" w:themeTint="A6"/>
+          <w:sz w:val="18"/>
+          <w:szCs w:val="18"/>
+        </w:rPr>
+        <w:t>offsetWidth</w:t>
+      </w:r>
+      <w:proofErr w:type="spellEnd"/>
+      <w:r>
+        <w:rPr>
+          <w:rFonts w:hint="eastAsia"/>
+          <w:color w:val="595959" w:themeColor="text1" w:themeTint="A6"/>
+          <w:sz w:val="18"/>
+          <w:szCs w:val="18"/>
+        </w:rPr>
+        <w:t>、</w:t>
+      </w:r>
+      <w:proofErr w:type="spellStart"/>
+      <w:r>
+        <w:rPr>
+          <w:rFonts w:hint="eastAsia"/>
+          <w:color w:val="595959" w:themeColor="text1" w:themeTint="A6"/>
+          <w:sz w:val="18"/>
+          <w:szCs w:val="18"/>
+        </w:rPr>
+        <w:t>scrollTop</w:t>
+      </w:r>
+      <w:proofErr w:type="spellEnd"/>
+      <w:r>
+        <w:rPr>
+          <w:rFonts w:hint="eastAsia"/>
+          <w:color w:val="595959" w:themeColor="text1" w:themeTint="A6"/>
+          <w:sz w:val="18"/>
+          <w:szCs w:val="18"/>
+        </w:rPr>
+        <w:t>/Left/Width/Height</w:t>
+      </w:r>
+      <w:r>
+        <w:rPr>
+          <w:rFonts w:hint="eastAsia"/>
+          <w:color w:val="595959" w:themeColor="text1" w:themeTint="A6"/>
+          <w:sz w:val="18"/>
+          <w:szCs w:val="18"/>
+        </w:rPr>
+        <w:t>、</w:t>
+      </w:r>
+      <w:proofErr w:type="spellStart"/>
+      <w:r>
+        <w:rPr>
+          <w:rFonts w:hint="eastAsia"/>
+          <w:color w:val="595959" w:themeColor="text1" w:themeTint="A6"/>
+          <w:sz w:val="18"/>
+          <w:szCs w:val="18"/>
+        </w:rPr>
+        <w:t>clientTop</w:t>
+      </w:r>
+      <w:proofErr w:type="spellEnd"/>
+      <w:r>
+        <w:rPr>
+          <w:rFonts w:hint="eastAsia"/>
+          <w:color w:val="595959" w:themeColor="text1" w:themeTint="A6"/>
+          <w:sz w:val="18"/>
+          <w:szCs w:val="18"/>
+        </w:rPr>
+        <w:t>/Left/Width/Height</w:t>
+      </w:r>
+      <w:r>
+        <w:rPr>
+          <w:rFonts w:hint="eastAsia"/>
+          <w:color w:val="595959" w:themeColor="text1" w:themeTint="A6"/>
+          <w:sz w:val="18"/>
+          <w:szCs w:val="18"/>
+        </w:rPr>
+        <w:t>、</w:t>
+      </w:r>
+      <w:proofErr w:type="spellStart"/>
+      <w:r>
+        <w:rPr>
+          <w:rFonts w:hint="eastAsia"/>
+          <w:color w:val="595959" w:themeColor="text1" w:themeTint="A6"/>
+          <w:sz w:val="18"/>
+          <w:szCs w:val="18"/>
+        </w:rPr>
+        <w:t>getComputedStyle</w:t>
+      </w:r>
+      <w:proofErr w:type="spellEnd"/>
+      <w:r>
+        <w:rPr>
+          <w:rFonts w:hint="eastAsia"/>
+          <w:color w:val="595959" w:themeColor="text1" w:themeTint="A6"/>
+          <w:sz w:val="18"/>
+          <w:szCs w:val="18"/>
+        </w:rPr>
+        <w:t>()</w:t>
+      </w:r>
+      <w:r>
+        <w:rPr>
+          <w:rFonts w:hint="eastAsia"/>
+          <w:color w:val="595959" w:themeColor="text1" w:themeTint="A6"/>
+          <w:sz w:val="18"/>
+          <w:szCs w:val="18"/>
+        </w:rPr>
+        <w:t>、</w:t>
+      </w:r>
+      <w:proofErr w:type="spellStart"/>
+      <w:r>
+        <w:rPr>
+          <w:rFonts w:hint="eastAsia"/>
+          <w:color w:val="595959" w:themeColor="text1" w:themeTint="A6"/>
+          <w:sz w:val="18"/>
+          <w:szCs w:val="18"/>
+        </w:rPr>
+        <w:t>currentStyle</w:t>
+      </w:r>
+      <w:proofErr w:type="spellEnd"/>
+      <w:r>
+        <w:rPr>
+          <w:rFonts w:hint="eastAsia"/>
+          <w:color w:val="595959" w:themeColor="text1" w:themeTint="A6"/>
+          <w:sz w:val="18"/>
+          <w:szCs w:val="18"/>
+        </w:rPr>
+        <w:t>(in IE))</w:t>
       </w:r>
     </w:p>
     <w:p>
@@ -4943,6 +5622,26 @@
     </w:p>
     <w:p>
       <w:pPr>
+        <w:pStyle w:val="a6"/>
+        <w:numPr>
+          <w:ilvl w:val="0"/>
+          <w:numId w:val="9"/>
+        </w:numPr>
+        <w:ind w:firstLineChars="0"/>
+        <w:jc w:val="left"/>
+      </w:pPr>
+      <w:r>
+        <w:rPr>
+          <w:rFonts w:hint="eastAsia"/>
+        </w:rPr>
+        <w:t>等等</w:t>
+      </w:r>
+      <w:r>
+        <w:t>…</w:t>
+      </w:r>
+    </w:p>
+    <w:p>
+      <w:pPr>
         <w:jc w:val="left"/>
       </w:pPr>
     </w:p>
@@ -4984,7 +5683,6 @@
         <w:ind w:firstLineChars="0"/>
         <w:jc w:val="left"/>
         <w:rPr>
-          <w:rFonts w:hint="eastAsia"/>
           <w:b/>
         </w:rPr>
       </w:pPr>
@@ -5013,9 +5711,6 @@
     <w:p>
       <w:pPr>
         <w:jc w:val="left"/>
-        <w:rPr>
-          <w:rFonts w:hint="eastAsia"/>
-        </w:rPr>
       </w:pPr>
     </w:p>
     <w:p>
@@ -5042,10 +5737,79 @@
     </w:p>
     <w:p>
       <w:pPr>
-        <w:jc w:val="left"/>
-        <w:rPr>
-          <w:rFonts w:hint="eastAsia"/>
-        </w:rPr>
+        <w:ind w:left="1260"/>
+        <w:jc w:val="left"/>
+        <w:rPr>
+          <w:rFonts w:hint="eastAsia"/>
+        </w:rPr>
+      </w:pPr>
+      <w:r>
+        <w:rPr>
+          <w:rFonts w:hint="eastAsia"/>
+        </w:rPr>
+        <w:t>包括：</w:t>
+      </w:r>
+    </w:p>
+    <w:p>
+      <w:pPr>
+        <w:pStyle w:val="a6"/>
+        <w:numPr>
+          <w:ilvl w:val="0"/>
+          <w:numId w:val="15"/>
+        </w:numPr>
+        <w:ind w:firstLineChars="0"/>
+        <w:jc w:val="left"/>
+        <w:rPr>
+          <w:rFonts w:hint="eastAsia"/>
+        </w:rPr>
+      </w:pPr>
+      <w:r>
+        <w:rPr>
+          <w:rFonts w:hint="eastAsia"/>
+        </w:rPr>
+        <w:t>缩小图片分辨率</w:t>
+      </w:r>
+    </w:p>
+    <w:p>
+      <w:pPr>
+        <w:pStyle w:val="a6"/>
+        <w:numPr>
+          <w:ilvl w:val="0"/>
+          <w:numId w:val="15"/>
+        </w:numPr>
+        <w:ind w:firstLineChars="0"/>
+        <w:jc w:val="left"/>
+        <w:rPr>
+          <w:rFonts w:hint="eastAsia"/>
+        </w:rPr>
+      </w:pPr>
+      <w:r>
+        <w:rPr>
+          <w:rFonts w:hint="eastAsia"/>
+        </w:rPr>
+        <w:t>改变图片格式</w:t>
+      </w:r>
+    </w:p>
+    <w:p>
+      <w:pPr>
+        <w:pStyle w:val="a6"/>
+        <w:numPr>
+          <w:ilvl w:val="0"/>
+          <w:numId w:val="15"/>
+        </w:numPr>
+        <w:ind w:firstLineChars="0"/>
+        <w:jc w:val="left"/>
+      </w:pPr>
+      <w:r>
+        <w:rPr>
+          <w:rFonts w:hint="eastAsia"/>
+        </w:rPr>
+        <w:t>降低图片保存质量</w:t>
+      </w:r>
+    </w:p>
+    <w:p>
+      <w:pPr>
+        <w:jc w:val="left"/>
       </w:pPr>
     </w:p>
     <w:p>
@@ -5058,7 +5822,6 @@
         <w:ind w:firstLineChars="0"/>
         <w:jc w:val="left"/>
         <w:rPr>
-          <w:rFonts w:hint="eastAsia"/>
           <w:b/>
         </w:rPr>
       </w:pPr>
@@ -5098,9 +5861,6 @@
         </w:numPr>
         <w:ind w:firstLineChars="0"/>
         <w:jc w:val="left"/>
-        <w:rPr>
-          <w:rFonts w:hint="eastAsia"/>
-        </w:rPr>
       </w:pPr>
       <w:r>
         <w:rPr>
@@ -5127,9 +5887,6 @@
       <w:pPr>
         <w:ind w:left="840" w:firstLine="420"/>
         <w:jc w:val="left"/>
-        <w:rPr>
-          <w:rFonts w:hint="eastAsia"/>
-        </w:rPr>
       </w:pPr>
       <w:r>
         <w:rPr>
@@ -5141,9 +5898,6 @@
     <w:p>
       <w:pPr>
         <w:jc w:val="left"/>
-        <w:rPr>
-          <w:rFonts w:hint="eastAsia"/>
-        </w:rPr>
       </w:pPr>
     </w:p>
     <w:p>
@@ -5171,14 +5925,12 @@
         <w:pStyle w:val="a6"/>
         <w:ind w:left="1260" w:firstLineChars="0" w:firstLine="0"/>
         <w:jc w:val="left"/>
-        <w:rPr>
-          <w:rFonts w:hint="eastAsia"/>
-        </w:rPr>
-      </w:pPr>
-      <w:r>
-        <w:rPr>
-          <w:rFonts w:hint="eastAsia"/>
-        </w:rPr>
+      </w:pPr>
+      <w:r>
+        <w:rPr>
+          <w:rFonts w:hint="eastAsia"/>
+        </w:rPr>
+        <w:lastRenderedPageBreak/>
         <w:t>使用</w:t>
       </w:r>
       <w:r>
@@ -5793,6 +6545,92 @@
     </w:lvl>
   </w:abstractNum>
   <w:abstractNum w:abstractNumId="5">
+    <w:nsid w:val="24C30CBE"/>
+    <w:multiLevelType w:val="hybridMultilevel"/>
+    <w:tmpl w:val="EA16EB9C"/>
+    <w:lvl w:ilvl="0" w:tplc="0409001B">
+      <w:start w:val="1"/>
+      <w:numFmt w:val="lowerRoman"/>
+      <w:lvlText w:val="%1."/>
+      <w:lvlJc w:val="right"/>
+      <w:pPr>
+        <w:ind w:left="1680" w:hanging="420"/>
+      </w:pPr>
+    </w:lvl>
+    <w:lvl w:ilvl="1" w:tplc="04090019" w:tentative="1">
+      <w:start w:val="1"/>
+      <w:numFmt w:val="lowerLetter"/>
+      <w:lvlText w:val="%2)"/>
+      <w:lvlJc w:val="left"/>
+      <w:pPr>
+        <w:ind w:left="2100" w:hanging="420"/>
+      </w:pPr>
+    </w:lvl>
+    <w:lvl w:ilvl="2" w:tplc="0409001B" w:tentative="1">
+      <w:start w:val="1"/>
+      <w:numFmt w:val="lowerRoman"/>
+      <w:lvlText w:val="%3."/>
+      <w:lvlJc w:val="right"/>
+      <w:pPr>
+        <w:ind w:left="2520" w:hanging="420"/>
+      </w:pPr>
+    </w:lvl>
+    <w:lvl w:ilvl="3" w:tplc="0409000F" w:tentative="1">
+      <w:start w:val="1"/>
+      <w:numFmt w:val="decimal"/>
+      <w:lvlText w:val="%4."/>
+      <w:lvlJc w:val="left"/>
+      <w:pPr>
+        <w:ind w:left="2940" w:hanging="420"/>
+      </w:pPr>
+    </w:lvl>
+    <w:lvl w:ilvl="4" w:tplc="04090019" w:tentative="1">
+      <w:start w:val="1"/>
+      <w:numFmt w:val="lowerLetter"/>
+      <w:lvlText w:val="%5)"/>
+      <w:lvlJc w:val="left"/>
+      <w:pPr>
+        <w:ind w:left="3360" w:hanging="420"/>
+      </w:pPr>
+    </w:lvl>
+    <w:lvl w:ilvl="5" w:tplc="0409001B" w:tentative="1">
+      <w:start w:val="1"/>
+      <w:numFmt w:val="lowerRoman"/>
+      <w:lvlText w:val="%6."/>
+      <w:lvlJc w:val="right"/>
+      <w:pPr>
+        <w:ind w:left="3780" w:hanging="420"/>
+      </w:pPr>
+    </w:lvl>
+    <w:lvl w:ilvl="6" w:tplc="0409000F" w:tentative="1">
+      <w:start w:val="1"/>
+      <w:numFmt w:val="decimal"/>
+      <w:lvlText w:val="%7."/>
+      <w:lvlJc w:val="left"/>
+      <w:pPr>
+        <w:ind w:left="4200" w:hanging="420"/>
+      </w:pPr>
+    </w:lvl>
+    <w:lvl w:ilvl="7" w:tplc="04090019" w:tentative="1">
+      <w:start w:val="1"/>
+      <w:numFmt w:val="lowerLetter"/>
+      <w:lvlText w:val="%8)"/>
+      <w:lvlJc w:val="left"/>
+      <w:pPr>
+        <w:ind w:left="4620" w:hanging="420"/>
+      </w:pPr>
+    </w:lvl>
+    <w:lvl w:ilvl="8" w:tplc="0409001B" w:tentative="1">
+      <w:start w:val="1"/>
+      <w:numFmt w:val="lowerRoman"/>
+      <w:lvlText w:val="%9."/>
+      <w:lvlJc w:val="right"/>
+      <w:pPr>
+        <w:ind w:left="5040" w:hanging="420"/>
+      </w:pPr>
+    </w:lvl>
+  </w:abstractNum>
+  <w:abstractNum w:abstractNumId="6">
     <w:nsid w:val="2DC3568C"/>
     <w:multiLevelType w:val="hybridMultilevel"/>
     <w:tmpl w:val="02F6E45E"/>
@@ -5878,7 +6716,7 @@
       </w:pPr>
     </w:lvl>
   </w:abstractNum>
-  <w:abstractNum w:abstractNumId="6">
+  <w:abstractNum w:abstractNumId="7">
     <w:nsid w:val="3F170EE3"/>
     <w:multiLevelType w:val="hybridMultilevel"/>
     <w:tmpl w:val="A05C86D6"/>
@@ -5964,7 +6802,7 @@
       </w:pPr>
     </w:lvl>
   </w:abstractNum>
-  <w:abstractNum w:abstractNumId="7">
+  <w:abstractNum w:abstractNumId="8">
     <w:nsid w:val="423B1835"/>
     <w:multiLevelType w:val="hybridMultilevel"/>
     <w:tmpl w:val="A4EC5A7E"/>
@@ -6050,7 +6888,7 @@
       </w:pPr>
     </w:lvl>
   </w:abstractNum>
-  <w:abstractNum w:abstractNumId="8">
+  <w:abstractNum w:abstractNumId="9">
     <w:nsid w:val="47C468AC"/>
     <w:multiLevelType w:val="hybridMultilevel"/>
     <w:tmpl w:val="C0F0350C"/>
@@ -6139,7 +6977,7 @@
       </w:pPr>
     </w:lvl>
   </w:abstractNum>
-  <w:abstractNum w:abstractNumId="9">
+  <w:abstractNum w:abstractNumId="10">
     <w:nsid w:val="5E37237E"/>
     <w:multiLevelType w:val="hybridMultilevel"/>
     <w:tmpl w:val="B17A35CE"/>
@@ -6152,7 +6990,7 @@
         <w:ind w:left="1680" w:hanging="420"/>
       </w:pPr>
     </w:lvl>
-    <w:lvl w:ilvl="1" w:tplc="04090019" w:tentative="1">
+    <w:lvl w:ilvl="1" w:tplc="04090019">
       <w:start w:val="1"/>
       <w:numFmt w:val="lowerLetter"/>
       <w:lvlText w:val="%2)"/>
@@ -6225,7 +7063,7 @@
       </w:pPr>
     </w:lvl>
   </w:abstractNum>
-  <w:abstractNum w:abstractNumId="10">
+  <w:abstractNum w:abstractNumId="11">
     <w:nsid w:val="5FD53F46"/>
     <w:multiLevelType w:val="hybridMultilevel"/>
     <w:tmpl w:val="52F8843A"/>
@@ -6311,7 +7149,7 @@
       </w:pPr>
     </w:lvl>
   </w:abstractNum>
-  <w:abstractNum w:abstractNumId="11">
+  <w:abstractNum w:abstractNumId="12">
     <w:nsid w:val="74390DA1"/>
     <w:multiLevelType w:val="hybridMultilevel"/>
     <w:tmpl w:val="F7D08ECA"/>
@@ -6397,7 +7235,7 @@
       </w:pPr>
     </w:lvl>
   </w:abstractNum>
-  <w:abstractNum w:abstractNumId="12">
+  <w:abstractNum w:abstractNumId="13">
     <w:nsid w:val="79AE652D"/>
     <w:multiLevelType w:val="hybridMultilevel"/>
     <w:tmpl w:val="6C96182C"/>
@@ -6484,7 +7322,7 @@
     </w:lvl>
   </w:abstractNum>
   <w:num w:numId="1">
-    <w:abstractNumId w:val="7"/>
+    <w:abstractNumId w:val="8"/>
     <w:lvlOverride w:ilvl="0">
       <w:startOverride w:val="1"/>
     </w:lvlOverride>
@@ -6514,34 +7352,34 @@
     </w:lvlOverride>
   </w:num>
   <w:num w:numId="2">
-    <w:abstractNumId w:val="7"/>
+    <w:abstractNumId w:val="8"/>
   </w:num>
   <w:num w:numId="3">
     <w:abstractNumId w:val="4"/>
   </w:num>
   <w:num w:numId="4">
-    <w:abstractNumId w:val="12"/>
+    <w:abstractNumId w:val="13"/>
   </w:num>
   <w:num w:numId="5">
-    <w:abstractNumId w:val="8"/>
+    <w:abstractNumId w:val="9"/>
   </w:num>
   <w:num w:numId="6">
-    <w:abstractNumId w:val="10"/>
+    <w:abstractNumId w:val="11"/>
   </w:num>
   <w:num w:numId="7">
     <w:abstractNumId w:val="1"/>
   </w:num>
   <w:num w:numId="8">
-    <w:abstractNumId w:val="6"/>
+    <w:abstractNumId w:val="7"/>
   </w:num>
   <w:num w:numId="9">
-    <w:abstractNumId w:val="9"/>
+    <w:abstractNumId w:val="10"/>
   </w:num>
   <w:num w:numId="10">
-    <w:abstractNumId w:val="11"/>
+    <w:abstractNumId w:val="12"/>
   </w:num>
   <w:num w:numId="11">
-    <w:abstractNumId w:val="5"/>
+    <w:abstractNumId w:val="6"/>
   </w:num>
   <w:num w:numId="12">
     <w:abstractNumId w:val="0"/>
@@ -6551,6 +7389,9 @@
   </w:num>
   <w:num w:numId="14">
     <w:abstractNumId w:val="3"/>
+  </w:num>
+  <w:num w:numId="15">
+    <w:abstractNumId w:val="5"/>
   </w:num>
 </w:numbering>
 </file>
